--- a/docsql/yatri.docx
+++ b/docsql/yatri.docx
@@ -18,10 +18,10 @@
           <w:noProof/>
         </w:rPr>
         <w:drawing>
-          <wp:anchor distT="0" distB="0" distL="114300" distR="114300" simplePos="0" relativeHeight="251660288" behindDoc="0" locked="0" layoutInCell="1" allowOverlap="1" wp14:anchorId="0F68A184" wp14:editId="3CB322C8">
+          <wp:anchor distT="0" distB="0" distL="114300" distR="114300" simplePos="0" relativeHeight="251660288" behindDoc="0" locked="0" layoutInCell="1" allowOverlap="1" wp14:anchorId="0F68A184" wp14:editId="07156212">
             <wp:simplePos x="0" y="0"/>
             <wp:positionH relativeFrom="page">
-              <wp:posOffset>3304540</wp:posOffset>
+              <wp:posOffset>3312160</wp:posOffset>
             </wp:positionH>
             <wp:positionV relativeFrom="paragraph">
               <wp:posOffset>0</wp:posOffset>
@@ -134,14 +134,6 @@
           <w:b/>
           <w:spacing w:val="-2"/>
         </w:rPr>
-        <w:t xml:space="preserve">   </w:t>
-      </w:r>
-      <w:r>
-        <w:rPr>
-          <w:rFonts w:cs="Times New Roman"/>
-          <w:b/>
-          <w:spacing w:val="-2"/>
-        </w:rPr>
         <w:t>Faculty</w:t>
       </w:r>
       <w:r>
@@ -526,7 +518,6 @@
     </w:p>
     <w:p>
       <w:pPr>
-        <w:ind w:firstLine="720"/>
         <w:rPr>
           <w:szCs w:val="24"/>
         </w:rPr>
@@ -644,7 +635,7 @@
           <w:rFonts w:cs="Times New Roman"/>
           <w:b/>
         </w:rPr>
-        <w:t xml:space="preserve">                                                             </w:t>
+        <w:t xml:space="preserve">                                                              </w:t>
       </w:r>
       <w:r>
         <w:rPr>
@@ -1034,7 +1025,7 @@
         </w:rPr>
         <w:lastRenderedPageBreak/>
         <w:drawing>
-          <wp:anchor distT="0" distB="0" distL="114300" distR="114300" simplePos="0" relativeHeight="251668480" behindDoc="0" locked="0" layoutInCell="1" allowOverlap="1" wp14:anchorId="74E2A544" wp14:editId="6DD91979">
+          <wp:anchor distT="0" distB="0" distL="114300" distR="114300" simplePos="0" relativeHeight="251668480" behindDoc="0" locked="0" layoutInCell="1" allowOverlap="1" wp14:anchorId="74E2A544" wp14:editId="77655FB4">
             <wp:simplePos x="0" y="0"/>
             <wp:positionH relativeFrom="page">
               <wp:posOffset>3330526</wp:posOffset>
@@ -1210,7 +1201,7 @@
       </w:pPr>
       <w:bookmarkStart w:id="1" w:name="_Toc169298682"/>
       <w:bookmarkStart w:id="2" w:name="_Toc172395816"/>
-      <w:bookmarkStart w:id="3" w:name="_Toc172413895"/>
+      <w:bookmarkStart w:id="3" w:name="_Toc172491596"/>
       <w:r>
         <w:rPr>
           <w:rFonts w:cs="Times New Roman"/>
@@ -1243,7 +1234,13 @@
         <w:rPr>
           <w:rFonts w:cs="Times New Roman"/>
         </w:rPr>
-        <w:t xml:space="preserve">I hereby recommend that this project prepared under my supervision by </w:t>
+        <w:t>We</w:t>
+      </w:r>
+      <w:r>
+        <w:rPr>
+          <w:rFonts w:cs="Times New Roman"/>
+        </w:rPr>
+        <w:t xml:space="preserve"> hereby recommend that this project prepared under my supervision by </w:t>
       </w:r>
       <w:r>
         <w:rPr>
@@ -1276,7 +1273,21 @@
           <w:rFonts w:cs="Times New Roman"/>
           <w:b/>
         </w:rPr>
-        <w:t xml:space="preserve"> RENTAL SYSTEM</w:t>
+        <w:t xml:space="preserve"> </w:t>
+      </w:r>
+      <w:r>
+        <w:rPr>
+          <w:rFonts w:cs="Times New Roman"/>
+          <w:b/>
+        </w:rPr>
+        <w:t>MANAGEMENT</w:t>
+      </w:r>
+      <w:r>
+        <w:rPr>
+          <w:rFonts w:cs="Times New Roman"/>
+          <w:b/>
+        </w:rPr>
+        <w:t xml:space="preserve"> SYSTEM</w:t>
       </w:r>
       <w:r>
         <w:rPr>
@@ -1443,10 +1454,10 @@
         </w:rPr>
         <w:lastRenderedPageBreak/>
         <w:drawing>
-          <wp:anchor distT="0" distB="0" distL="114300" distR="114300" simplePos="0" relativeHeight="251670528" behindDoc="0" locked="0" layoutInCell="1" allowOverlap="1" wp14:anchorId="34E5A3CD" wp14:editId="73F735D5">
+          <wp:anchor distT="0" distB="0" distL="114300" distR="114300" simplePos="0" relativeHeight="251670528" behindDoc="0" locked="0" layoutInCell="1" allowOverlap="1" wp14:anchorId="34E5A3CD" wp14:editId="47432EC0">
             <wp:simplePos x="0" y="0"/>
             <wp:positionH relativeFrom="page">
-              <wp:posOffset>3359638</wp:posOffset>
+              <wp:posOffset>3220720</wp:posOffset>
             </wp:positionH>
             <wp:positionV relativeFrom="paragraph">
               <wp:posOffset>0</wp:posOffset>
@@ -1590,7 +1601,7 @@
         <w:pStyle w:val="Heading1"/>
         <w:jc w:val="center"/>
       </w:pPr>
-      <w:bookmarkStart w:id="4" w:name="_Toc172413896"/>
+      <w:bookmarkStart w:id="4" w:name="_Toc172491597"/>
       <w:r>
         <w:t>LETTER OF APPROVAL</w:t>
       </w:r>
@@ -2571,6 +2582,45 @@
               </w:rPr>
               <w:t xml:space="preserve">  </w:t>
             </w:r>
+            <w:r>
+              <w:rPr>
+                <w:b/>
+              </w:rPr>
+              <w:t>Mr.</w:t>
+            </w:r>
+            <w:r>
+              <w:rPr>
+                <w:b/>
+                <w:spacing w:val="-3"/>
+              </w:rPr>
+              <w:t xml:space="preserve"> </w:t>
+            </w:r>
+            <w:r>
+              <w:rPr>
+                <w:b/>
+              </w:rPr>
+              <w:t>Ramesh</w:t>
+            </w:r>
+            <w:r>
+              <w:rPr>
+                <w:b/>
+                <w:spacing w:val="-4"/>
+              </w:rPr>
+              <w:t xml:space="preserve"> </w:t>
+            </w:r>
+            <w:r>
+              <w:rPr>
+                <w:b/>
+              </w:rPr>
+              <w:t>Singh</w:t>
+            </w:r>
+            <w:r>
+              <w:rPr>
+                <w:b/>
+                <w:spacing w:val="-4"/>
+              </w:rPr>
+              <w:t xml:space="preserve"> Saud</w:t>
+            </w:r>
           </w:p>
           <w:p>
             <w:pPr>
@@ -2606,28 +2656,7 @@
                 <w:b/>
                 <w:spacing w:val="-2"/>
               </w:rPr>
-              <w:t>2081/0</w:t>
-            </w:r>
-            <w:r>
-              <w:rPr>
-                <w:b/>
-                <w:spacing w:val="-2"/>
-              </w:rPr>
-              <w:t>4</w:t>
-            </w:r>
-            <w:r>
-              <w:rPr>
-                <w:b/>
-                <w:spacing w:val="-2"/>
-              </w:rPr>
-              <w:t>/</w:t>
-            </w:r>
-            <w:r>
-              <w:rPr>
-                <w:b/>
-                <w:spacing w:val="-2"/>
-              </w:rPr>
-              <w:t>07</w:t>
+              <w:t>2081/02/26</w:t>
             </w:r>
           </w:p>
         </w:tc>
@@ -2648,7 +2677,7 @@
         <w:pStyle w:val="Heading1"/>
         <w:jc w:val="center"/>
       </w:pPr>
-      <w:bookmarkStart w:id="5" w:name="_Toc172413897"/>
+      <w:bookmarkStart w:id="5" w:name="_Toc172491598"/>
       <w:r>
         <w:lastRenderedPageBreak/>
         <w:t>ABSTRACT</w:t>
@@ -2761,7 +2790,7 @@
       <w:bookmarkStart w:id="7" w:name="_Toc163038368"/>
       <w:bookmarkStart w:id="8" w:name="_Toc169372089"/>
       <w:bookmarkStart w:id="9" w:name="_Toc172395817"/>
-      <w:bookmarkStart w:id="10" w:name="_Toc172413898"/>
+      <w:bookmarkStart w:id="10" w:name="_Toc172491599"/>
       <w:r>
         <w:lastRenderedPageBreak/>
         <w:t>ACKNOWLEDGEMENT</w:t>
@@ -2777,13 +2806,22 @@
         <w:jc w:val="both"/>
       </w:pPr>
       <w:r>
-        <w:t xml:space="preserve">I extend my heartfelt gratitude to all those who have helped in the contribution to the successful completion of this project. My sincere appreciation goes to our project supervisor </w:t>
+        <w:t>We</w:t>
+      </w:r>
+      <w:r>
+        <w:t xml:space="preserve"> extend my heartfelt gratitude to all those who have helped in the contribution to the successful completion of this project. My sincere appreciation goes to our project supervisor </w:t>
       </w:r>
       <w:r>
         <w:t>Naresh Prasad Das</w:t>
       </w:r>
       <w:r>
-        <w:t xml:space="preserve"> for their invaluable guidance, mentorship, and unwavering support throughout the project's duration.</w:t>
+        <w:t xml:space="preserve"> for </w:t>
+      </w:r>
+      <w:r>
+        <w:t xml:space="preserve">his </w:t>
+      </w:r>
+      <w:r>
+        <w:t>invaluable guidance, mentorship, and unwavering support throughout the project's duration.</w:t>
       </w:r>
     </w:p>
     <w:p>
@@ -2792,7 +2830,16 @@
         <w:jc w:val="both"/>
       </w:pPr>
       <w:r>
-        <w:t xml:space="preserve"> I would also like to express my thanks to our colleagues and peers for their insightful discussions, feedback, and camaraderie, which enriched the project's development. The collaborative atmosphere and shared knowledge greatly contributed to our learning and growth. </w:t>
+        <w:t>We</w:t>
+      </w:r>
+      <w:r>
+        <w:t xml:space="preserve"> would also like to express </w:t>
+      </w:r>
+      <w:r>
+        <w:t>our</w:t>
+      </w:r>
+      <w:r>
+        <w:t xml:space="preserve"> thanks to our colleagues and peers for their insightful discussions, feedback, and camaraderie, which enriched the project's development. The collaborative atmosphere and shared knowledge greatly contributed to our learning and growth. </w:t>
       </w:r>
     </w:p>
     <w:p>
@@ -2801,7 +2848,24 @@
         <w:jc w:val="both"/>
       </w:pPr>
       <w:r>
-        <w:t xml:space="preserve">Furthermore, I am indebted to the participants who willingly took part in testing the system and provided valuable feedback, enabling us to refine and enhance the project's functionality. Our acknowledgment would be incomplete without recognizing the resources from </w:t>
+        <w:t xml:space="preserve">Furthermore, </w:t>
+      </w:r>
+      <w:proofErr w:type="gramStart"/>
+      <w:r>
+        <w:t>We</w:t>
+      </w:r>
+      <w:proofErr w:type="gramEnd"/>
+      <w:r>
+        <w:t xml:space="preserve"> </w:t>
+      </w:r>
+      <w:r>
+        <w:t>a</w:t>
+      </w:r>
+      <w:r>
+        <w:t>re</w:t>
+      </w:r>
+      <w:r>
+        <w:t xml:space="preserve"> indebted to the participants who willingly took part in testing the system and provided valuable feedback, enabling us to refine and enhance the project's functionality. Our acknowledgment would be incomplete without recognizing the resources from </w:t>
       </w:r>
       <w:r>
         <w:t>Everest</w:t>
@@ -2850,39 +2914,6 @@
           <w:rFonts w:cs="Times New Roman"/>
         </w:rPr>
         <w:t xml:space="preserve"> </w:t>
-      </w:r>
-      <w:r>
-        <w:rPr>
-          <w:rFonts w:cs="Times New Roman"/>
-        </w:rPr>
-        <w:t>Anil Shrestha</w:t>
-      </w:r>
-    </w:p>
-    <w:p>
-      <w:pPr>
-        <w:spacing w:line="360" w:lineRule="auto"/>
-        <w:jc w:val="both"/>
-        <w:rPr>
-          <w:rFonts w:cs="Times New Roman"/>
-        </w:rPr>
-      </w:pPr>
-      <w:r>
-        <w:rPr>
-          <w:rFonts w:cs="Times New Roman"/>
-        </w:rPr>
-        <w:t xml:space="preserve"> </w:t>
-      </w:r>
-      <w:r>
-        <w:rPr>
-          <w:rFonts w:cs="Times New Roman"/>
-        </w:rPr>
-        <w:t>Everest</w:t>
-      </w:r>
-      <w:r>
-        <w:rPr>
-          <w:rFonts w:cs="Times New Roman"/>
-        </w:rPr>
-        <w:t xml:space="preserve"> College</w:t>
       </w:r>
     </w:p>
     <w:p>
@@ -3042,7 +3073,7 @@
           <w:r>
             <w:fldChar w:fldCharType="separate"/>
           </w:r>
-          <w:hyperlink w:anchor="_Toc172413895" w:history="1">
+          <w:hyperlink w:anchor="_Toc172491596" w:history="1">
             <w:r>
               <w:rPr>
                 <w:rStyle w:val="Hyperlink"/>
@@ -3070,7 +3101,7 @@
                 <w:noProof/>
                 <w:webHidden/>
               </w:rPr>
-              <w:instrText xml:space="preserve"> PAGEREF _Toc172413895 \h </w:instrText>
+              <w:instrText xml:space="preserve"> PAGEREF _Toc172491596 \h </w:instrText>
             </w:r>
             <w:r>
               <w:rPr>
@@ -3113,7 +3144,7 @@
               <w:szCs w:val="24"/>
             </w:rPr>
           </w:pPr>
-          <w:hyperlink w:anchor="_Toc172413896" w:history="1">
+          <w:hyperlink w:anchor="_Toc172491597" w:history="1">
             <w:r>
               <w:rPr>
                 <w:rStyle w:val="Hyperlink"/>
@@ -3140,7 +3171,7 @@
                 <w:noProof/>
                 <w:webHidden/>
               </w:rPr>
-              <w:instrText xml:space="preserve"> PAGEREF _Toc172413896 \h </w:instrText>
+              <w:instrText xml:space="preserve"> PAGEREF _Toc172491597 \h </w:instrText>
             </w:r>
             <w:r>
               <w:rPr>
@@ -3183,7 +3214,7 @@
               <w:szCs w:val="24"/>
             </w:rPr>
           </w:pPr>
-          <w:hyperlink w:anchor="_Toc172413897" w:history="1">
+          <w:hyperlink w:anchor="_Toc172491598" w:history="1">
             <w:r>
               <w:rPr>
                 <w:rStyle w:val="Hyperlink"/>
@@ -3210,7 +3241,7 @@
                 <w:noProof/>
                 <w:webHidden/>
               </w:rPr>
-              <w:instrText xml:space="preserve"> PAGEREF _Toc172413897 \h </w:instrText>
+              <w:instrText xml:space="preserve"> PAGEREF _Toc172491598 \h </w:instrText>
             </w:r>
             <w:r>
               <w:rPr>
@@ -3253,7 +3284,7 @@
               <w:szCs w:val="24"/>
             </w:rPr>
           </w:pPr>
-          <w:hyperlink w:anchor="_Toc172413898" w:history="1">
+          <w:hyperlink w:anchor="_Toc172491599" w:history="1">
             <w:r>
               <w:rPr>
                 <w:rStyle w:val="Hyperlink"/>
@@ -3280,7 +3311,7 @@
                 <w:noProof/>
                 <w:webHidden/>
               </w:rPr>
-              <w:instrText xml:space="preserve"> PAGEREF _Toc172413898 \h </w:instrText>
+              <w:instrText xml:space="preserve"> PAGEREF _Toc172491599 \h </w:instrText>
             </w:r>
             <w:r>
               <w:rPr>
@@ -3323,7 +3354,7 @@
               <w:szCs w:val="24"/>
             </w:rPr>
           </w:pPr>
-          <w:hyperlink w:anchor="_Toc172413899" w:history="1">
+          <w:hyperlink w:anchor="_Toc172491600" w:history="1">
             <w:r>
               <w:rPr>
                 <w:rStyle w:val="Hyperlink"/>
@@ -3350,7 +3381,7 @@
                 <w:noProof/>
                 <w:webHidden/>
               </w:rPr>
-              <w:instrText xml:space="preserve"> PAGEREF _Toc172413899 \h </w:instrText>
+              <w:instrText xml:space="preserve"> PAGEREF _Toc172491600 \h </w:instrText>
             </w:r>
             <w:r>
               <w:rPr>
@@ -3370,7 +3401,7 @@
                 <w:noProof/>
                 <w:webHidden/>
               </w:rPr>
-              <w:t>vii</w:t>
+              <w:t>viii</w:t>
             </w:r>
             <w:r>
               <w:rPr>
@@ -3393,7 +3424,7 @@
               <w:szCs w:val="24"/>
             </w:rPr>
           </w:pPr>
-          <w:hyperlink w:anchor="_Toc172413900" w:history="1">
+          <w:hyperlink w:anchor="_Toc172491601" w:history="1">
             <w:r>
               <w:rPr>
                 <w:rStyle w:val="Hyperlink"/>
@@ -3421,7 +3452,7 @@
                 <w:noProof/>
                 <w:webHidden/>
               </w:rPr>
-              <w:instrText xml:space="preserve"> PAGEREF _Toc172413900 \h </w:instrText>
+              <w:instrText xml:space="preserve"> PAGEREF _Toc172491601 \h </w:instrText>
             </w:r>
             <w:r>
               <w:rPr>
@@ -3464,7 +3495,7 @@
               <w:szCs w:val="24"/>
             </w:rPr>
           </w:pPr>
-          <w:hyperlink w:anchor="_Toc172413901" w:history="1">
+          <w:hyperlink w:anchor="_Toc172491602" w:history="1">
             <w:r>
               <w:rPr>
                 <w:rStyle w:val="Hyperlink"/>
@@ -3491,7 +3522,7 @@
                 <w:noProof/>
                 <w:webHidden/>
               </w:rPr>
-              <w:instrText xml:space="preserve"> PAGEREF _Toc172413901 \h </w:instrText>
+              <w:instrText xml:space="preserve"> PAGEREF _Toc172491602 \h </w:instrText>
             </w:r>
             <w:r>
               <w:rPr>
@@ -3534,7 +3565,7 @@
               <w:szCs w:val="24"/>
             </w:rPr>
           </w:pPr>
-          <w:hyperlink w:anchor="_Toc172413902" w:history="1">
+          <w:hyperlink w:anchor="_Toc172491603" w:history="1">
             <w:r>
               <w:rPr>
                 <w:rStyle w:val="Hyperlink"/>
@@ -3561,7 +3592,7 @@
                 <w:noProof/>
                 <w:webHidden/>
               </w:rPr>
-              <w:instrText xml:space="preserve"> PAGEREF _Toc172413902 \h </w:instrText>
+              <w:instrText xml:space="preserve"> PAGEREF _Toc172491603 \h </w:instrText>
             </w:r>
             <w:r>
               <w:rPr>
@@ -3581,7 +3612,7 @@
                 <w:noProof/>
                 <w:webHidden/>
               </w:rPr>
-              <w:t>12</w:t>
+              <w:t>1</w:t>
             </w:r>
             <w:r>
               <w:rPr>
@@ -3604,7 +3635,7 @@
               <w:szCs w:val="24"/>
             </w:rPr>
           </w:pPr>
-          <w:hyperlink w:anchor="_Toc172413903" w:history="1">
+          <w:hyperlink w:anchor="_Toc172491604" w:history="1">
             <w:r>
               <w:rPr>
                 <w:rStyle w:val="Hyperlink"/>
@@ -3631,7 +3662,7 @@
                 <w:noProof/>
                 <w:webHidden/>
               </w:rPr>
-              <w:instrText xml:space="preserve"> PAGEREF _Toc172413903 \h </w:instrText>
+              <w:instrText xml:space="preserve"> PAGEREF _Toc172491604 \h </w:instrText>
             </w:r>
             <w:r>
               <w:rPr>
@@ -3651,7 +3682,7 @@
                 <w:noProof/>
                 <w:webHidden/>
               </w:rPr>
-              <w:t>12</w:t>
+              <w:t>1</w:t>
             </w:r>
             <w:r>
               <w:rPr>
@@ -3674,7 +3705,7 @@
               <w:szCs w:val="24"/>
             </w:rPr>
           </w:pPr>
-          <w:hyperlink w:anchor="_Toc172413904" w:history="1">
+          <w:hyperlink w:anchor="_Toc172491605" w:history="1">
             <w:r>
               <w:rPr>
                 <w:rStyle w:val="Hyperlink"/>
@@ -3701,7 +3732,7 @@
                 <w:noProof/>
                 <w:webHidden/>
               </w:rPr>
-              <w:instrText xml:space="preserve"> PAGEREF _Toc172413904 \h </w:instrText>
+              <w:instrText xml:space="preserve"> PAGEREF _Toc172491605 \h </w:instrText>
             </w:r>
             <w:r>
               <w:rPr>
@@ -3721,7 +3752,7 @@
                 <w:noProof/>
                 <w:webHidden/>
               </w:rPr>
-              <w:t>12</w:t>
+              <w:t>1</w:t>
             </w:r>
             <w:r>
               <w:rPr>
@@ -3744,7 +3775,7 @@
               <w:szCs w:val="24"/>
             </w:rPr>
           </w:pPr>
-          <w:hyperlink w:anchor="_Toc172413905" w:history="1">
+          <w:hyperlink w:anchor="_Toc172491606" w:history="1">
             <w:r>
               <w:rPr>
                 <w:rStyle w:val="Hyperlink"/>
@@ -3771,7 +3802,7 @@
                 <w:noProof/>
                 <w:webHidden/>
               </w:rPr>
-              <w:instrText xml:space="preserve"> PAGEREF _Toc172413905 \h </w:instrText>
+              <w:instrText xml:space="preserve"> PAGEREF _Toc172491606 \h </w:instrText>
             </w:r>
             <w:r>
               <w:rPr>
@@ -3791,7 +3822,7 @@
                 <w:noProof/>
                 <w:webHidden/>
               </w:rPr>
-              <w:t>12</w:t>
+              <w:t>1</w:t>
             </w:r>
             <w:r>
               <w:rPr>
@@ -3814,7 +3845,7 @@
               <w:szCs w:val="24"/>
             </w:rPr>
           </w:pPr>
-          <w:hyperlink w:anchor="_Toc172413906" w:history="1">
+          <w:hyperlink w:anchor="_Toc172491607" w:history="1">
             <w:r>
               <w:rPr>
                 <w:rStyle w:val="Hyperlink"/>
@@ -3841,7 +3872,7 @@
                 <w:noProof/>
                 <w:webHidden/>
               </w:rPr>
-              <w:instrText xml:space="preserve"> PAGEREF _Toc172413906 \h </w:instrText>
+              <w:instrText xml:space="preserve"> PAGEREF _Toc172491607 \h </w:instrText>
             </w:r>
             <w:r>
               <w:rPr>
@@ -3861,7 +3892,7 @@
                 <w:noProof/>
                 <w:webHidden/>
               </w:rPr>
-              <w:t>12</w:t>
+              <w:t>1</w:t>
             </w:r>
             <w:r>
               <w:rPr>
@@ -3884,7 +3915,7 @@
               <w:szCs w:val="24"/>
             </w:rPr>
           </w:pPr>
-          <w:hyperlink w:anchor="_Toc172413907" w:history="1">
+          <w:hyperlink w:anchor="_Toc172491608" w:history="1">
             <w:r>
               <w:rPr>
                 <w:rStyle w:val="Hyperlink"/>
@@ -3911,7 +3942,7 @@
                 <w:noProof/>
                 <w:webHidden/>
               </w:rPr>
-              <w:instrText xml:space="preserve"> PAGEREF _Toc172413907 \h </w:instrText>
+              <w:instrText xml:space="preserve"> PAGEREF _Toc172491608 \h </w:instrText>
             </w:r>
             <w:r>
               <w:rPr>
@@ -3931,7 +3962,7 @@
                 <w:noProof/>
                 <w:webHidden/>
               </w:rPr>
-              <w:t>13</w:t>
+              <w:t>2</w:t>
             </w:r>
             <w:r>
               <w:rPr>
@@ -3954,7 +3985,7 @@
               <w:szCs w:val="24"/>
             </w:rPr>
           </w:pPr>
-          <w:hyperlink w:anchor="_Toc172413908" w:history="1">
+          <w:hyperlink w:anchor="_Toc172491609" w:history="1">
             <w:r>
               <w:rPr>
                 <w:rStyle w:val="Hyperlink"/>
@@ -3981,7 +4012,7 @@
                 <w:noProof/>
                 <w:webHidden/>
               </w:rPr>
-              <w:instrText xml:space="preserve"> PAGEREF _Toc172413908 \h </w:instrText>
+              <w:instrText xml:space="preserve"> PAGEREF _Toc172491609 \h </w:instrText>
             </w:r>
             <w:r>
               <w:rPr>
@@ -4001,7 +4032,7 @@
                 <w:noProof/>
                 <w:webHidden/>
               </w:rPr>
-              <w:t>13</w:t>
+              <w:t>3</w:t>
             </w:r>
             <w:r>
               <w:rPr>
@@ -4024,7 +4055,7 @@
               <w:szCs w:val="24"/>
             </w:rPr>
           </w:pPr>
-          <w:hyperlink w:anchor="_Toc172413909" w:history="1">
+          <w:hyperlink w:anchor="_Toc172491610" w:history="1">
             <w:r>
               <w:rPr>
                 <w:rStyle w:val="Hyperlink"/>
@@ -4051,7 +4082,7 @@
                 <w:noProof/>
                 <w:webHidden/>
               </w:rPr>
-              <w:instrText xml:space="preserve"> PAGEREF _Toc172413909 \h </w:instrText>
+              <w:instrText xml:space="preserve"> PAGEREF _Toc172491610 \h </w:instrText>
             </w:r>
             <w:r>
               <w:rPr>
@@ -4071,7 +4102,7 @@
                 <w:noProof/>
                 <w:webHidden/>
               </w:rPr>
-              <w:t>15</w:t>
+              <w:t>4</w:t>
             </w:r>
             <w:r>
               <w:rPr>
@@ -4094,7 +4125,7 @@
               <w:szCs w:val="24"/>
             </w:rPr>
           </w:pPr>
-          <w:hyperlink w:anchor="_Toc172413910" w:history="1">
+          <w:hyperlink w:anchor="_Toc172491611" w:history="1">
             <w:r>
               <w:rPr>
                 <w:rStyle w:val="Hyperlink"/>
@@ -4121,7 +4152,7 @@
                 <w:noProof/>
                 <w:webHidden/>
               </w:rPr>
-              <w:instrText xml:space="preserve"> PAGEREF _Toc172413910 \h </w:instrText>
+              <w:instrText xml:space="preserve"> PAGEREF _Toc172491611 \h </w:instrText>
             </w:r>
             <w:r>
               <w:rPr>
@@ -4141,7 +4172,7 @@
                 <w:noProof/>
                 <w:webHidden/>
               </w:rPr>
-              <w:t>15</w:t>
+              <w:t>4</w:t>
             </w:r>
             <w:r>
               <w:rPr>
@@ -4164,7 +4195,7 @@
               <w:szCs w:val="24"/>
             </w:rPr>
           </w:pPr>
-          <w:hyperlink w:anchor="_Toc172413911" w:history="1">
+          <w:hyperlink w:anchor="_Toc172491612" w:history="1">
             <w:r>
               <w:rPr>
                 <w:rStyle w:val="Hyperlink"/>
@@ -4191,7 +4222,7 @@
                 <w:noProof/>
                 <w:webHidden/>
               </w:rPr>
-              <w:instrText xml:space="preserve"> PAGEREF _Toc172413911 \h </w:instrText>
+              <w:instrText xml:space="preserve"> PAGEREF _Toc172491612 \h </w:instrText>
             </w:r>
             <w:r>
               <w:rPr>
@@ -4211,7 +4242,7 @@
                 <w:noProof/>
                 <w:webHidden/>
               </w:rPr>
-              <w:t>15</w:t>
+              <w:t>4</w:t>
             </w:r>
             <w:r>
               <w:rPr>
@@ -4234,7 +4265,7 @@
               <w:szCs w:val="24"/>
             </w:rPr>
           </w:pPr>
-          <w:hyperlink w:anchor="_Toc172413912" w:history="1">
+          <w:hyperlink w:anchor="_Toc172491613" w:history="1">
             <w:r>
               <w:rPr>
                 <w:rStyle w:val="Hyperlink"/>
@@ -4261,7 +4292,7 @@
                 <w:noProof/>
                 <w:webHidden/>
               </w:rPr>
-              <w:instrText xml:space="preserve"> PAGEREF _Toc172413912 \h </w:instrText>
+              <w:instrText xml:space="preserve"> PAGEREF _Toc172491613 \h </w:instrText>
             </w:r>
             <w:r>
               <w:rPr>
@@ -4281,7 +4312,7 @@
                 <w:noProof/>
                 <w:webHidden/>
               </w:rPr>
-              <w:t>15</w:t>
+              <w:t>4</w:t>
             </w:r>
             <w:r>
               <w:rPr>
@@ -4304,7 +4335,7 @@
               <w:szCs w:val="24"/>
             </w:rPr>
           </w:pPr>
-          <w:hyperlink w:anchor="_Toc172413913" w:history="1">
+          <w:hyperlink w:anchor="_Toc172491614" w:history="1">
             <w:r>
               <w:rPr>
                 <w:rStyle w:val="Hyperlink"/>
@@ -4331,7 +4362,7 @@
                 <w:noProof/>
                 <w:webHidden/>
               </w:rPr>
-              <w:instrText xml:space="preserve"> PAGEREF _Toc172413913 \h </w:instrText>
+              <w:instrText xml:space="preserve"> PAGEREF _Toc172491614 \h </w:instrText>
             </w:r>
             <w:r>
               <w:rPr>
@@ -4351,7 +4382,7 @@
                 <w:noProof/>
                 <w:webHidden/>
               </w:rPr>
-              <w:t>17</w:t>
+              <w:t>6</w:t>
             </w:r>
             <w:r>
               <w:rPr>
@@ -4374,7 +4405,7 @@
               <w:szCs w:val="24"/>
             </w:rPr>
           </w:pPr>
-          <w:hyperlink w:anchor="_Toc172413914" w:history="1">
+          <w:hyperlink w:anchor="_Toc172491615" w:history="1">
             <w:r>
               <w:rPr>
                 <w:rStyle w:val="Hyperlink"/>
@@ -4401,7 +4432,7 @@
                 <w:noProof/>
                 <w:webHidden/>
               </w:rPr>
-              <w:instrText xml:space="preserve"> PAGEREF _Toc172413914 \h </w:instrText>
+              <w:instrText xml:space="preserve"> PAGEREF _Toc172491615 \h </w:instrText>
             </w:r>
             <w:r>
               <w:rPr>
@@ -4421,7 +4452,7 @@
                 <w:noProof/>
                 <w:webHidden/>
               </w:rPr>
-              <w:t>17</w:t>
+              <w:t>6</w:t>
             </w:r>
             <w:r>
               <w:rPr>
@@ -4444,7 +4475,7 @@
               <w:szCs w:val="24"/>
             </w:rPr>
           </w:pPr>
-          <w:hyperlink w:anchor="_Toc172413915" w:history="1">
+          <w:hyperlink w:anchor="_Toc172491616" w:history="1">
             <w:r>
               <w:rPr>
                 <w:rStyle w:val="Hyperlink"/>
@@ -4471,7 +4502,7 @@
                 <w:noProof/>
                 <w:webHidden/>
               </w:rPr>
-              <w:instrText xml:space="preserve"> PAGEREF _Toc172413915 \h </w:instrText>
+              <w:instrText xml:space="preserve"> PAGEREF _Toc172491616 \h </w:instrText>
             </w:r>
             <w:r>
               <w:rPr>
@@ -4491,7 +4522,7 @@
                 <w:noProof/>
                 <w:webHidden/>
               </w:rPr>
-              <w:t>17</w:t>
+              <w:t>6</w:t>
             </w:r>
             <w:r>
               <w:rPr>
@@ -4514,7 +4545,7 @@
               <w:szCs w:val="24"/>
             </w:rPr>
           </w:pPr>
-          <w:hyperlink w:anchor="_Toc172413916" w:history="1">
+          <w:hyperlink w:anchor="_Toc172491617" w:history="1">
             <w:r>
               <w:rPr>
                 <w:rStyle w:val="Hyperlink"/>
@@ -4541,7 +4572,7 @@
                 <w:noProof/>
                 <w:webHidden/>
               </w:rPr>
-              <w:instrText xml:space="preserve"> PAGEREF _Toc172413916 \h </w:instrText>
+              <w:instrText xml:space="preserve"> PAGEREF _Toc172491617 \h </w:instrText>
             </w:r>
             <w:r>
               <w:rPr>
@@ -4561,7 +4592,7 @@
                 <w:noProof/>
                 <w:webHidden/>
               </w:rPr>
-              <w:t>17</w:t>
+              <w:t>6</w:t>
             </w:r>
             <w:r>
               <w:rPr>
@@ -4584,7 +4615,7 @@
               <w:szCs w:val="24"/>
             </w:rPr>
           </w:pPr>
-          <w:hyperlink w:anchor="_Toc172413917" w:history="1">
+          <w:hyperlink w:anchor="_Toc172491618" w:history="1">
             <w:r>
               <w:rPr>
                 <w:rStyle w:val="Hyperlink"/>
@@ -4611,7 +4642,7 @@
                 <w:noProof/>
                 <w:webHidden/>
               </w:rPr>
-              <w:instrText xml:space="preserve"> PAGEREF _Toc172413917 \h </w:instrText>
+              <w:instrText xml:space="preserve"> PAGEREF _Toc172491618 \h </w:instrText>
             </w:r>
             <w:r>
               <w:rPr>
@@ -4631,7 +4662,7 @@
                 <w:noProof/>
                 <w:webHidden/>
               </w:rPr>
-              <w:t>19</w:t>
+              <w:t>8</w:t>
             </w:r>
             <w:r>
               <w:rPr>
@@ -4654,7 +4685,7 @@
               <w:szCs w:val="24"/>
             </w:rPr>
           </w:pPr>
-          <w:hyperlink w:anchor="_Toc172413918" w:history="1">
+          <w:hyperlink w:anchor="_Toc172491619" w:history="1">
             <w:r>
               <w:rPr>
                 <w:rStyle w:val="Hyperlink"/>
@@ -4681,7 +4712,7 @@
                 <w:noProof/>
                 <w:webHidden/>
               </w:rPr>
-              <w:instrText xml:space="preserve"> PAGEREF _Toc172413918 \h </w:instrText>
+              <w:instrText xml:space="preserve"> PAGEREF _Toc172491619 \h </w:instrText>
             </w:r>
             <w:r>
               <w:rPr>
@@ -4701,7 +4732,7 @@
                 <w:noProof/>
                 <w:webHidden/>
               </w:rPr>
-              <w:t>21</w:t>
+              <w:t>10</w:t>
             </w:r>
             <w:r>
               <w:rPr>
@@ -4724,7 +4755,7 @@
               <w:szCs w:val="24"/>
             </w:rPr>
           </w:pPr>
-          <w:hyperlink w:anchor="_Toc172413919" w:history="1">
+          <w:hyperlink w:anchor="_Toc172491620" w:history="1">
             <w:r>
               <w:rPr>
                 <w:rStyle w:val="Hyperlink"/>
@@ -4751,7 +4782,7 @@
                 <w:noProof/>
                 <w:webHidden/>
               </w:rPr>
-              <w:instrText xml:space="preserve"> PAGEREF _Toc172413919 \h </w:instrText>
+              <w:instrText xml:space="preserve"> PAGEREF _Toc172491620 \h </w:instrText>
             </w:r>
             <w:r>
               <w:rPr>
@@ -4771,7 +4802,7 @@
                 <w:noProof/>
                 <w:webHidden/>
               </w:rPr>
-              <w:t>22</w:t>
+              <w:t>11</w:t>
             </w:r>
             <w:r>
               <w:rPr>
@@ -4794,7 +4825,7 @@
               <w:szCs w:val="24"/>
             </w:rPr>
           </w:pPr>
-          <w:hyperlink w:anchor="_Toc172413920" w:history="1">
+          <w:hyperlink w:anchor="_Toc172491621" w:history="1">
             <w:r>
               <w:rPr>
                 <w:rStyle w:val="Hyperlink"/>
@@ -4822,7 +4853,7 @@
                 <w:noProof/>
                 <w:webHidden/>
               </w:rPr>
-              <w:instrText xml:space="preserve"> PAGEREF _Toc172413920 \h </w:instrText>
+              <w:instrText xml:space="preserve"> PAGEREF _Toc172491621 \h </w:instrText>
             </w:r>
             <w:r>
               <w:rPr>
@@ -4842,7 +4873,7 @@
                 <w:noProof/>
                 <w:webHidden/>
               </w:rPr>
-              <w:t>23</w:t>
+              <w:t>12</w:t>
             </w:r>
             <w:r>
               <w:rPr>
@@ -4865,7 +4896,7 @@
               <w:szCs w:val="24"/>
             </w:rPr>
           </w:pPr>
-          <w:hyperlink w:anchor="_Toc172413921" w:history="1">
+          <w:hyperlink w:anchor="_Toc172491622" w:history="1">
             <w:r>
               <w:rPr>
                 <w:rStyle w:val="Hyperlink"/>
@@ -4892,7 +4923,7 @@
                 <w:noProof/>
                 <w:webHidden/>
               </w:rPr>
-              <w:instrText xml:space="preserve"> PAGEREF _Toc172413921 \h </w:instrText>
+              <w:instrText xml:space="preserve"> PAGEREF _Toc172491622 \h </w:instrText>
             </w:r>
             <w:r>
               <w:rPr>
@@ -4912,7 +4943,7 @@
                 <w:noProof/>
                 <w:webHidden/>
               </w:rPr>
-              <w:t>23</w:t>
+              <w:t>12</w:t>
             </w:r>
             <w:r>
               <w:rPr>
@@ -4935,7 +4966,7 @@
               <w:szCs w:val="24"/>
             </w:rPr>
           </w:pPr>
-          <w:hyperlink w:anchor="_Toc172413922" w:history="1">
+          <w:hyperlink w:anchor="_Toc172491623" w:history="1">
             <w:r>
               <w:rPr>
                 <w:rStyle w:val="Hyperlink"/>
@@ -4963,7 +4994,7 @@
                 <w:noProof/>
                 <w:webHidden/>
               </w:rPr>
-              <w:instrText xml:space="preserve"> PAGEREF _Toc172413922 \h </w:instrText>
+              <w:instrText xml:space="preserve"> PAGEREF _Toc172491623 \h </w:instrText>
             </w:r>
             <w:r>
               <w:rPr>
@@ -4983,7 +5014,7 @@
                 <w:noProof/>
                 <w:webHidden/>
               </w:rPr>
-              <w:t>23</w:t>
+              <w:t>12</w:t>
             </w:r>
             <w:r>
               <w:rPr>
@@ -5006,7 +5037,7 @@
               <w:szCs w:val="24"/>
             </w:rPr>
           </w:pPr>
-          <w:hyperlink w:anchor="_Toc172413923" w:history="1">
+          <w:hyperlink w:anchor="_Toc172491624" w:history="1">
             <w:r>
               <w:rPr>
                 <w:rStyle w:val="Hyperlink"/>
@@ -5033,7 +5064,7 @@
                 <w:noProof/>
                 <w:webHidden/>
               </w:rPr>
-              <w:instrText xml:space="preserve"> PAGEREF _Toc172413923 \h </w:instrText>
+              <w:instrText xml:space="preserve"> PAGEREF _Toc172491624 \h </w:instrText>
             </w:r>
             <w:r>
               <w:rPr>
@@ -5053,7 +5084,7 @@
                 <w:noProof/>
                 <w:webHidden/>
               </w:rPr>
-              <w:t>24</w:t>
+              <w:t>13</w:t>
             </w:r>
             <w:r>
               <w:rPr>
@@ -5076,7 +5107,7 @@
               <w:szCs w:val="24"/>
             </w:rPr>
           </w:pPr>
-          <w:hyperlink w:anchor="_Toc172413924" w:history="1">
+          <w:hyperlink w:anchor="_Toc172491625" w:history="1">
             <w:r>
               <w:rPr>
                 <w:rStyle w:val="Hyperlink"/>
@@ -5103,7 +5134,7 @@
                 <w:noProof/>
                 <w:webHidden/>
               </w:rPr>
-              <w:instrText xml:space="preserve"> PAGEREF _Toc172413924 \h </w:instrText>
+              <w:instrText xml:space="preserve"> PAGEREF _Toc172491625 \h </w:instrText>
             </w:r>
             <w:r>
               <w:rPr>
@@ -5123,7 +5154,7 @@
                 <w:noProof/>
                 <w:webHidden/>
               </w:rPr>
-              <w:t>27</w:t>
+              <w:t>16</w:t>
             </w:r>
             <w:r>
               <w:rPr>
@@ -5146,7 +5177,7 @@
               <w:szCs w:val="24"/>
             </w:rPr>
           </w:pPr>
-          <w:hyperlink w:anchor="_Toc172413925" w:history="1">
+          <w:hyperlink w:anchor="_Toc172491626" w:history="1">
             <w:r>
               <w:rPr>
                 <w:rStyle w:val="Hyperlink"/>
@@ -5173,7 +5204,7 @@
                 <w:noProof/>
                 <w:webHidden/>
               </w:rPr>
-              <w:instrText xml:space="preserve"> PAGEREF _Toc172413925 \h </w:instrText>
+              <w:instrText xml:space="preserve"> PAGEREF _Toc172491626 \h </w:instrText>
             </w:r>
             <w:r>
               <w:rPr>
@@ -5193,7 +5224,7 @@
                 <w:noProof/>
                 <w:webHidden/>
               </w:rPr>
-              <w:t>27</w:t>
+              <w:t>16</w:t>
             </w:r>
             <w:r>
               <w:rPr>
@@ -5216,7 +5247,7 @@
               <w:szCs w:val="24"/>
             </w:rPr>
           </w:pPr>
-          <w:hyperlink w:anchor="_Toc172413926" w:history="1">
+          <w:hyperlink w:anchor="_Toc172491627" w:history="1">
             <w:r>
               <w:rPr>
                 <w:rStyle w:val="Hyperlink"/>
@@ -5243,7 +5274,7 @@
                 <w:noProof/>
                 <w:webHidden/>
               </w:rPr>
-              <w:instrText xml:space="preserve"> PAGEREF _Toc172413926 \h </w:instrText>
+              <w:instrText xml:space="preserve"> PAGEREF _Toc172491627 \h </w:instrText>
             </w:r>
             <w:r>
               <w:rPr>
@@ -5263,7 +5294,7 @@
                 <w:noProof/>
                 <w:webHidden/>
               </w:rPr>
-              <w:t>27</w:t>
+              <w:t>16</w:t>
             </w:r>
             <w:r>
               <w:rPr>
@@ -5286,7 +5317,7 @@
               <w:szCs w:val="24"/>
             </w:rPr>
           </w:pPr>
-          <w:hyperlink w:anchor="_Toc172413927" w:history="1">
+          <w:hyperlink w:anchor="_Toc172491628" w:history="1">
             <w:r>
               <w:rPr>
                 <w:rStyle w:val="Hyperlink"/>
@@ -5314,7 +5345,7 @@
                 <w:noProof/>
                 <w:webHidden/>
               </w:rPr>
-              <w:instrText xml:space="preserve"> PAGEREF _Toc172413927 \h </w:instrText>
+              <w:instrText xml:space="preserve"> PAGEREF _Toc172491628 \h </w:instrText>
             </w:r>
             <w:r>
               <w:rPr>
@@ -5334,7 +5365,7 @@
                 <w:noProof/>
                 <w:webHidden/>
               </w:rPr>
-              <w:t>27</w:t>
+              <w:t>16</w:t>
             </w:r>
             <w:r>
               <w:rPr>
@@ -5357,7 +5388,7 @@
               <w:szCs w:val="24"/>
             </w:rPr>
           </w:pPr>
-          <w:hyperlink w:anchor="_Toc172413928" w:history="1">
+          <w:hyperlink w:anchor="_Toc172491629" w:history="1">
             <w:r>
               <w:rPr>
                 <w:rStyle w:val="Hyperlink"/>
@@ -5385,7 +5416,7 @@
                 <w:noProof/>
                 <w:webHidden/>
               </w:rPr>
-              <w:instrText xml:space="preserve"> PAGEREF _Toc172413928 \h </w:instrText>
+              <w:instrText xml:space="preserve"> PAGEREF _Toc172491629 \h </w:instrText>
             </w:r>
             <w:r>
               <w:rPr>
@@ -5405,7 +5436,7 @@
                 <w:noProof/>
                 <w:webHidden/>
               </w:rPr>
-              <w:t>27</w:t>
+              <w:t>16</w:t>
             </w:r>
             <w:r>
               <w:rPr>
@@ -5428,7 +5459,7 @@
               <w:szCs w:val="24"/>
             </w:rPr>
           </w:pPr>
-          <w:hyperlink w:anchor="_Toc172413929" w:history="1">
+          <w:hyperlink w:anchor="_Toc172491630" w:history="1">
             <w:r>
               <w:rPr>
                 <w:rStyle w:val="Hyperlink"/>
@@ -5455,7 +5486,7 @@
                 <w:noProof/>
                 <w:webHidden/>
               </w:rPr>
-              <w:instrText xml:space="preserve"> PAGEREF _Toc172413929 \h </w:instrText>
+              <w:instrText xml:space="preserve"> PAGEREF _Toc172491630 \h </w:instrText>
             </w:r>
             <w:r>
               <w:rPr>
@@ -5475,7 +5506,7 @@
                 <w:noProof/>
                 <w:webHidden/>
               </w:rPr>
-              <w:t>28</w:t>
+              <w:t>17</w:t>
             </w:r>
             <w:r>
               <w:rPr>
@@ -5498,7 +5529,7 @@
               <w:szCs w:val="24"/>
             </w:rPr>
           </w:pPr>
-          <w:hyperlink w:anchor="_Toc172413930" w:history="1">
+          <w:hyperlink w:anchor="_Toc172491631" w:history="1">
             <w:r>
               <w:rPr>
                 <w:rStyle w:val="Hyperlink"/>
@@ -5525,7 +5556,7 @@
                 <w:noProof/>
                 <w:webHidden/>
               </w:rPr>
-              <w:instrText xml:space="preserve"> PAGEREF _Toc172413930 \h </w:instrText>
+              <w:instrText xml:space="preserve"> PAGEREF _Toc172491631 \h </w:instrText>
             </w:r>
             <w:r>
               <w:rPr>
@@ -5545,7 +5576,7 @@
                 <w:noProof/>
                 <w:webHidden/>
               </w:rPr>
-              <w:t>28</w:t>
+              <w:t>17</w:t>
             </w:r>
             <w:r>
               <w:rPr>
@@ -5568,7 +5599,7 @@
               <w:szCs w:val="24"/>
             </w:rPr>
           </w:pPr>
-          <w:hyperlink w:anchor="_Toc172413931" w:history="1">
+          <w:hyperlink w:anchor="_Toc172491632" w:history="1">
             <w:r>
               <w:rPr>
                 <w:rStyle w:val="Hyperlink"/>
@@ -5595,7 +5626,7 @@
                 <w:noProof/>
                 <w:webHidden/>
               </w:rPr>
-              <w:instrText xml:space="preserve"> PAGEREF _Toc172413931 \h </w:instrText>
+              <w:instrText xml:space="preserve"> PAGEREF _Toc172491632 \h </w:instrText>
             </w:r>
             <w:r>
               <w:rPr>
@@ -5615,7 +5646,7 @@
                 <w:noProof/>
                 <w:webHidden/>
               </w:rPr>
-              <w:t>29</w:t>
+              <w:t>18</w:t>
             </w:r>
             <w:r>
               <w:rPr>
@@ -5638,7 +5669,7 @@
               <w:szCs w:val="24"/>
             </w:rPr>
           </w:pPr>
-          <w:hyperlink w:anchor="_Toc172413932" w:history="1">
+          <w:hyperlink w:anchor="_Toc172491633" w:history="1">
             <w:r>
               <w:rPr>
                 <w:rStyle w:val="Hyperlink"/>
@@ -5665,7 +5696,7 @@
                 <w:noProof/>
                 <w:webHidden/>
               </w:rPr>
-              <w:instrText xml:space="preserve"> PAGEREF _Toc172413932 \h </w:instrText>
+              <w:instrText xml:space="preserve"> PAGEREF _Toc172491633 \h </w:instrText>
             </w:r>
             <w:r>
               <w:rPr>
@@ -5685,7 +5716,7 @@
                 <w:noProof/>
                 <w:webHidden/>
               </w:rPr>
-              <w:t>29</w:t>
+              <w:t>18</w:t>
             </w:r>
             <w:r>
               <w:rPr>
@@ -5708,7 +5739,7 @@
               <w:szCs w:val="24"/>
             </w:rPr>
           </w:pPr>
-          <w:hyperlink w:anchor="_Toc172413933" w:history="1">
+          <w:hyperlink w:anchor="_Toc172491634" w:history="1">
             <w:r>
               <w:rPr>
                 <w:rStyle w:val="Hyperlink"/>
@@ -5735,7 +5766,7 @@
                 <w:noProof/>
                 <w:webHidden/>
               </w:rPr>
-              <w:instrText xml:space="preserve"> PAGEREF _Toc172413933 \h </w:instrText>
+              <w:instrText xml:space="preserve"> PAGEREF _Toc172491634 \h </w:instrText>
             </w:r>
             <w:r>
               <w:rPr>
@@ -5755,7 +5786,7 @@
                 <w:noProof/>
                 <w:webHidden/>
               </w:rPr>
-              <w:t>32</w:t>
+              <w:t>21</w:t>
             </w:r>
             <w:r>
               <w:rPr>
@@ -5778,7 +5809,7 @@
               <w:szCs w:val="24"/>
             </w:rPr>
           </w:pPr>
-          <w:hyperlink w:anchor="_Toc172413934" w:history="1">
+          <w:hyperlink w:anchor="_Toc172491635" w:history="1">
             <w:r>
               <w:rPr>
                 <w:rStyle w:val="Hyperlink"/>
@@ -5805,7 +5836,7 @@
                 <w:noProof/>
                 <w:webHidden/>
               </w:rPr>
-              <w:instrText xml:space="preserve"> PAGEREF _Toc172413934 \h </w:instrText>
+              <w:instrText xml:space="preserve"> PAGEREF _Toc172491635 \h </w:instrText>
             </w:r>
             <w:r>
               <w:rPr>
@@ -5825,7 +5856,7 @@
                 <w:noProof/>
                 <w:webHidden/>
               </w:rPr>
-              <w:t>32</w:t>
+              <w:t>21</w:t>
             </w:r>
             <w:r>
               <w:rPr>
@@ -5848,7 +5879,7 @@
               <w:szCs w:val="24"/>
             </w:rPr>
           </w:pPr>
-          <w:hyperlink w:anchor="_Toc172413935" w:history="1">
+          <w:hyperlink w:anchor="_Toc172491636" w:history="1">
             <w:r>
               <w:rPr>
                 <w:rStyle w:val="Hyperlink"/>
@@ -5883,7 +5914,7 @@
                 <w:noProof/>
                 <w:webHidden/>
               </w:rPr>
-              <w:instrText xml:space="preserve"> PAGEREF _Toc172413935 \h </w:instrText>
+              <w:instrText xml:space="preserve"> PAGEREF _Toc172491636 \h </w:instrText>
             </w:r>
             <w:r>
               <w:rPr>
@@ -5903,7 +5934,7 @@
                 <w:noProof/>
                 <w:webHidden/>
               </w:rPr>
-              <w:t>32</w:t>
+              <w:t>21</w:t>
             </w:r>
             <w:r>
               <w:rPr>
@@ -5926,7 +5957,7 @@
               <w:szCs w:val="24"/>
             </w:rPr>
           </w:pPr>
-          <w:hyperlink w:anchor="_Toc172413936" w:history="1">
+          <w:hyperlink w:anchor="_Toc172491637" w:history="1">
             <w:r>
               <w:rPr>
                 <w:rStyle w:val="Hyperlink"/>
@@ -5953,7 +5984,7 @@
                 <w:noProof/>
                 <w:webHidden/>
               </w:rPr>
-              <w:instrText xml:space="preserve"> PAGEREF _Toc172413936 \h </w:instrText>
+              <w:instrText xml:space="preserve"> PAGEREF _Toc172491637 \h </w:instrText>
             </w:r>
             <w:r>
               <w:rPr>
@@ -5973,7 +6004,7 @@
                 <w:noProof/>
                 <w:webHidden/>
               </w:rPr>
-              <w:t>32</w:t>
+              <w:t>21</w:t>
             </w:r>
             <w:r>
               <w:rPr>
@@ -5996,7 +6027,7 @@
               <w:szCs w:val="24"/>
             </w:rPr>
           </w:pPr>
-          <w:hyperlink w:anchor="_Toc172413937" w:history="1">
+          <w:hyperlink w:anchor="_Toc172491638" w:history="1">
             <w:r>
               <w:rPr>
                 <w:rStyle w:val="Hyperlink"/>
@@ -6024,7 +6055,7 @@
                 <w:noProof/>
                 <w:webHidden/>
               </w:rPr>
-              <w:instrText xml:space="preserve"> PAGEREF _Toc172413937 \h </w:instrText>
+              <w:instrText xml:space="preserve"> PAGEREF _Toc172491638 \h </w:instrText>
             </w:r>
             <w:r>
               <w:rPr>
@@ -6044,7 +6075,7 @@
                 <w:noProof/>
                 <w:webHidden/>
               </w:rPr>
-              <w:t>33</w:t>
+              <w:t>22</w:t>
             </w:r>
             <w:r>
               <w:rPr>
@@ -6067,7 +6098,7 @@
               <w:szCs w:val="24"/>
             </w:rPr>
           </w:pPr>
-          <w:hyperlink w:anchor="_Toc172413938" w:history="1">
+          <w:hyperlink w:anchor="_Toc172491639" w:history="1">
             <w:r>
               <w:rPr>
                 <w:rStyle w:val="Hyperlink"/>
@@ -6094,7 +6125,7 @@
                 <w:noProof/>
                 <w:webHidden/>
               </w:rPr>
-              <w:instrText xml:space="preserve"> PAGEREF _Toc172413938 \h </w:instrText>
+              <w:instrText xml:space="preserve"> PAGEREF _Toc172491639 \h </w:instrText>
             </w:r>
             <w:r>
               <w:rPr>
@@ -6114,7 +6145,7 @@
                 <w:noProof/>
                 <w:webHidden/>
               </w:rPr>
-              <w:t>34</w:t>
+              <w:t>23</w:t>
             </w:r>
             <w:r>
               <w:rPr>
@@ -6137,7 +6168,7 @@
               <w:szCs w:val="24"/>
             </w:rPr>
           </w:pPr>
-          <w:hyperlink w:anchor="_Toc172413939" w:history="1">
+          <w:hyperlink w:anchor="_Toc172491640" w:history="1">
             <w:r>
               <w:rPr>
                 <w:rStyle w:val="Hyperlink"/>
@@ -6164,7 +6195,7 @@
                 <w:noProof/>
                 <w:webHidden/>
               </w:rPr>
-              <w:instrText xml:space="preserve"> PAGEREF _Toc172413939 \h </w:instrText>
+              <w:instrText xml:space="preserve"> PAGEREF _Toc172491640 \h </w:instrText>
             </w:r>
             <w:r>
               <w:rPr>
@@ -6184,7 +6215,7 @@
                 <w:noProof/>
                 <w:webHidden/>
               </w:rPr>
-              <w:t>40</w:t>
+              <w:t>29</w:t>
             </w:r>
             <w:r>
               <w:rPr>
@@ -6344,7 +6375,13 @@
         <w:pStyle w:val="Heading1"/>
         <w:jc w:val="center"/>
       </w:pPr>
-      <w:bookmarkStart w:id="11" w:name="_Toc172413899"/>
+    </w:p>
+    <w:p>
+      <w:pPr>
+        <w:pStyle w:val="Heading1"/>
+        <w:jc w:val="center"/>
+      </w:pPr>
+      <w:bookmarkStart w:id="11" w:name="_Toc172491600"/>
       <w:r>
         <w:t>LIST OF FIGURES</w:t>
       </w:r>
@@ -7440,7 +7477,7 @@
         </w:rPr>
       </w:pPr>
       <w:bookmarkStart w:id="12" w:name="_Toc172395819"/>
-      <w:bookmarkStart w:id="13" w:name="_Toc172413900"/>
+      <w:bookmarkStart w:id="13" w:name="_Toc172491601"/>
       <w:r>
         <w:rPr>
           <w:rFonts w:cs="Times New Roman"/>
@@ -7491,44 +7528,410 @@
           <w:rFonts w:cs="Times New Roman"/>
         </w:rPr>
       </w:pPr>
-      <w:r>
-        <w:rPr>
-          <w:rFonts w:cs="Times New Roman"/>
-        </w:rPr>
-        <w:t>Table 4.1: unit testing .........................................................................</w:t>
-      </w:r>
-      <w:r>
-        <w:rPr>
-          <w:rFonts w:cs="Times New Roman"/>
-        </w:rPr>
-        <w:t>..............................16</w:t>
-      </w:r>
-    </w:p>
-    <w:p>
-      <w:pPr>
-        <w:rPr>
-          <w:rFonts w:cs="Times New Roman"/>
-        </w:rPr>
-      </w:pPr>
-      <w:r>
-        <w:rPr>
-          <w:rFonts w:cs="Times New Roman"/>
-        </w:rPr>
-        <w:t>Table 4.2: system testing......................................................................</w:t>
-      </w:r>
-      <w:r>
-        <w:rPr>
-          <w:rFonts w:cs="Times New Roman"/>
-        </w:rPr>
-        <w:t>.............................17</w:t>
-      </w:r>
-    </w:p>
-    <w:p>
-      <w:pPr>
-        <w:rPr>
-          <w:rFonts w:cs="Times New Roman"/>
-        </w:rPr>
-      </w:pPr>
+    </w:p>
+    <w:p>
+      <w:pPr>
+        <w:pStyle w:val="TableofFigures"/>
+        <w:tabs>
+          <w:tab w:val="right" w:leader="dot" w:pos="8657"/>
+        </w:tabs>
+        <w:rPr>
+          <w:rFonts w:asciiTheme="minorHAnsi" w:eastAsiaTheme="minorEastAsia" w:hAnsiTheme="minorHAnsi"/>
+          <w:noProof/>
+          <w:szCs w:val="24"/>
+        </w:rPr>
+      </w:pPr>
+      <w:r>
+        <w:fldChar w:fldCharType="begin"/>
+      </w:r>
+      <w:r>
+        <w:instrText xml:space="preserve"> TOC \h \z \t "My Table" \c "Table" </w:instrText>
+      </w:r>
+      <w:r>
+        <w:fldChar w:fldCharType="separate"/>
+      </w:r>
+      <w:hyperlink w:anchor="_Toc172491436" w:history="1">
+        <w:r>
+          <w:rPr>
+            <w:rStyle w:val="Hyperlink"/>
+            <w:noProof/>
+          </w:rPr>
+          <w:t>Table 1 for Test case for Login</w:t>
+        </w:r>
+        <w:r>
+          <w:rPr>
+            <w:noProof/>
+            <w:webHidden/>
+          </w:rPr>
+          <w:tab/>
+        </w:r>
+        <w:r>
+          <w:rPr>
+            <w:noProof/>
+            <w:webHidden/>
+          </w:rPr>
+          <w:fldChar w:fldCharType="begin"/>
+        </w:r>
+        <w:r>
+          <w:rPr>
+            <w:noProof/>
+            <w:webHidden/>
+          </w:rPr>
+          <w:instrText xml:space="preserve"> PAGEREF _Toc172491436 \h </w:instrText>
+        </w:r>
+        <w:r>
+          <w:rPr>
+            <w:noProof/>
+            <w:webHidden/>
+          </w:rPr>
+        </w:r>
+        <w:r>
+          <w:rPr>
+            <w:noProof/>
+            <w:webHidden/>
+          </w:rPr>
+          <w:fldChar w:fldCharType="separate"/>
+        </w:r>
+        <w:r>
+          <w:rPr>
+            <w:noProof/>
+            <w:webHidden/>
+          </w:rPr>
+          <w:t>30</w:t>
+        </w:r>
+        <w:r>
+          <w:rPr>
+            <w:noProof/>
+            <w:webHidden/>
+          </w:rPr>
+          <w:fldChar w:fldCharType="end"/>
+        </w:r>
+      </w:hyperlink>
+    </w:p>
+    <w:p>
+      <w:pPr>
+        <w:pStyle w:val="TableofFigures"/>
+        <w:tabs>
+          <w:tab w:val="right" w:leader="dot" w:pos="8657"/>
+        </w:tabs>
+        <w:rPr>
+          <w:rFonts w:asciiTheme="minorHAnsi" w:eastAsiaTheme="minorEastAsia" w:hAnsiTheme="minorHAnsi"/>
+          <w:noProof/>
+          <w:szCs w:val="24"/>
+        </w:rPr>
+      </w:pPr>
+      <w:hyperlink w:anchor="_Toc172491437" w:history="1">
+        <w:r>
+          <w:rPr>
+            <w:rStyle w:val="Hyperlink"/>
+            <w:noProof/>
+          </w:rPr>
+          <w:t>Table 2 for Test case for Signup</w:t>
+        </w:r>
+        <w:r>
+          <w:rPr>
+            <w:noProof/>
+            <w:webHidden/>
+          </w:rPr>
+          <w:tab/>
+        </w:r>
+        <w:r>
+          <w:rPr>
+            <w:noProof/>
+            <w:webHidden/>
+          </w:rPr>
+          <w:fldChar w:fldCharType="begin"/>
+        </w:r>
+        <w:r>
+          <w:rPr>
+            <w:noProof/>
+            <w:webHidden/>
+          </w:rPr>
+          <w:instrText xml:space="preserve"> PAGEREF _Toc172491437 \h </w:instrText>
+        </w:r>
+        <w:r>
+          <w:rPr>
+            <w:noProof/>
+            <w:webHidden/>
+          </w:rPr>
+        </w:r>
+        <w:r>
+          <w:rPr>
+            <w:noProof/>
+            <w:webHidden/>
+          </w:rPr>
+          <w:fldChar w:fldCharType="separate"/>
+        </w:r>
+        <w:r>
+          <w:rPr>
+            <w:noProof/>
+            <w:webHidden/>
+          </w:rPr>
+          <w:t>30</w:t>
+        </w:r>
+        <w:r>
+          <w:rPr>
+            <w:noProof/>
+            <w:webHidden/>
+          </w:rPr>
+          <w:fldChar w:fldCharType="end"/>
+        </w:r>
+      </w:hyperlink>
+    </w:p>
+    <w:p>
+      <w:pPr>
+        <w:pStyle w:val="TableofFigures"/>
+        <w:tabs>
+          <w:tab w:val="right" w:leader="dot" w:pos="8657"/>
+        </w:tabs>
+        <w:rPr>
+          <w:rFonts w:asciiTheme="minorHAnsi" w:eastAsiaTheme="minorEastAsia" w:hAnsiTheme="minorHAnsi"/>
+          <w:noProof/>
+          <w:szCs w:val="24"/>
+        </w:rPr>
+      </w:pPr>
+      <w:hyperlink w:anchor="_Toc172491438" w:history="1">
+        <w:r>
+          <w:rPr>
+            <w:rStyle w:val="Hyperlink"/>
+            <w:noProof/>
+          </w:rPr>
+          <w:t>Table 3 for Test</w:t>
+        </w:r>
+        <w:r>
+          <w:rPr>
+            <w:rStyle w:val="Hyperlink"/>
+            <w:noProof/>
+            <w:spacing w:val="-1"/>
+          </w:rPr>
+          <w:t xml:space="preserve"> </w:t>
+        </w:r>
+        <w:r>
+          <w:rPr>
+            <w:rStyle w:val="Hyperlink"/>
+            <w:noProof/>
+          </w:rPr>
+          <w:t>Case</w:t>
+        </w:r>
+        <w:r>
+          <w:rPr>
+            <w:rStyle w:val="Hyperlink"/>
+            <w:noProof/>
+            <w:spacing w:val="-4"/>
+          </w:rPr>
+          <w:t xml:space="preserve"> </w:t>
+        </w:r>
+        <w:r>
+          <w:rPr>
+            <w:rStyle w:val="Hyperlink"/>
+            <w:noProof/>
+          </w:rPr>
+          <w:t>for</w:t>
+        </w:r>
+        <w:r>
+          <w:rPr>
+            <w:rStyle w:val="Hyperlink"/>
+            <w:noProof/>
+            <w:spacing w:val="-4"/>
+          </w:rPr>
+          <w:t xml:space="preserve"> </w:t>
+        </w:r>
+        <w:r>
+          <w:rPr>
+            <w:rStyle w:val="Hyperlink"/>
+            <w:noProof/>
+            <w:spacing w:val="-2"/>
+          </w:rPr>
+          <w:t>Booking</w:t>
+        </w:r>
+        <w:r>
+          <w:rPr>
+            <w:noProof/>
+            <w:webHidden/>
+          </w:rPr>
+          <w:tab/>
+        </w:r>
+        <w:r>
+          <w:rPr>
+            <w:noProof/>
+            <w:webHidden/>
+          </w:rPr>
+          <w:fldChar w:fldCharType="begin"/>
+        </w:r>
+        <w:r>
+          <w:rPr>
+            <w:noProof/>
+            <w:webHidden/>
+          </w:rPr>
+          <w:instrText xml:space="preserve"> PAGEREF _Toc172491438 \h </w:instrText>
+        </w:r>
+        <w:r>
+          <w:rPr>
+            <w:noProof/>
+            <w:webHidden/>
+          </w:rPr>
+        </w:r>
+        <w:r>
+          <w:rPr>
+            <w:noProof/>
+            <w:webHidden/>
+          </w:rPr>
+          <w:fldChar w:fldCharType="separate"/>
+        </w:r>
+        <w:r>
+          <w:rPr>
+            <w:noProof/>
+            <w:webHidden/>
+          </w:rPr>
+          <w:t>31</w:t>
+        </w:r>
+        <w:r>
+          <w:rPr>
+            <w:noProof/>
+            <w:webHidden/>
+          </w:rPr>
+          <w:fldChar w:fldCharType="end"/>
+        </w:r>
+      </w:hyperlink>
+    </w:p>
+    <w:p>
+      <w:pPr>
+        <w:pStyle w:val="TableofFigures"/>
+        <w:tabs>
+          <w:tab w:val="right" w:leader="dot" w:pos="8657"/>
+        </w:tabs>
+        <w:rPr>
+          <w:rFonts w:asciiTheme="minorHAnsi" w:eastAsiaTheme="minorEastAsia" w:hAnsiTheme="minorHAnsi"/>
+          <w:noProof/>
+          <w:szCs w:val="24"/>
+        </w:rPr>
+      </w:pPr>
+      <w:hyperlink w:anchor="_Toc172491439" w:history="1">
+        <w:r>
+          <w:rPr>
+            <w:rStyle w:val="Hyperlink"/>
+            <w:noProof/>
+          </w:rPr>
+          <w:t>Table</w:t>
+        </w:r>
+        <w:r>
+          <w:rPr>
+            <w:rStyle w:val="Hyperlink"/>
+            <w:noProof/>
+            <w:spacing w:val="-1"/>
+          </w:rPr>
+          <w:t xml:space="preserve"> 4 </w:t>
+        </w:r>
+        <w:r>
+          <w:rPr>
+            <w:rStyle w:val="Hyperlink"/>
+            <w:noProof/>
+          </w:rPr>
+          <w:t>for Test</w:t>
+        </w:r>
+        <w:r>
+          <w:rPr>
+            <w:rStyle w:val="Hyperlink"/>
+            <w:noProof/>
+            <w:spacing w:val="-1"/>
+          </w:rPr>
+          <w:t xml:space="preserve"> </w:t>
+        </w:r>
+        <w:r>
+          <w:rPr>
+            <w:rStyle w:val="Hyperlink"/>
+            <w:noProof/>
+          </w:rPr>
+          <w:t>Case</w:t>
+        </w:r>
+        <w:r>
+          <w:rPr>
+            <w:rStyle w:val="Hyperlink"/>
+            <w:noProof/>
+            <w:spacing w:val="-4"/>
+          </w:rPr>
+          <w:t xml:space="preserve"> </w:t>
+        </w:r>
+        <w:r>
+          <w:rPr>
+            <w:rStyle w:val="Hyperlink"/>
+            <w:noProof/>
+          </w:rPr>
+          <w:t>for</w:t>
+        </w:r>
+        <w:r>
+          <w:rPr>
+            <w:rStyle w:val="Hyperlink"/>
+            <w:noProof/>
+            <w:spacing w:val="-1"/>
+          </w:rPr>
+          <w:t xml:space="preserve"> </w:t>
+        </w:r>
+        <w:r>
+          <w:rPr>
+            <w:rStyle w:val="Hyperlink"/>
+            <w:noProof/>
+            <w:spacing w:val="-2"/>
+          </w:rPr>
+          <w:t>Feedback</w:t>
+        </w:r>
+        <w:r>
+          <w:rPr>
+            <w:noProof/>
+            <w:webHidden/>
+          </w:rPr>
+          <w:tab/>
+        </w:r>
+        <w:r>
+          <w:rPr>
+            <w:noProof/>
+            <w:webHidden/>
+          </w:rPr>
+          <w:fldChar w:fldCharType="begin"/>
+        </w:r>
+        <w:r>
+          <w:rPr>
+            <w:noProof/>
+            <w:webHidden/>
+          </w:rPr>
+          <w:instrText xml:space="preserve"> PAGEREF _Toc172491439 \h </w:instrText>
+        </w:r>
+        <w:r>
+          <w:rPr>
+            <w:noProof/>
+            <w:webHidden/>
+          </w:rPr>
+        </w:r>
+        <w:r>
+          <w:rPr>
+            <w:noProof/>
+            <w:webHidden/>
+          </w:rPr>
+          <w:fldChar w:fldCharType="separate"/>
+        </w:r>
+        <w:r>
+          <w:rPr>
+            <w:noProof/>
+            <w:webHidden/>
+          </w:rPr>
+          <w:t>31</w:t>
+        </w:r>
+        <w:r>
+          <w:rPr>
+            <w:noProof/>
+            <w:webHidden/>
+          </w:rPr>
+          <w:fldChar w:fldCharType="end"/>
+        </w:r>
+      </w:hyperlink>
+    </w:p>
+    <w:p>
+      <w:pPr>
+        <w:pStyle w:val="MyTable"/>
+      </w:pPr>
+      <w:r>
+        <w:fldChar w:fldCharType="end"/>
+      </w:r>
     </w:p>
     <w:p>
       <w:pPr>
@@ -7612,7 +8015,7 @@
         <w:pStyle w:val="Heading1"/>
         <w:jc w:val="center"/>
       </w:pPr>
-      <w:bookmarkStart w:id="16" w:name="_Toc172413901"/>
+      <w:bookmarkStart w:id="16" w:name="_Toc172491602"/>
       <w:r>
         <w:lastRenderedPageBreak/>
         <w:t xml:space="preserve">LIST </w:t>
@@ -7763,7 +8166,7 @@
         <w:jc w:val="center"/>
       </w:pPr>
       <w:bookmarkStart w:id="17" w:name="_Toc172395821"/>
-      <w:bookmarkStart w:id="18" w:name="_Toc172413902"/>
+      <w:bookmarkStart w:id="18" w:name="_Toc172491603"/>
       <w:r>
         <w:lastRenderedPageBreak/>
         <w:t>CHAPTER 1</w:t>
@@ -7778,7 +8181,7 @@
       </w:pPr>
       <w:bookmarkStart w:id="19" w:name="_Toc163087047"/>
       <w:bookmarkStart w:id="20" w:name="_Toc172395822"/>
-      <w:bookmarkStart w:id="21" w:name="_Toc172413903"/>
+      <w:bookmarkStart w:id="21" w:name="_Toc172491604"/>
       <w:r>
         <w:t>INTRODUCTION</w:t>
       </w:r>
@@ -7796,7 +8199,7 @@
       </w:pPr>
       <w:bookmarkStart w:id="22" w:name="_Toc163087048"/>
       <w:bookmarkStart w:id="23" w:name="_Toc172395823"/>
-      <w:bookmarkStart w:id="24" w:name="_Toc172413904"/>
+      <w:bookmarkStart w:id="24" w:name="_Toc172491605"/>
       <w:r>
         <w:t xml:space="preserve">1.1 </w:t>
       </w:r>
@@ -7843,7 +8246,7 @@
       </w:pPr>
       <w:bookmarkStart w:id="25" w:name="_Toc163087049"/>
       <w:bookmarkStart w:id="26" w:name="_Toc172395824"/>
-      <w:bookmarkStart w:id="27" w:name="_Toc172413905"/>
+      <w:bookmarkStart w:id="27" w:name="_Toc172491606"/>
       <w:r>
         <w:t xml:space="preserve">1.2 </w:t>
       </w:r>
@@ -7872,7 +8275,7 @@
       </w:pPr>
       <w:bookmarkStart w:id="28" w:name="_Toc163087050"/>
       <w:bookmarkStart w:id="29" w:name="_Toc172395825"/>
-      <w:bookmarkStart w:id="30" w:name="_Toc172413906"/>
+      <w:bookmarkStart w:id="30" w:name="_Toc172491607"/>
       <w:r>
         <w:t xml:space="preserve">1.3 </w:t>
       </w:r>
@@ -7973,7 +8376,7 @@
         <w:pStyle w:val="Heading2"/>
       </w:pPr>
       <w:bookmarkStart w:id="31" w:name="_Toc172395826"/>
-      <w:bookmarkStart w:id="32" w:name="_Toc172413907"/>
+      <w:bookmarkStart w:id="32" w:name="_Toc172491608"/>
       <w:r>
         <w:rPr>
           <w:rStyle w:val="TitleChar"/>
@@ -8137,13 +8540,34 @@
     <w:p>
       <w:pPr>
         <w:pStyle w:val="Heading2"/>
-        <w:rPr>
-          <w:b w:val="0"/>
-        </w:rPr>
       </w:pPr>
       <w:bookmarkStart w:id="33" w:name="_Toc163087052"/>
       <w:bookmarkStart w:id="34" w:name="_Toc172395827"/>
-      <w:bookmarkStart w:id="35" w:name="_Toc172413908"/>
+    </w:p>
+    <w:p>
+      <w:pPr>
+        <w:pStyle w:val="Heading2"/>
+      </w:pPr>
+    </w:p>
+    <w:p>
+      <w:pPr>
+        <w:pStyle w:val="Heading2"/>
+      </w:pPr>
+    </w:p>
+    <w:p/>
+    <w:p>
+      <w:pPr>
+        <w:pStyle w:val="Heading2"/>
+      </w:pPr>
+    </w:p>
+    <w:p>
+      <w:pPr>
+        <w:pStyle w:val="Heading2"/>
+        <w:rPr>
+          <w:b w:val="0"/>
+        </w:rPr>
+      </w:pPr>
+      <w:bookmarkStart w:id="35" w:name="_Toc172491609"/>
       <w:r>
         <w:t xml:space="preserve">1.5 </w:t>
       </w:r>
@@ -8205,7 +8629,6 @@
           <w:rFonts w:cs="Times New Roman"/>
           <w:szCs w:val="24"/>
         </w:rPr>
-        <w:lastRenderedPageBreak/>
         <w:t>Chapter 2: Literature Review and System Analysis: The previous work related to our projects and similar works were studied and different feasibility analysis are summarized in this section.</w:t>
       </w:r>
     </w:p>
@@ -8379,38 +8802,12 @@
     </w:p>
     <w:p>
       <w:pPr>
-        <w:rPr>
-          <w:rFonts w:cs="Times New Roman"/>
-          <w:b/>
-          <w:sz w:val="28"/>
-        </w:rPr>
-      </w:pPr>
-    </w:p>
-    <w:p>
-      <w:pPr>
-        <w:rPr>
-          <w:rFonts w:cs="Times New Roman"/>
-          <w:b/>
-          <w:sz w:val="28"/>
-        </w:rPr>
-      </w:pPr>
-    </w:p>
-    <w:p>
-      <w:pPr>
         <w:pStyle w:val="Heading1"/>
         <w:jc w:val="center"/>
       </w:pPr>
       <w:bookmarkStart w:id="36" w:name="_Toc169366747"/>
       <w:bookmarkStart w:id="37" w:name="_Toc172395828"/>
-    </w:p>
-    <w:p/>
-    <w:p/>
-    <w:p>
-      <w:pPr>
-        <w:pStyle w:val="Heading1"/>
-        <w:jc w:val="center"/>
-      </w:pPr>
-      <w:bookmarkStart w:id="38" w:name="_Toc172413909"/>
+      <w:bookmarkStart w:id="38" w:name="_Toc172491610"/>
       <w:r>
         <w:lastRenderedPageBreak/>
         <w:t>CHAPTER</w:t>
@@ -8429,7 +8826,7 @@
       </w:pPr>
       <w:bookmarkStart w:id="39" w:name="_Toc169366748"/>
       <w:bookmarkStart w:id="40" w:name="_Toc172395829"/>
-      <w:bookmarkStart w:id="41" w:name="_Toc172413910"/>
+      <w:bookmarkStart w:id="41" w:name="_Toc172491611"/>
       <w:r>
         <w:t>BACKGROUND</w:t>
       </w:r>
@@ -8444,7 +8841,7 @@
       <w:pPr>
         <w:pStyle w:val="Heading2"/>
       </w:pPr>
-      <w:bookmarkStart w:id="42" w:name="_Toc172413911"/>
+      <w:bookmarkStart w:id="42" w:name="_Toc172491612"/>
       <w:r>
         <w:rPr>
           <w:rStyle w:val="TitleChar"/>
@@ -8503,7 +8900,7 @@
       </w:pPr>
       <w:bookmarkStart w:id="43" w:name="_Toc163087056"/>
       <w:bookmarkStart w:id="44" w:name="_Toc172395830"/>
-      <w:bookmarkStart w:id="45" w:name="_Toc172413912"/>
+      <w:bookmarkStart w:id="45" w:name="_Toc172491613"/>
       <w:r>
         <w:t xml:space="preserve">2.2 </w:t>
       </w:r>
@@ -8874,7 +9271,7 @@
         <w:pStyle w:val="Heading1"/>
         <w:jc w:val="center"/>
       </w:pPr>
-      <w:bookmarkStart w:id="46" w:name="_Toc172413913"/>
+      <w:bookmarkStart w:id="46" w:name="_Toc172491614"/>
       <w:r>
         <w:lastRenderedPageBreak/>
         <w:t>CHAPTER</w:t>
@@ -8891,7 +9288,7 @@
       </w:pPr>
       <w:bookmarkStart w:id="47" w:name="_Toc163087058"/>
       <w:bookmarkStart w:id="48" w:name="_Toc172395832"/>
-      <w:bookmarkStart w:id="49" w:name="_Toc172413914"/>
+      <w:bookmarkStart w:id="49" w:name="_Toc172491615"/>
       <w:r>
         <w:t xml:space="preserve">SYSTEM </w:t>
       </w:r>
@@ -8915,7 +9312,7 @@
       </w:pPr>
       <w:bookmarkStart w:id="50" w:name="_Toc163087059"/>
       <w:bookmarkStart w:id="51" w:name="_Toc172395833"/>
-      <w:bookmarkStart w:id="52" w:name="_Toc172413915"/>
+      <w:bookmarkStart w:id="52" w:name="_Toc172491616"/>
       <w:r>
         <w:t xml:space="preserve">3.1 System </w:t>
       </w:r>
@@ -8932,7 +9329,7 @@
       </w:pPr>
       <w:bookmarkStart w:id="53" w:name="_Toc163087060"/>
       <w:bookmarkStart w:id="54" w:name="_Toc172395834"/>
-      <w:bookmarkStart w:id="55" w:name="_Toc172413916"/>
+      <w:bookmarkStart w:id="55" w:name="_Toc172491617"/>
       <w:r>
         <w:t>3.1.1 Requirement Analysis</w:t>
       </w:r>
@@ -9027,31 +9424,21 @@
       <w:pPr>
         <w:pStyle w:val="ListParagraph"/>
         <w:spacing w:line="360" w:lineRule="auto"/>
-        <w:ind w:left="0"/>
-        <w:jc w:val="both"/>
-        <w:rPr>
-          <w:rFonts w:cs="Times New Roman"/>
-        </w:rPr>
-      </w:pPr>
-    </w:p>
-    <w:p>
-      <w:pPr>
-        <w:pStyle w:val="ListParagraph"/>
-        <w:spacing w:line="360" w:lineRule="auto"/>
-        <w:ind w:left="0"/>
-        <w:rPr>
-          <w:rFonts w:cs="Times New Roman"/>
-        </w:rPr>
-      </w:pPr>
-      <w:r>
-        <w:rPr>
+        <w:jc w:val="center"/>
+        <w:rPr>
+          <w:rFonts w:cs="Times New Roman"/>
+        </w:rPr>
+      </w:pPr>
+      <w:r>
+        <w:rPr>
+          <w:rFonts w:cs="Times New Roman"/>
           <w:noProof/>
         </w:rPr>
         <w:drawing>
-          <wp:inline distT="0" distB="0" distL="0" distR="0" wp14:anchorId="0203163E" wp14:editId="4E917D0B">
-            <wp:extent cx="5502910" cy="3016885"/>
-            <wp:effectExtent l="0" t="0" r="2540" b="0"/>
-            <wp:docPr id="702655011" name="Picture 1"/>
+          <wp:inline distT="0" distB="0" distL="0" distR="0" wp14:anchorId="2A2778DB" wp14:editId="70ACAB3E">
+            <wp:extent cx="4495800" cy="3116580"/>
+            <wp:effectExtent l="0" t="0" r="0" b="7620"/>
+            <wp:docPr id="1197791836" name="Picture 7"/>
             <wp:cNvGraphicFramePr>
               <a:graphicFrameLocks xmlns:a="http://schemas.openxmlformats.org/drawingml/2006/main" noChangeAspect="1"/>
             </wp:cNvGraphicFramePr>
@@ -9059,23 +9446,36 @@
               <a:graphicData uri="http://schemas.openxmlformats.org/drawingml/2006/picture">
                 <pic:pic xmlns:pic="http://schemas.openxmlformats.org/drawingml/2006/picture">
                   <pic:nvPicPr>
-                    <pic:cNvPr id="702655011" name=""/>
-                    <pic:cNvPicPr/>
+                    <pic:cNvPr id="0" name="Picture 6"/>
+                    <pic:cNvPicPr>
+                      <a:picLocks noChangeAspect="1" noChangeArrowheads="1"/>
+                    </pic:cNvPicPr>
                   </pic:nvPicPr>
                   <pic:blipFill>
-                    <a:blip r:embed="rId16"/>
+                    <a:blip r:embed="rId16">
+                      <a:extLst>
+                        <a:ext uri="{28A0092B-C50C-407E-A947-70E740481C1C}">
+                          <a14:useLocalDpi xmlns:a14="http://schemas.microsoft.com/office/drawing/2010/main" val="0"/>
+                        </a:ext>
+                      </a:extLst>
+                    </a:blip>
+                    <a:srcRect/>
                     <a:stretch>
                       <a:fillRect/>
                     </a:stretch>
                   </pic:blipFill>
-                  <pic:spPr>
+                  <pic:spPr bwMode="auto">
                     <a:xfrm>
                       <a:off x="0" y="0"/>
-                      <a:ext cx="5502910" cy="3016885"/>
+                      <a:ext cx="4495800" cy="3116580"/>
                     </a:xfrm>
                     <a:prstGeom prst="rect">
                       <a:avLst/>
                     </a:prstGeom>
+                    <a:noFill/>
+                    <a:ln>
+                      <a:noFill/>
+                    </a:ln>
                   </pic:spPr>
                 </pic:pic>
               </a:graphicData>
@@ -9086,6 +9486,16 @@
     </w:p>
     <w:p>
       <w:pPr>
+        <w:pStyle w:val="ListParagraph"/>
+        <w:spacing w:line="360" w:lineRule="auto"/>
+        <w:ind w:left="0"/>
+        <w:rPr>
+          <w:rFonts w:cs="Times New Roman"/>
+        </w:rPr>
+      </w:pPr>
+    </w:p>
+    <w:p>
+      <w:pPr>
         <w:pStyle w:val="MyFigures"/>
       </w:pPr>
       <w:bookmarkStart w:id="56" w:name="_Toc163048725"/>
@@ -9709,7 +10119,7 @@
       </w:pPr>
       <w:bookmarkStart w:id="59" w:name="_Toc163087062"/>
       <w:bookmarkStart w:id="60" w:name="_Toc172395835"/>
-      <w:bookmarkStart w:id="61" w:name="_Toc172413917"/>
+      <w:bookmarkStart w:id="61" w:name="_Toc172491618"/>
       <w:r>
         <w:t>3.1.2 Feasibility analysis</w:t>
       </w:r>
@@ -9941,28 +10351,20 @@
       </w:pPr>
       <w:r>
         <w:rPr>
-          <w:rFonts w:cs="Times New Roman"/>
-        </w:rPr>
-        <w:t xml:space="preserve"> In this Gantt chart, there are different task performed and their schedule while creating project. Similarly, the total time consumed to create the overall project is also mentioned below:  </w:t>
-      </w:r>
-    </w:p>
-    <w:p>
-      <w:pPr>
-        <w:spacing w:line="360" w:lineRule="auto"/>
-        <w:jc w:val="both"/>
-        <w:rPr>
-          <w:rFonts w:cs="Times New Roman"/>
-          <w:sz w:val="32"/>
-        </w:rPr>
-      </w:pPr>
-      <w:r>
-        <w:rPr>
           <w:noProof/>
         </w:rPr>
         <w:drawing>
-          <wp:inline distT="0" distB="0" distL="0" distR="0" wp14:anchorId="05D997CD" wp14:editId="56127117">
+          <wp:anchor distT="0" distB="0" distL="114300" distR="114300" simplePos="0" relativeHeight="251671552" behindDoc="0" locked="0" layoutInCell="1" allowOverlap="1" wp14:anchorId="618C1F6F" wp14:editId="670F0BC3">
+            <wp:simplePos x="0" y="0"/>
+            <wp:positionH relativeFrom="margin">
+              <wp:align>right</wp:align>
+            </wp:positionH>
+            <wp:positionV relativeFrom="paragraph">
+              <wp:posOffset>1103826</wp:posOffset>
+            </wp:positionV>
             <wp:extent cx="5502910" cy="2141220"/>
             <wp:effectExtent l="0" t="0" r="2540" b="0"/>
+            <wp:wrapTopAndBottom/>
             <wp:docPr id="1736654467" name="Picture 1"/>
             <wp:cNvGraphicFramePr>
               <a:graphicFrameLocks xmlns:a="http://schemas.openxmlformats.org/drawingml/2006/main" noChangeAspect="1"/>
@@ -9975,7 +10377,13 @@
                     <pic:cNvPicPr/>
                   </pic:nvPicPr>
                   <pic:blipFill>
-                    <a:blip r:embed="rId17"/>
+                    <a:blip r:embed="rId17">
+                      <a:extLst>
+                        <a:ext uri="{28A0092B-C50C-407E-A947-70E740481C1C}">
+                          <a14:useLocalDpi xmlns:a14="http://schemas.microsoft.com/office/drawing/2010/main" val="0"/>
+                        </a:ext>
+                      </a:extLst>
+                    </a:blip>
                     <a:stretch>
                       <a:fillRect/>
                     </a:stretch>
@@ -9992,20 +10400,37 @@
                 </pic:pic>
               </a:graphicData>
             </a:graphic>
-          </wp:inline>
+            <wp14:sizeRelH relativeFrom="page">
+              <wp14:pctWidth>0</wp14:pctWidth>
+            </wp14:sizeRelH>
+            <wp14:sizeRelV relativeFrom="page">
+              <wp14:pctHeight>0</wp14:pctHeight>
+            </wp14:sizeRelV>
+          </wp:anchor>
         </w:drawing>
       </w:r>
+      <w:r>
+        <w:rPr>
+          <w:rFonts w:cs="Times New Roman"/>
+        </w:rPr>
+        <w:t xml:space="preserve"> In this Gantt chart, there are different task performed and their schedule while creating project. Similarly, the total time consumed to create the overall project is also mentioned below:  </w:t>
+      </w:r>
+    </w:p>
+    <w:p>
+      <w:pPr>
+        <w:spacing w:line="360" w:lineRule="auto"/>
+        <w:jc w:val="both"/>
+        <w:rPr>
+          <w:rFonts w:cs="Times New Roman"/>
+          <w:sz w:val="32"/>
+        </w:rPr>
+      </w:pPr>
     </w:p>
     <w:p>
       <w:pPr>
         <w:pStyle w:val="MyFigures"/>
       </w:pPr>
       <w:bookmarkStart w:id="62" w:name="_Toc172413613"/>
-    </w:p>
-    <w:p>
-      <w:pPr>
-        <w:pStyle w:val="MyFigures"/>
-      </w:pPr>
       <w:r>
         <w:t>F</w:t>
       </w:r>
@@ -10038,7 +10463,7 @@
       <w:pPr>
         <w:pStyle w:val="Heading3"/>
       </w:pPr>
-      <w:bookmarkStart w:id="63" w:name="_Toc172413918"/>
+      <w:bookmarkStart w:id="63" w:name="_Toc172491619"/>
       <w:r>
         <w:lastRenderedPageBreak/>
         <w:t>.1.3. Data Modelling</w:t>
@@ -10244,7 +10669,7 @@
         <w:pStyle w:val="Heading3"/>
       </w:pPr>
       <w:bookmarkStart w:id="67" w:name="_Toc172395837"/>
-      <w:bookmarkStart w:id="68" w:name="_Toc172413919"/>
+      <w:bookmarkStart w:id="68" w:name="_Toc172491620"/>
       <w:r>
         <w:lastRenderedPageBreak/>
         <w:t>3.1.4. Process Modelling (DFD)</w:t>
@@ -10465,7 +10890,7 @@
       </w:pPr>
       <w:bookmarkStart w:id="72" w:name="_Toc163087067"/>
       <w:bookmarkStart w:id="73" w:name="_Toc172395838"/>
-      <w:bookmarkStart w:id="74" w:name="_Toc172413920"/>
+      <w:bookmarkStart w:id="74" w:name="_Toc172491621"/>
       <w:r>
         <w:rPr>
           <w:rFonts w:cs="Times New Roman"/>
@@ -10484,7 +10909,7 @@
       </w:pPr>
       <w:bookmarkStart w:id="75" w:name="_Toc163087068"/>
       <w:bookmarkStart w:id="76" w:name="_Toc172395839"/>
-      <w:bookmarkStart w:id="77" w:name="_Toc172413921"/>
+      <w:bookmarkStart w:id="77" w:name="_Toc172491622"/>
       <w:r>
         <w:t>3.2.1 System Architectural Design</w:t>
       </w:r>
@@ -10605,7 +11030,7 @@
       <w:bookmarkStart w:id="80" w:name="_Toc163048736"/>
       <w:bookmarkStart w:id="81" w:name="_Toc163087070"/>
       <w:bookmarkStart w:id="82" w:name="_Toc172395840"/>
-      <w:bookmarkStart w:id="83" w:name="_Toc172413922"/>
+      <w:bookmarkStart w:id="83" w:name="_Toc172491623"/>
       <w:r>
         <w:rPr>
           <w:rFonts w:cs="Times New Roman"/>
@@ -10703,7 +11128,7 @@
       <w:pPr>
         <w:pStyle w:val="Heading3"/>
       </w:pPr>
-      <w:bookmarkStart w:id="85" w:name="_Toc172413923"/>
+      <w:bookmarkStart w:id="85" w:name="_Toc172491624"/>
       <w:r>
         <w:lastRenderedPageBreak/>
         <w:t>3.2.3 Interface Design:</w:t>
@@ -10951,7 +11376,7 @@
     </w:p>
     <w:p>
       <w:pPr>
-        <w:pStyle w:val="MyTable"/>
+        <w:jc w:val="center"/>
       </w:pPr>
       <w:r>
         <w:rPr>
@@ -11208,7 +11633,7 @@
         <w:jc w:val="center"/>
       </w:pPr>
       <w:bookmarkStart w:id="92" w:name="_Toc172395841"/>
-      <w:bookmarkStart w:id="93" w:name="_Toc172413924"/>
+      <w:bookmarkStart w:id="93" w:name="_Toc172491625"/>
       <w:r>
         <w:lastRenderedPageBreak/>
         <w:t>CHAPTER</w:t>
@@ -11226,7 +11651,7 @@
       </w:pPr>
       <w:bookmarkStart w:id="94" w:name="_Toc163087072"/>
       <w:bookmarkStart w:id="95" w:name="_Toc172395842"/>
-      <w:bookmarkStart w:id="96" w:name="_Toc172413925"/>
+      <w:bookmarkStart w:id="96" w:name="_Toc172491626"/>
       <w:r>
         <w:t>IMPLEMENTATION</w:t>
       </w:r>
@@ -11259,7 +11684,7 @@
       <w:bookmarkStart w:id="97" w:name="_Toc163048740"/>
       <w:bookmarkStart w:id="98" w:name="_Toc163087073"/>
       <w:bookmarkStart w:id="99" w:name="_Toc172395843"/>
-      <w:bookmarkStart w:id="100" w:name="_Toc172413926"/>
+      <w:bookmarkStart w:id="100" w:name="_Toc172491627"/>
       <w:r>
         <w:t xml:space="preserve">4.1 </w:t>
       </w:r>
@@ -11320,7 +11745,7 @@
       <w:bookmarkStart w:id="101" w:name="_Toc163048741"/>
       <w:bookmarkStart w:id="102" w:name="_Toc163087074"/>
       <w:bookmarkStart w:id="103" w:name="_Toc172395844"/>
-      <w:bookmarkStart w:id="104" w:name="_Toc172413927"/>
+      <w:bookmarkStart w:id="104" w:name="_Toc172491628"/>
       <w:r>
         <w:rPr>
           <w:rFonts w:cs="Times New Roman"/>
@@ -11496,7 +11921,7 @@
       <w:bookmarkStart w:id="105" w:name="_Toc163048742"/>
       <w:bookmarkStart w:id="106" w:name="_Toc163087075"/>
       <w:bookmarkStart w:id="107" w:name="_Toc172395845"/>
-      <w:bookmarkStart w:id="108" w:name="_Toc172413928"/>
+      <w:bookmarkStart w:id="108" w:name="_Toc172491629"/>
       <w:r>
         <w:rPr>
           <w:rFonts w:cs="Times New Roman"/>
@@ -11794,7 +12219,7 @@
       <w:pPr>
         <w:pStyle w:val="Heading2"/>
       </w:pPr>
-      <w:bookmarkStart w:id="111" w:name="_Toc172413929"/>
+      <w:bookmarkStart w:id="111" w:name="_Toc172491630"/>
       <w:r>
         <w:t xml:space="preserve">4.2 </w:t>
       </w:r>
@@ -11859,7 +12284,7 @@
       <w:pPr>
         <w:pStyle w:val="Heading3"/>
       </w:pPr>
-      <w:bookmarkStart w:id="112" w:name="_Toc172413930"/>
+      <w:bookmarkStart w:id="112" w:name="_Toc172491631"/>
       <w:r>
         <w:t>4.2.</w:t>
       </w:r>
@@ -11902,7 +12327,7 @@
       <w:pPr>
         <w:pStyle w:val="Heading3"/>
       </w:pPr>
-      <w:bookmarkStart w:id="113" w:name="_Toc172413931"/>
+      <w:bookmarkStart w:id="113" w:name="_Toc172491632"/>
       <w:r>
         <w:t>4</w:t>
       </w:r>
@@ -11955,7 +12380,7 @@
       <w:pPr>
         <w:pStyle w:val="Heading3"/>
       </w:pPr>
-      <w:bookmarkStart w:id="114" w:name="_Toc172413932"/>
+      <w:bookmarkStart w:id="114" w:name="_Toc172491633"/>
       <w:r>
         <w:t>4.2</w:t>
       </w:r>
@@ -12572,43 +12997,23 @@
     </w:tbl>
     <w:p>
       <w:pPr>
-        <w:spacing w:before="100" w:beforeAutospacing="1" w:after="100" w:afterAutospacing="1" w:line="360" w:lineRule="auto"/>
-        <w:ind w:left="360"/>
+        <w:pStyle w:val="MyTable"/>
         <w:jc w:val="center"/>
-        <w:rPr>
-          <w:rFonts w:cs="Times New Roman"/>
-          <w:b/>
-          <w:bCs/>
-          <w:szCs w:val="24"/>
-        </w:rPr>
-      </w:pPr>
-      <w:r>
-        <w:rPr>
-          <w:rFonts w:cs="Times New Roman"/>
-          <w:b/>
-          <w:bCs/>
-          <w:szCs w:val="24"/>
-        </w:rPr>
+      </w:pPr>
+      <w:bookmarkStart w:id="115" w:name="_Toc172491436"/>
+      <w:r>
         <w:t xml:space="preserve">Table </w:t>
       </w:r>
       <w:r>
-        <w:rPr>
-          <w:rFonts w:cs="Times New Roman"/>
-          <w:b/>
-          <w:bCs/>
-          <w:szCs w:val="24"/>
-        </w:rPr>
+        <w:t xml:space="preserve">1 </w:t>
+      </w:r>
+      <w:r>
         <w:t>for</w:t>
       </w:r>
       <w:r>
-        <w:rPr>
-          <w:rFonts w:cs="Times New Roman"/>
-          <w:b/>
-          <w:bCs/>
-          <w:szCs w:val="24"/>
-        </w:rPr>
         <w:t xml:space="preserve"> Test case for Login</w:t>
       </w:r>
+      <w:bookmarkEnd w:id="115"/>
     </w:p>
     <w:p>
       <w:pPr>
@@ -13054,6 +13459,7 @@
     <w:p>
       <w:pPr>
         <w:spacing w:before="100" w:beforeAutospacing="1" w:after="100" w:afterAutospacing="1" w:line="360" w:lineRule="auto"/>
+        <w:ind w:left="360"/>
         <w:jc w:val="both"/>
         <w:rPr>
           <w:rFonts w:cs="Times New Roman"/>
@@ -13063,42 +13469,26 @@
     </w:p>
     <w:p>
       <w:pPr>
-        <w:spacing w:before="100" w:beforeAutospacing="1" w:after="100" w:afterAutospacing="1" w:line="360" w:lineRule="auto"/>
+        <w:pStyle w:val="MyTable"/>
         <w:jc w:val="center"/>
-        <w:rPr>
-          <w:rFonts w:eastAsia="Times New Roman" w:cs="Times New Roman"/>
-          <w:b/>
-          <w:bCs/>
-          <w:szCs w:val="24"/>
-        </w:rPr>
-      </w:pPr>
-      <w:r>
-        <w:rPr>
-          <w:rFonts w:eastAsia="Times New Roman" w:cs="Times New Roman"/>
-          <w:b/>
-          <w:bCs/>
-          <w:szCs w:val="24"/>
-        </w:rPr>
+      </w:pPr>
+      <w:bookmarkStart w:id="116" w:name="_Toc172491437"/>
+      <w:r>
         <w:t>Table</w:t>
       </w:r>
       <w:r>
-        <w:rPr>
-          <w:rFonts w:eastAsia="Times New Roman" w:cs="Times New Roman"/>
-          <w:b/>
-          <w:bCs/>
-          <w:szCs w:val="24"/>
-        </w:rPr>
-        <w:t xml:space="preserve"> for</w:t>
-      </w:r>
-      <w:r>
-        <w:rPr>
-          <w:rFonts w:eastAsia="Times New Roman" w:cs="Times New Roman"/>
-          <w:b/>
-          <w:bCs/>
-          <w:szCs w:val="24"/>
-        </w:rPr>
+        <w:t xml:space="preserve"> </w:t>
+      </w:r>
+      <w:r>
+        <w:t xml:space="preserve">2 </w:t>
+      </w:r>
+      <w:r>
+        <w:t>for</w:t>
+      </w:r>
+      <w:r>
         <w:t xml:space="preserve"> Test case for Signup</w:t>
       </w:r>
+      <w:bookmarkEnd w:id="116"/>
     </w:p>
     <w:p>
       <w:pPr>
@@ -13877,59 +14267,53 @@
     </w:p>
     <w:p>
       <w:pPr>
-        <w:spacing w:before="118"/>
-        <w:ind w:left="3183"/>
+        <w:pStyle w:val="MyTable"/>
+        <w:jc w:val="center"/>
         <w:rPr>
           <w:rFonts w:eastAsia="Times New Roman"/>
-          <w:b/>
-        </w:rPr>
-      </w:pPr>
-      <w:r>
-        <w:rPr>
-          <w:b/>
-        </w:rPr>
-        <w:t>Table for Test</w:t>
-      </w:r>
-      <w:r>
-        <w:rPr>
-          <w:b/>
+        </w:rPr>
+      </w:pPr>
+      <w:bookmarkStart w:id="117" w:name="_Toc172491438"/>
+      <w:r>
+        <w:t xml:space="preserve">Table </w:t>
+      </w:r>
+      <w:r>
+        <w:t xml:space="preserve">3 </w:t>
+      </w:r>
+      <w:r>
+        <w:t>for Test</w:t>
+      </w:r>
+      <w:r>
+        <w:rPr>
           <w:spacing w:val="-1"/>
         </w:rPr>
         <w:t xml:space="preserve"> </w:t>
       </w:r>
       <w:r>
-        <w:rPr>
-          <w:b/>
-        </w:rPr>
         <w:t>Case</w:t>
       </w:r>
       <w:r>
         <w:rPr>
-          <w:b/>
           <w:spacing w:val="-4"/>
         </w:rPr>
         <w:t xml:space="preserve"> </w:t>
       </w:r>
       <w:r>
-        <w:rPr>
-          <w:b/>
-        </w:rPr>
         <w:t>for</w:t>
       </w:r>
       <w:r>
         <w:rPr>
-          <w:b/>
           <w:spacing w:val="-4"/>
         </w:rPr>
         <w:t xml:space="preserve"> </w:t>
       </w:r>
       <w:r>
         <w:rPr>
-          <w:b/>
           <w:spacing w:val="-2"/>
         </w:rPr>
         <w:t>Booking</w:t>
       </w:r>
+      <w:bookmarkEnd w:id="117"/>
     </w:p>
     <w:p>
       <w:pPr>
@@ -14775,96 +15159,71 @@
     </w:p>
     <w:p>
       <w:pPr>
-        <w:spacing w:before="118"/>
-        <w:ind w:left="3116"/>
-        <w:rPr>
-          <w:rFonts w:cs="Times New Roman"/>
-          <w:b/>
+        <w:pStyle w:val="MyTable"/>
+        <w:jc w:val="center"/>
+        <w:rPr>
           <w:spacing w:val="-2"/>
         </w:rPr>
       </w:pPr>
-      <w:r>
-        <w:rPr>
-          <w:rFonts w:cs="Times New Roman"/>
-          <w:b/>
-        </w:rPr>
+      <w:bookmarkStart w:id="118" w:name="_Toc172491439"/>
+      <w:r>
         <w:t>Table</w:t>
       </w:r>
       <w:r>
         <w:rPr>
-          <w:rFonts w:cs="Times New Roman"/>
-          <w:b/>
           <w:spacing w:val="-1"/>
         </w:rPr>
         <w:t xml:space="preserve"> </w:t>
       </w:r>
       <w:r>
         <w:rPr>
-          <w:rFonts w:cs="Times New Roman"/>
-          <w:b/>
-        </w:rPr>
+          <w:spacing w:val="-1"/>
+        </w:rPr>
+        <w:t xml:space="preserve">4 </w:t>
+      </w:r>
+      <w:r>
         <w:t xml:space="preserve">for </w:t>
       </w:r>
       <w:r>
-        <w:rPr>
-          <w:rFonts w:cs="Times New Roman"/>
-          <w:b/>
-        </w:rPr>
         <w:t>Test</w:t>
       </w:r>
       <w:r>
         <w:rPr>
-          <w:rFonts w:cs="Times New Roman"/>
-          <w:b/>
           <w:spacing w:val="-1"/>
         </w:rPr>
         <w:t xml:space="preserve"> </w:t>
       </w:r>
       <w:r>
-        <w:rPr>
-          <w:rFonts w:cs="Times New Roman"/>
-          <w:b/>
-        </w:rPr>
         <w:t>Case</w:t>
       </w:r>
       <w:r>
         <w:rPr>
-          <w:rFonts w:cs="Times New Roman"/>
-          <w:b/>
           <w:spacing w:val="-4"/>
         </w:rPr>
         <w:t xml:space="preserve"> </w:t>
       </w:r>
       <w:r>
-        <w:rPr>
-          <w:rFonts w:cs="Times New Roman"/>
-          <w:b/>
-        </w:rPr>
         <w:t>for</w:t>
       </w:r>
       <w:r>
         <w:rPr>
-          <w:rFonts w:cs="Times New Roman"/>
-          <w:b/>
           <w:spacing w:val="-1"/>
         </w:rPr>
         <w:t xml:space="preserve"> </w:t>
       </w:r>
       <w:r>
         <w:rPr>
-          <w:rFonts w:cs="Times New Roman"/>
-          <w:b/>
           <w:spacing w:val="-2"/>
         </w:rPr>
         <w:t>Feedback</w:t>
       </w:r>
-    </w:p>
-    <w:p>
-      <w:pPr>
-        <w:pStyle w:val="Heading2"/>
-        <w:spacing w:line="360" w:lineRule="auto"/>
-        <w:rPr>
-          <w:rFonts w:cs="Times New Roman"/>
+      <w:bookmarkEnd w:id="118"/>
+    </w:p>
+    <w:p>
+      <w:pPr>
+        <w:pStyle w:val="MyTable"/>
+        <w:jc w:val="center"/>
+        <w:rPr>
           <w:szCs w:val="24"/>
         </w:rPr>
       </w:pPr>
@@ -14891,33 +15250,16 @@
         <w:pStyle w:val="Heading1"/>
         <w:jc w:val="center"/>
       </w:pPr>
-      <w:bookmarkStart w:id="115" w:name="_Toc163048747"/>
-      <w:bookmarkStart w:id="116" w:name="_Toc163087080"/>
-      <w:bookmarkStart w:id="117" w:name="_Toc172395846"/>
-      <w:bookmarkStart w:id="118" w:name="_Toc172413933"/>
+      <w:bookmarkStart w:id="119" w:name="_Toc163048747"/>
+      <w:bookmarkStart w:id="120" w:name="_Toc163087080"/>
+      <w:bookmarkStart w:id="121" w:name="_Toc172395846"/>
+      <w:bookmarkStart w:id="122" w:name="_Toc172491634"/>
       <w:r>
         <w:lastRenderedPageBreak/>
         <w:t>CHAPTER</w:t>
       </w:r>
       <w:r>
         <w:t xml:space="preserve"> 5</w:t>
-      </w:r>
-      <w:bookmarkEnd w:id="115"/>
-      <w:bookmarkEnd w:id="116"/>
-      <w:bookmarkEnd w:id="117"/>
-      <w:bookmarkEnd w:id="118"/>
-    </w:p>
-    <w:p>
-      <w:pPr>
-        <w:pStyle w:val="Heading1"/>
-        <w:jc w:val="center"/>
-      </w:pPr>
-      <w:bookmarkStart w:id="119" w:name="_Toc163048748"/>
-      <w:bookmarkStart w:id="120" w:name="_Toc163087081"/>
-      <w:bookmarkStart w:id="121" w:name="_Toc172395847"/>
-      <w:bookmarkStart w:id="122" w:name="_Toc172413934"/>
-      <w:r>
-        <w:t>CONCLUSION AND FUTURE RECOMMENDATIONS</w:t>
       </w:r>
       <w:bookmarkEnd w:id="119"/>
       <w:bookmarkEnd w:id="120"/>
@@ -14926,46 +15268,63 @@
     </w:p>
     <w:p>
       <w:pPr>
+        <w:pStyle w:val="Heading1"/>
         <w:jc w:val="center"/>
-        <w:rPr>
-          <w:rFonts w:cs="Times New Roman"/>
-          <w:b/>
-          <w:sz w:val="32"/>
-        </w:rPr>
-      </w:pPr>
-    </w:p>
-    <w:p>
-      <w:pPr>
-        <w:pStyle w:val="Heading2"/>
-        <w:ind w:left="180" w:hanging="180"/>
-        <w:rPr>
-          <w:b w:val="0"/>
-          <w:shd w:val="clear" w:color="auto" w:fill="FFFFFF"/>
-        </w:rPr>
-      </w:pPr>
-      <w:bookmarkStart w:id="123" w:name="_Toc163048749"/>
-      <w:bookmarkStart w:id="124" w:name="_Toc163087082"/>
-      <w:bookmarkStart w:id="125" w:name="_Toc172395848"/>
-      <w:bookmarkStart w:id="126" w:name="_Toc172413935"/>
-      <w:r>
-        <w:t xml:space="preserve">5.1 </w:t>
-      </w:r>
-      <w:r>
-        <w:t>Lesson</w:t>
-      </w:r>
-      <w:r>
-        <w:t xml:space="preserve"> Learnt/ </w:t>
-      </w:r>
-      <w:r>
-        <w:rPr>
-          <w:shd w:val="clear" w:color="auto" w:fill="FFFFFF"/>
-        </w:rPr>
-        <w:t>Outcome</w:t>
+      </w:pPr>
+      <w:bookmarkStart w:id="123" w:name="_Toc163048748"/>
+      <w:bookmarkStart w:id="124" w:name="_Toc163087081"/>
+      <w:bookmarkStart w:id="125" w:name="_Toc172395847"/>
+      <w:bookmarkStart w:id="126" w:name="_Toc172491635"/>
+      <w:r>
+        <w:t>CONCLUSION AND FUTURE RECOMMENDATIONS</w:t>
       </w:r>
       <w:bookmarkEnd w:id="123"/>
       <w:bookmarkEnd w:id="124"/>
       <w:bookmarkEnd w:id="125"/>
       <w:bookmarkEnd w:id="126"/>
+    </w:p>
+    <w:p>
+      <w:pPr>
+        <w:jc w:val="center"/>
+        <w:rPr>
+          <w:rFonts w:cs="Times New Roman"/>
+          <w:b/>
+          <w:sz w:val="32"/>
+        </w:rPr>
+      </w:pPr>
+    </w:p>
+    <w:p>
+      <w:pPr>
+        <w:pStyle w:val="Heading2"/>
+        <w:ind w:left="180" w:hanging="180"/>
+        <w:rPr>
+          <w:b w:val="0"/>
+          <w:shd w:val="clear" w:color="auto" w:fill="FFFFFF"/>
+        </w:rPr>
+      </w:pPr>
+      <w:bookmarkStart w:id="127" w:name="_Toc163048749"/>
+      <w:bookmarkStart w:id="128" w:name="_Toc163087082"/>
+      <w:bookmarkStart w:id="129" w:name="_Toc172395848"/>
+      <w:bookmarkStart w:id="130" w:name="_Toc172491636"/>
+      <w:r>
+        <w:t xml:space="preserve">5.1 </w:t>
+      </w:r>
+      <w:r>
+        <w:t>Lesson</w:t>
+      </w:r>
+      <w:r>
+        <w:t xml:space="preserve"> Learnt/ </w:t>
+      </w:r>
+      <w:r>
+        <w:rPr>
+          <w:shd w:val="clear" w:color="auto" w:fill="FFFFFF"/>
+        </w:rPr>
+        <w:t>Outcome</w:t>
+      </w:r>
+      <w:bookmarkEnd w:id="127"/>
+      <w:bookmarkEnd w:id="128"/>
+      <w:bookmarkEnd w:id="129"/>
+      <w:bookmarkEnd w:id="130"/>
     </w:p>
     <w:p>
       <w:pPr>
@@ -15074,95 +15433,95 @@
           <w:b w:val="0"/>
         </w:rPr>
       </w:pPr>
-      <w:bookmarkStart w:id="127" w:name="_Toc163048750"/>
-      <w:bookmarkStart w:id="128" w:name="_Toc163087083"/>
-      <w:bookmarkStart w:id="129" w:name="_Toc172395849"/>
-      <w:bookmarkStart w:id="130" w:name="_Toc172413936"/>
+      <w:bookmarkStart w:id="131" w:name="_Toc163048750"/>
+      <w:bookmarkStart w:id="132" w:name="_Toc163087083"/>
+      <w:bookmarkStart w:id="133" w:name="_Toc172395849"/>
+      <w:bookmarkStart w:id="134" w:name="_Toc172491637"/>
       <w:r>
         <w:t xml:space="preserve">5.2 </w:t>
       </w:r>
       <w:r>
         <w:t>Conclusion</w:t>
-      </w:r>
-      <w:bookmarkEnd w:id="127"/>
-      <w:bookmarkEnd w:id="128"/>
-      <w:bookmarkEnd w:id="129"/>
-      <w:bookmarkEnd w:id="130"/>
-    </w:p>
-    <w:p>
-      <w:pPr>
-        <w:spacing w:line="360" w:lineRule="auto"/>
-        <w:jc w:val="both"/>
-        <w:rPr>
-          <w:rFonts w:cs="Times New Roman"/>
-          <w:szCs w:val="24"/>
-        </w:rPr>
-      </w:pPr>
-      <w:r>
-        <w:rPr>
-          <w:rFonts w:cs="Times New Roman"/>
-          <w:szCs w:val="24"/>
-        </w:rPr>
-        <w:t>In conclusion, the Yatri car rental system project underscored the significance of two fundamental principles in software development: scalability and robust security measures. Prioritizing the ability of the software to handle growth ensures a seamless and efficient user experience, while implementing strong security protocols protects user data and builds trust.</w:t>
-      </w:r>
-      <w:r>
-        <w:rPr>
-          <w:rFonts w:cs="Times New Roman"/>
-          <w:szCs w:val="24"/>
-        </w:rPr>
-        <w:t xml:space="preserve"> </w:t>
-      </w:r>
-      <w:r>
-        <w:rPr>
-          <w:rFonts w:cs="Times New Roman"/>
-          <w:szCs w:val="24"/>
-        </w:rPr>
-        <w:t>Additionally, actively listening to user feedback enables the creation of a product that truly meets their needs.</w:t>
-      </w:r>
-    </w:p>
-    <w:p>
-      <w:pPr>
-        <w:spacing w:line="360" w:lineRule="auto"/>
-        <w:jc w:val="both"/>
-        <w:rPr>
-          <w:rFonts w:cs="Times New Roman"/>
-          <w:szCs w:val="24"/>
-        </w:rPr>
-      </w:pPr>
-      <w:r>
-        <w:rPr>
-          <w:rFonts w:cs="Times New Roman"/>
-          <w:szCs w:val="24"/>
-        </w:rPr>
-        <w:lastRenderedPageBreak/>
-        <w:t>By adhering to these principles, future software development endeavors can strive to deliver solutions that are not only scalable and secure but also deeply aligned with the preferences and requirements of their intended users. As technology continues to evolve, these lessons will remain invaluable, guiding the creation of software that consistently delivers value and enhances the lives of its users.</w:t>
-      </w:r>
-      <w:bookmarkStart w:id="131" w:name="_Toc163048751"/>
-      <w:bookmarkStart w:id="132" w:name="_Toc163087084"/>
-    </w:p>
-    <w:p>
-      <w:pPr>
-        <w:pStyle w:val="Heading2"/>
-        <w:spacing w:line="360" w:lineRule="auto"/>
-        <w:rPr>
-          <w:rFonts w:cs="Times New Roman"/>
-          <w:b w:val="0"/>
-          <w:color w:val="auto"/>
-        </w:rPr>
-      </w:pPr>
-      <w:bookmarkStart w:id="133" w:name="_Toc172395850"/>
-      <w:bookmarkStart w:id="134" w:name="_Toc172413937"/>
-      <w:r>
-        <w:rPr>
-          <w:rFonts w:cs="Times New Roman"/>
-          <w:color w:val="auto"/>
-        </w:rPr>
-        <w:t>5.3 Future Recommendations</w:t>
       </w:r>
       <w:bookmarkEnd w:id="131"/>
       <w:bookmarkEnd w:id="132"/>
       <w:bookmarkEnd w:id="133"/>
       <w:bookmarkEnd w:id="134"/>
+    </w:p>
+    <w:p>
+      <w:pPr>
+        <w:spacing w:line="360" w:lineRule="auto"/>
+        <w:jc w:val="both"/>
+        <w:rPr>
+          <w:rFonts w:cs="Times New Roman"/>
+          <w:szCs w:val="24"/>
+        </w:rPr>
+      </w:pPr>
+      <w:r>
+        <w:rPr>
+          <w:rFonts w:cs="Times New Roman"/>
+          <w:szCs w:val="24"/>
+        </w:rPr>
+        <w:t>In conclusion, the Yatri car rental system project underscored the significance of two fundamental principles in software development: scalability and robust security measures. Prioritizing the ability of the software to handle growth ensures a seamless and efficient user experience, while implementing strong security protocols protects user data and builds trust.</w:t>
+      </w:r>
+      <w:r>
+        <w:rPr>
+          <w:rFonts w:cs="Times New Roman"/>
+          <w:szCs w:val="24"/>
+        </w:rPr>
+        <w:t xml:space="preserve"> </w:t>
+      </w:r>
+      <w:r>
+        <w:rPr>
+          <w:rFonts w:cs="Times New Roman"/>
+          <w:szCs w:val="24"/>
+        </w:rPr>
+        <w:t>Additionally, actively listening to user feedback enables the creation of a product that truly meets their needs.</w:t>
+      </w:r>
+    </w:p>
+    <w:p>
+      <w:pPr>
+        <w:spacing w:line="360" w:lineRule="auto"/>
+        <w:jc w:val="both"/>
+        <w:rPr>
+          <w:rFonts w:cs="Times New Roman"/>
+          <w:szCs w:val="24"/>
+        </w:rPr>
+      </w:pPr>
+      <w:r>
+        <w:rPr>
+          <w:rFonts w:cs="Times New Roman"/>
+          <w:szCs w:val="24"/>
+        </w:rPr>
+        <w:lastRenderedPageBreak/>
+        <w:t>By adhering to these principles, future software development endeavors can strive to deliver solutions that are not only scalable and secure but also deeply aligned with the preferences and requirements of their intended users. As technology continues to evolve, these lessons will remain invaluable, guiding the creation of software that consistently delivers value and enhances the lives of its users.</w:t>
+      </w:r>
+      <w:bookmarkStart w:id="135" w:name="_Toc163048751"/>
+      <w:bookmarkStart w:id="136" w:name="_Toc163087084"/>
+    </w:p>
+    <w:p>
+      <w:pPr>
+        <w:pStyle w:val="Heading2"/>
+        <w:spacing w:line="360" w:lineRule="auto"/>
+        <w:rPr>
+          <w:rFonts w:cs="Times New Roman"/>
+          <w:b w:val="0"/>
+          <w:color w:val="auto"/>
+        </w:rPr>
+      </w:pPr>
+      <w:bookmarkStart w:id="137" w:name="_Toc172395850"/>
+      <w:bookmarkStart w:id="138" w:name="_Toc172491638"/>
+      <w:r>
+        <w:rPr>
+          <w:rFonts w:cs="Times New Roman"/>
+          <w:color w:val="auto"/>
+        </w:rPr>
+        <w:t>5.3 Future Recommendations</w:t>
+      </w:r>
+      <w:bookmarkEnd w:id="135"/>
+      <w:bookmarkEnd w:id="136"/>
+      <w:bookmarkEnd w:id="137"/>
+      <w:bookmarkEnd w:id="138"/>
     </w:p>
     <w:p>
       <w:pPr>
@@ -15384,8 +15743,8 @@
         <w:spacing w:line="360" w:lineRule="auto"/>
         <w:jc w:val="center"/>
       </w:pPr>
-      <w:bookmarkStart w:id="135" w:name="_Toc163087085"/>
-      <w:bookmarkStart w:id="136" w:name="_Toc172395851"/>
+      <w:bookmarkStart w:id="139" w:name="_Toc163087085"/>
+      <w:bookmarkStart w:id="140" w:name="_Toc172395851"/>
     </w:p>
     <w:p/>
     <w:p/>
@@ -15396,14 +15755,14 @@
         <w:spacing w:line="360" w:lineRule="auto"/>
         <w:jc w:val="center"/>
       </w:pPr>
-      <w:bookmarkStart w:id="137" w:name="_Toc172413938"/>
+      <w:bookmarkStart w:id="141" w:name="_Toc172491639"/>
       <w:r>
         <w:lastRenderedPageBreak/>
         <w:t>Appendices</w:t>
       </w:r>
-      <w:bookmarkEnd w:id="135"/>
-      <w:bookmarkEnd w:id="136"/>
-      <w:bookmarkEnd w:id="137"/>
+      <w:bookmarkEnd w:id="139"/>
+      <w:bookmarkEnd w:id="140"/>
+      <w:bookmarkEnd w:id="141"/>
     </w:p>
     <w:p>
       <w:pPr>
@@ -16816,12 +17175,12 @@
         <w:pStyle w:val="Heading1"/>
         <w:jc w:val="center"/>
       </w:pPr>
-      <w:bookmarkStart w:id="138" w:name="_Toc172413939"/>
+      <w:bookmarkStart w:id="142" w:name="_Toc172491640"/>
       <w:r>
         <w:lastRenderedPageBreak/>
         <w:t>REFERNCES</w:t>
       </w:r>
-      <w:bookmarkEnd w:id="138"/>
+      <w:bookmarkEnd w:id="142"/>
     </w:p>
     <w:p>
       <w:pPr>
@@ -16920,6 +17279,7 @@
     <w:sectPr>
       <w:pgSz w:w="11906" w:h="16838" w:code="9"/>
       <w:pgMar w:top="1440" w:right="1440" w:bottom="1440" w:left="1800" w:header="720" w:footer="720" w:gutter="0"/>
+      <w:pgNumType w:start="1"/>
       <w:cols w:space="720"/>
       <w:docGrid w:linePitch="360"/>
     </w:sectPr>

--- a/docsql/yatri.docx
+++ b/docsql/yatri.docx
@@ -18,7 +18,7 @@
           <w:noProof/>
         </w:rPr>
         <w:drawing>
-          <wp:anchor distT="0" distB="0" distL="114300" distR="114300" simplePos="0" relativeHeight="251660288" behindDoc="0" locked="0" layoutInCell="1" allowOverlap="1" wp14:anchorId="0F68A184" wp14:editId="07156212">
+          <wp:anchor distT="0" distB="0" distL="114300" distR="114300" simplePos="0" relativeHeight="251660288" behindDoc="0" locked="0" layoutInCell="1" allowOverlap="1" wp14:anchorId="0F68A184" wp14:editId="69353C67">
             <wp:simplePos x="0" y="0"/>
             <wp:positionH relativeFrom="page">
               <wp:posOffset>3312160</wp:posOffset>
@@ -526,6 +526,12 @@
         <w:rPr>
           <w:szCs w:val="24"/>
         </w:rPr>
+        <w:t xml:space="preserve">      </w:t>
+      </w:r>
+      <w:r>
+        <w:rPr>
+          <w:szCs w:val="24"/>
+        </w:rPr>
         <w:t>In</w:t>
       </w:r>
       <w:r>
@@ -619,6 +625,20 @@
         </w:rPr>
         <w:t>the Bachelors in Computer Application</w:t>
       </w:r>
+    </w:p>
+    <w:p>
+      <w:pPr>
+        <w:rPr>
+          <w:szCs w:val="24"/>
+        </w:rPr>
+      </w:pPr>
+    </w:p>
+    <w:p>
+      <w:pPr>
+        <w:rPr>
+          <w:szCs w:val="24"/>
+        </w:rPr>
+      </w:pPr>
     </w:p>
     <w:p>
       <w:pPr>
@@ -733,7 +753,6 @@
         </w:rPr>
         <w:t>BCA 4</w:t>
       </w:r>
-      <w:proofErr w:type="spellStart"/>
       <w:r>
         <w:rPr>
           <w:rFonts w:cs="Times New Roman"/>
@@ -741,17 +760,7 @@
           <w:position w:val="8"/>
           <w:sz w:val="16"/>
         </w:rPr>
-        <w:t>th</w:t>
-      </w:r>
-      <w:proofErr w:type="spellEnd"/>
-      <w:r>
-        <w:rPr>
-          <w:rFonts w:cs="Times New Roman"/>
-          <w:b/>
-          <w:position w:val="8"/>
-          <w:sz w:val="16"/>
-        </w:rPr>
-        <w:t xml:space="preserve"> </w:t>
+        <w:t xml:space="preserve">th </w:t>
       </w:r>
       <w:r>
         <w:rPr>
@@ -919,13 +928,42 @@
     </w:p>
     <w:p>
       <w:pPr>
-        <w:pStyle w:val="BodyText"/>
-        <w:spacing w:before="4"/>
-        <w:rPr>
-          <w:b/>
-          <w:sz w:val="12"/>
-        </w:rPr>
-      </w:pPr>
+        <w:spacing w:before="90" w:line="240" w:lineRule="auto"/>
+        <w:ind w:left="2880" w:right="1948"/>
+        <w:rPr>
+          <w:rFonts w:cs="Times New Roman"/>
+          <w:b/>
+        </w:rPr>
+      </w:pPr>
+      <w:r>
+        <w:rPr>
+          <w:rFonts w:cs="Times New Roman"/>
+          <w:b/>
+        </w:rPr>
+        <w:t xml:space="preserve">      </w:t>
+      </w:r>
+      <w:r>
+        <w:rPr>
+          <w:rFonts w:cs="Times New Roman"/>
+          <w:b/>
+        </w:rPr>
+        <w:t>Mr.</w:t>
+      </w:r>
+      <w:r>
+        <w:rPr>
+          <w:rFonts w:cs="Times New Roman"/>
+          <w:b/>
+          <w:spacing w:val="-1"/>
+        </w:rPr>
+        <w:t xml:space="preserve"> </w:t>
+      </w:r>
+      <w:r>
+        <w:rPr>
+          <w:rFonts w:cs="Times New Roman"/>
+          <w:b/>
+        </w:rPr>
+        <w:t>Naresh Kumar Das</w:t>
+      </w:r>
     </w:p>
     <w:p>
       <w:pPr>
@@ -937,28 +975,6 @@
           <w:b/>
         </w:rPr>
       </w:pPr>
-      <w:r>
-        <w:rPr>
-          <w:rFonts w:cs="Times New Roman"/>
-          <w:b/>
-        </w:rPr>
-        <w:t>Mr.</w:t>
-      </w:r>
-      <w:r>
-        <w:rPr>
-          <w:rFonts w:cs="Times New Roman"/>
-          <w:b/>
-          <w:spacing w:val="-1"/>
-        </w:rPr>
-        <w:t xml:space="preserve"> </w:t>
-      </w:r>
-      <w:r>
-        <w:rPr>
-          <w:rFonts w:cs="Times New Roman"/>
-          <w:b/>
-        </w:rPr>
-        <w:t>Naresh Kumar Das</w:t>
-      </w:r>
     </w:p>
     <w:p>
       <w:pPr>
@@ -973,17 +989,6 @@
     </w:p>
     <w:p>
       <w:pPr>
-        <w:spacing w:before="90" w:line="240" w:lineRule="auto"/>
-        <w:ind w:left="2617" w:right="1948"/>
-        <w:jc w:val="center"/>
-        <w:rPr>
-          <w:rFonts w:cs="Times New Roman"/>
-          <w:b/>
-        </w:rPr>
-      </w:pPr>
-    </w:p>
-    <w:p>
-      <w:pPr>
         <w:pStyle w:val="Heading1"/>
       </w:pPr>
     </w:p>
@@ -1023,9 +1028,8 @@
         <w:rPr>
           <w:noProof/>
         </w:rPr>
-        <w:lastRenderedPageBreak/>
         <w:drawing>
-          <wp:anchor distT="0" distB="0" distL="114300" distR="114300" simplePos="0" relativeHeight="251668480" behindDoc="0" locked="0" layoutInCell="1" allowOverlap="1" wp14:anchorId="74E2A544" wp14:editId="77655FB4">
+          <wp:anchor distT="0" distB="0" distL="114300" distR="114300" simplePos="0" relativeHeight="251668480" behindDoc="0" locked="0" layoutInCell="1" allowOverlap="1" wp14:anchorId="74E2A544" wp14:editId="5AD64581">
             <wp:simplePos x="0" y="0"/>
             <wp:positionH relativeFrom="page">
               <wp:posOffset>3330526</wp:posOffset>
@@ -1401,19 +1405,12 @@
           <w:rFonts w:cs="Times New Roman"/>
         </w:rPr>
       </w:pPr>
-      <w:proofErr w:type="spellStart"/>
-      <w:r>
-        <w:rPr>
-          <w:rFonts w:cs="Times New Roman"/>
-        </w:rPr>
-        <w:t>Thapathali</w:t>
-      </w:r>
-      <w:proofErr w:type="spellEnd"/>
-      <w:r>
-        <w:rPr>
-          <w:rFonts w:cs="Times New Roman"/>
-        </w:rPr>
-        <w:t>, Kathmandu</w:t>
+      <w:r>
+        <w:rPr>
+          <w:rFonts w:cs="Times New Roman"/>
+        </w:rPr>
+        <w:lastRenderedPageBreak/>
+        <w:t>Thapathali, Kathmandu</w:t>
       </w:r>
     </w:p>
     <w:p>
@@ -1452,9 +1449,8 @@
         <w:rPr>
           <w:noProof/>
         </w:rPr>
-        <w:lastRenderedPageBreak/>
         <w:drawing>
-          <wp:anchor distT="0" distB="0" distL="114300" distR="114300" simplePos="0" relativeHeight="251670528" behindDoc="0" locked="0" layoutInCell="1" allowOverlap="1" wp14:anchorId="34E5A3CD" wp14:editId="47432EC0">
+          <wp:anchor distT="0" distB="0" distL="114300" distR="114300" simplePos="0" relativeHeight="251670528" behindDoc="0" locked="0" layoutInCell="1" allowOverlap="1" wp14:anchorId="34E5A3CD" wp14:editId="769C0770">
             <wp:simplePos x="0" y="0"/>
             <wp:positionH relativeFrom="page">
               <wp:posOffset>3220720</wp:posOffset>
@@ -2679,7 +2675,6 @@
       </w:pPr>
       <w:bookmarkStart w:id="5" w:name="_Toc172491598"/>
       <w:r>
-        <w:lastRenderedPageBreak/>
         <w:t>ABSTRACT</w:t>
       </w:r>
       <w:bookmarkEnd w:id="5"/>
@@ -2691,23 +2686,7 @@
       </w:pPr>
       <w:bookmarkStart w:id="6" w:name="_Hlk170410134"/>
       <w:r>
-        <w:t xml:space="preserve">The “YATRI” is being developed for customers so that they can book their car from any part of the Kathmandu valley. This application takes information from the customers through filling their details. A customer being registered in the website has the facility to book a car which they </w:t>
-      </w:r>
-      <w:proofErr w:type="gramStart"/>
-      <w:r>
-        <w:t>requires</w:t>
-      </w:r>
-      <w:proofErr w:type="gramEnd"/>
-      <w:r>
-        <w:t xml:space="preserve">. It is an online system through which customers can view available Car and register and book it. We developed this project to book a car on rent at the fare charges. In present system all booking work done manually and it takes very hard work to maintain the information of booking and car. If you want to find which car is available for booking then it takes a lot of time. It only makes the process </w:t>
-      </w:r>
-      <w:proofErr w:type="gramStart"/>
-      <w:r>
-        <w:t>more difficult and hard</w:t>
-      </w:r>
-      <w:proofErr w:type="gramEnd"/>
-      <w:r>
-        <w:t>. This aim of the project is to automate the work performed in the car rental management system like records of cars, car available for booking, rental charges for car store records of the customer. This system helps you to keep the information of customer online. You can check your customer information any time by using this system. Online car rental management system is a unique and innovative product.</w:t>
+        <w:t>The “YATRI” is being developed for customers so that they can book their car from any part of the Kathmandu valley. This application takes information from the customers through filling their details. A customer being registered in the website has the facility to book a car which they requires. It is an online system through which customers can view available Car and register and book it. We developed this project to book a car on rent at the fare charges. In present system all booking work done manually and it takes very hard work to maintain the information of booking and car. If you want to find which car is available for booking then it takes a lot of time. It only makes the process more difficult and hard. This aim of the project is to automate the work performed in the car rental management system like records of cars, car available for booking, rental charges for car store records of the customer. This system helps you to keep the information of customer online. You can check your customer information any time by using this system. Online car rental management system is a unique and innovative product.</w:t>
       </w:r>
     </w:p>
     <w:bookmarkEnd w:id="6"/>
@@ -2792,7 +2771,6 @@
       <w:bookmarkStart w:id="9" w:name="_Toc172395817"/>
       <w:bookmarkStart w:id="10" w:name="_Toc172491599"/>
       <w:r>
-        <w:lastRenderedPageBreak/>
         <w:t>ACKNOWLEDGEMENT</w:t>
       </w:r>
       <w:bookmarkEnd w:id="7"/>
@@ -2850,13 +2828,8 @@
       <w:r>
         <w:t xml:space="preserve">Furthermore, </w:t>
       </w:r>
-      <w:proofErr w:type="gramStart"/>
-      <w:r>
-        <w:t>We</w:t>
-      </w:r>
-      <w:proofErr w:type="gramEnd"/>
-      <w:r>
-        <w:t xml:space="preserve"> </w:t>
+      <w:r>
+        <w:t xml:space="preserve">We </w:t>
       </w:r>
       <w:r>
         <w:t>a</w:t>
@@ -7489,18 +7462,10 @@
         <w:rPr>
           <w:rFonts w:cs="Times New Roman"/>
         </w:rPr>
-        <w:t xml:space="preserve">IST OF </w:t>
-      </w:r>
-      <w:proofErr w:type="gramStart"/>
-      <w:r>
-        <w:rPr>
-          <w:rFonts w:cs="Times New Roman"/>
-        </w:rPr>
-        <w:t>TABLE</w:t>
+        <w:t>IST OF TABLE</w:t>
       </w:r>
       <w:bookmarkEnd w:id="12"/>
       <w:bookmarkEnd w:id="13"/>
-      <w:proofErr w:type="gramEnd"/>
     </w:p>
     <w:p>
       <w:pPr>
@@ -8940,23 +8905,7 @@
           <w:rFonts w:cs="Times New Roman"/>
           <w:szCs w:val="24"/>
         </w:rPr>
-        <w:t xml:space="preserve"> [1]which provide this service but renting process is very difficult and confusing for people and we have to contact in </w:t>
-      </w:r>
-      <w:proofErr w:type="spellStart"/>
-      <w:r>
-        <w:rPr>
-          <w:rFonts w:cs="Times New Roman"/>
-          <w:szCs w:val="24"/>
-        </w:rPr>
-        <w:t>whatsapp</w:t>
-      </w:r>
-      <w:proofErr w:type="spellEnd"/>
-      <w:r>
-        <w:rPr>
-          <w:rFonts w:cs="Times New Roman"/>
-          <w:szCs w:val="24"/>
-        </w:rPr>
-        <w:t xml:space="preserve">, Email, or another third party app to complete the renting process .so, we are going to make a website in which we provide a simple interface and renting process and all the process for renting will be done in our website. There are many websites like </w:t>
+        <w:t xml:space="preserve"> [1]which provide this service but renting process is very difficult and confusing for people and we have to contact in whatsapp, Email, or another third party app to complete the renting process .so, we are going to make a website in which we provide a simple interface and renting process and all the process for renting will be done in our website. There are many websites like </w:t>
       </w:r>
       <w:r>
         <w:rPr>
@@ -8965,9 +8914,33 @@
           <w:bCs/>
           <w:szCs w:val="24"/>
         </w:rPr>
-        <w:t xml:space="preserve">Easy Vehicle </w:t>
-      </w:r>
-      <w:proofErr w:type="gramStart"/>
+        <w:t>Easy Vehicle Rental</w:t>
+      </w:r>
+      <w:r>
+        <w:rPr>
+          <w:rFonts w:cs="Times New Roman"/>
+          <w:szCs w:val="24"/>
+        </w:rPr>
+        <w:t xml:space="preserve"> , [2]which provide this service but in this website there is list of vehicle and price per hours but we cannot book vehicle online or pay money .so, we are going to make a website in which we provide renting price of car and payment online. All the process for renting will be done in our website. As our structure relies upon the useful car Renting Systems which is an application we inspected the present working circumstance of the renting technique. At present renting</w:t>
+      </w:r>
+      <w:r>
+        <w:t xml:space="preserve"> </w:t>
+      </w:r>
+      <w:r>
+        <w:rPr>
+          <w:rFonts w:cs="Times New Roman"/>
+          <w:szCs w:val="24"/>
+        </w:rPr>
+        <w:t xml:space="preserve">organizations are dependent upon manual work. To </w:t>
+      </w:r>
+      <w:r>
+        <w:rPr>
+          <w:rFonts w:cs="Times New Roman"/>
+          <w:szCs w:val="24"/>
+        </w:rPr>
+        <w:lastRenderedPageBreak/>
+        <w:t>date we find vehicle Services incredibly easy to book, pay, or drop as they have formed their structures into helpful applications similarly. So there is a need to change the arrangement of the vehicle Renting Service.</w:t>
+      </w:r>
       <w:r>
         <w:rPr>
           <w:rFonts w:cs="Times New Roman"/>
@@ -8975,56 +8948,14 @@
           <w:bCs/>
           <w:szCs w:val="24"/>
         </w:rPr>
-        <w:t>Rental</w:t>
+        <w:t xml:space="preserve"> Enterprise Rent-a-car and Rentalcars [</w:t>
       </w:r>
       <w:r>
         <w:rPr>
           <w:rFonts w:cs="Times New Roman"/>
           <w:szCs w:val="24"/>
         </w:rPr>
-        <w:t xml:space="preserve"> ,</w:t>
-      </w:r>
-      <w:proofErr w:type="gramEnd"/>
-      <w:r>
-        <w:rPr>
-          <w:rFonts w:cs="Times New Roman"/>
-          <w:szCs w:val="24"/>
-        </w:rPr>
-        <w:t xml:space="preserve"> [2]which provide this service but in this website there is list of vehicle and price per hours but we cannot book vehicle online or pay money .so, we are going to make a website in which we provide renting price of car and payment online. All the process for renting will be done in our website. As our structure relies upon the useful car Renting Systems which is an application we inspected the present working circumstance of the renting technique. At present renting</w:t>
-      </w:r>
-      <w:r>
-        <w:t xml:space="preserve"> </w:t>
-      </w:r>
-      <w:r>
-        <w:rPr>
-          <w:rFonts w:cs="Times New Roman"/>
-          <w:szCs w:val="24"/>
-        </w:rPr>
-        <w:t xml:space="preserve">organizations are dependent upon manual work. To </w:t>
-      </w:r>
-      <w:r>
-        <w:rPr>
-          <w:rFonts w:cs="Times New Roman"/>
-          <w:szCs w:val="24"/>
-        </w:rPr>
-        <w:lastRenderedPageBreak/>
-        <w:t xml:space="preserve">date we find vehicle Services incredibly easy to book, pay, or drop as they have formed their structures into helpful applications similarly. </w:t>
-      </w:r>
-      <w:proofErr w:type="gramStart"/>
-      <w:r>
-        <w:rPr>
-          <w:rFonts w:cs="Times New Roman"/>
-          <w:szCs w:val="24"/>
-        </w:rPr>
-        <w:t>So</w:t>
-      </w:r>
-      <w:proofErr w:type="gramEnd"/>
-      <w:r>
-        <w:rPr>
-          <w:rFonts w:cs="Times New Roman"/>
-          <w:szCs w:val="24"/>
-        </w:rPr>
-        <w:t xml:space="preserve"> there is a need to change the arrangement of the vehicle Renting Service.</w:t>
+        <w:t xml:space="preserve">3] is a foreign based car rental website and </w:t>
       </w:r>
       <w:r>
         <w:rPr>
@@ -9033,9 +8964,15 @@
           <w:bCs/>
           <w:szCs w:val="24"/>
         </w:rPr>
-        <w:t xml:space="preserve"> Enterprise Rent-a-car and </w:t>
-      </w:r>
-      <w:proofErr w:type="spellStart"/>
+        <w:t>onnbikes.com</w:t>
+      </w:r>
+      <w:r>
+        <w:rPr>
+          <w:rFonts w:cs="Times New Roman"/>
+          <w:szCs w:val="24"/>
+        </w:rPr>
+        <w:t xml:space="preserve"> is a india based bike rental website. In these websites to book a car user have to fill a form in which user have to enter his location, pickup date, return date, age and vehicle type then all the vehicle list that user require come to user interface with detail of the car. If user get their required car then he/she can book by just clicking pay or pay later. After completing the payment process vehicle will be booked. We are also going to make website similar to these website but little different interface. But in these websites payments are done by cards and this payment method is complicated for many users and also many people don't use cards now days they prefer online payments so we are going to implement a QR payment method in which user just have scan on mobile banking or other e-wallet to pay for renting then he/she have to post screenshot for verification of payment then the vehicle will be booked. </w:t>
+      </w:r>
       <w:r>
         <w:rPr>
           <w:rFonts w:cs="Times New Roman"/>
@@ -9043,184 +8980,14 @@
           <w:bCs/>
           <w:szCs w:val="24"/>
         </w:rPr>
-        <w:t>Rentalcars</w:t>
-      </w:r>
-      <w:proofErr w:type="spellEnd"/>
-      <w:r>
-        <w:rPr>
-          <w:rFonts w:cs="Times New Roman"/>
-          <w:b/>
-          <w:bCs/>
+        <w:t>Sajilo Rental</w:t>
+      </w:r>
+      <w:r>
+        <w:rPr>
+          <w:rFonts w:cs="Times New Roman"/>
           <w:szCs w:val="24"/>
         </w:rPr>
-        <w:t xml:space="preserve"> [</w:t>
-      </w:r>
-      <w:r>
-        <w:rPr>
-          <w:rFonts w:cs="Times New Roman"/>
-          <w:szCs w:val="24"/>
-        </w:rPr>
-        <w:t xml:space="preserve">3] is a foreign based car rental website and </w:t>
-      </w:r>
-      <w:r>
-        <w:rPr>
-          <w:rFonts w:cs="Times New Roman"/>
-          <w:b/>
-          <w:bCs/>
-          <w:szCs w:val="24"/>
-        </w:rPr>
-        <w:t>onnbikes.com</w:t>
-      </w:r>
-      <w:r>
-        <w:rPr>
-          <w:rFonts w:cs="Times New Roman"/>
-          <w:szCs w:val="24"/>
-        </w:rPr>
-        <w:t xml:space="preserve"> is </w:t>
-      </w:r>
-      <w:proofErr w:type="gramStart"/>
-      <w:r>
-        <w:rPr>
-          <w:rFonts w:cs="Times New Roman"/>
-          <w:szCs w:val="24"/>
-        </w:rPr>
-        <w:t>a</w:t>
-      </w:r>
-      <w:proofErr w:type="gramEnd"/>
-      <w:r>
-        <w:rPr>
-          <w:rFonts w:cs="Times New Roman"/>
-          <w:szCs w:val="24"/>
-        </w:rPr>
-        <w:t xml:space="preserve"> </w:t>
-      </w:r>
-      <w:proofErr w:type="spellStart"/>
-      <w:r>
-        <w:rPr>
-          <w:rFonts w:cs="Times New Roman"/>
-          <w:szCs w:val="24"/>
-        </w:rPr>
-        <w:t>india</w:t>
-      </w:r>
-      <w:proofErr w:type="spellEnd"/>
-      <w:r>
-        <w:rPr>
-          <w:rFonts w:cs="Times New Roman"/>
-          <w:szCs w:val="24"/>
-        </w:rPr>
-        <w:t xml:space="preserve"> based bike rental website. In these websites to book a car user have to fill a form in which user have to enter his location, pickup date, return date, age and vehicle type then all the vehicle list that user require come to user interface with detail of the car. If user get their required </w:t>
-      </w:r>
-      <w:proofErr w:type="gramStart"/>
-      <w:r>
-        <w:rPr>
-          <w:rFonts w:cs="Times New Roman"/>
-          <w:szCs w:val="24"/>
-        </w:rPr>
-        <w:t>car</w:t>
-      </w:r>
-      <w:proofErr w:type="gramEnd"/>
-      <w:r>
-        <w:rPr>
-          <w:rFonts w:cs="Times New Roman"/>
-          <w:szCs w:val="24"/>
-        </w:rPr>
-        <w:t xml:space="preserve"> then he/she can book by just clicking pay or pay later. After completing the payment process vehicle will be booked. We are also going to make website similar to </w:t>
-      </w:r>
-      <w:proofErr w:type="gramStart"/>
-      <w:r>
-        <w:rPr>
-          <w:rFonts w:cs="Times New Roman"/>
-          <w:szCs w:val="24"/>
-        </w:rPr>
-        <w:t>these website</w:t>
-      </w:r>
-      <w:proofErr w:type="gramEnd"/>
-      <w:r>
-        <w:rPr>
-          <w:rFonts w:cs="Times New Roman"/>
-          <w:szCs w:val="24"/>
-        </w:rPr>
-        <w:t xml:space="preserve"> but little different interface. But in these websites payments are done by cards and this payment method is complicated for many users and also many people don't use cards now days they prefer online payments so we are going to implement a QR payment method in which user just have scan on mobile banking or other e-wallet to pay for renting then he/she have to post screenshot for verification of payment then the vehicle will be booked. </w:t>
-      </w:r>
-      <w:r>
-        <w:rPr>
-          <w:rFonts w:cs="Times New Roman"/>
-          <w:b/>
-          <w:bCs/>
-          <w:szCs w:val="24"/>
-        </w:rPr>
-        <w:t>Sajilo Rental</w:t>
-      </w:r>
-      <w:r>
-        <w:rPr>
-          <w:rFonts w:cs="Times New Roman"/>
-          <w:szCs w:val="24"/>
-        </w:rPr>
-        <w:t xml:space="preserve"> [4] is a Nepal based car, jeep, bus and other </w:t>
-      </w:r>
-      <w:proofErr w:type="gramStart"/>
-      <w:r>
-        <w:rPr>
-          <w:rFonts w:cs="Times New Roman"/>
-          <w:szCs w:val="24"/>
-        </w:rPr>
-        <w:t>four wheeler</w:t>
-      </w:r>
-      <w:proofErr w:type="gramEnd"/>
-      <w:r>
-        <w:rPr>
-          <w:rFonts w:cs="Times New Roman"/>
-          <w:szCs w:val="24"/>
-        </w:rPr>
-        <w:t xml:space="preserve"> vehicle renting system. This website is very similar to Rentalcars.com and Enterprise Rent-a-car but in this website online payment method </w:t>
-      </w:r>
-      <w:proofErr w:type="spellStart"/>
-      <w:r>
-        <w:rPr>
-          <w:rFonts w:cs="Times New Roman"/>
-          <w:szCs w:val="24"/>
-        </w:rPr>
-        <w:t>Esewa</w:t>
-      </w:r>
-      <w:proofErr w:type="spellEnd"/>
-      <w:r>
-        <w:rPr>
-          <w:rFonts w:cs="Times New Roman"/>
-          <w:szCs w:val="24"/>
-        </w:rPr>
-        <w:t xml:space="preserve"> is integrated and cash payment is also available which we are also going to implement but in this </w:t>
-      </w:r>
-      <w:proofErr w:type="gramStart"/>
-      <w:r>
-        <w:rPr>
-          <w:rFonts w:cs="Times New Roman"/>
-          <w:szCs w:val="24"/>
-        </w:rPr>
-        <w:t>website</w:t>
-      </w:r>
-      <w:proofErr w:type="gramEnd"/>
-      <w:r>
-        <w:rPr>
-          <w:rFonts w:cs="Times New Roman"/>
-          <w:szCs w:val="24"/>
-        </w:rPr>
-        <w:t xml:space="preserve"> you are allotted a driver with vehicle, you can't book without drive. But we </w:t>
-      </w:r>
-      <w:proofErr w:type="gramStart"/>
-      <w:r>
-        <w:rPr>
-          <w:rFonts w:cs="Times New Roman"/>
-          <w:szCs w:val="24"/>
-        </w:rPr>
-        <w:t>insure</w:t>
-      </w:r>
-      <w:proofErr w:type="gramEnd"/>
-      <w:r>
-        <w:rPr>
-          <w:rFonts w:cs="Times New Roman"/>
-          <w:szCs w:val="24"/>
-        </w:rPr>
-        <w:t xml:space="preserve"> that the user having driving license can book vehicles without a driver.</w:t>
+        <w:t xml:space="preserve"> [4] is a Nepal based car, jeep, bus and other four wheeler vehicle renting system. This website is very similar to Rentalcars.com and Enterprise Rent-a-car but in this website online payment method Esewa is integrated and cash payment is also available which we are also going to implement but in this website you are allotted a driver with vehicle, you can't book without drive. But we insure that the user having driving license can book vehicles without a driver.</w:t>
       </w:r>
     </w:p>
     <w:p/>
@@ -9386,21 +9153,12 @@
           <w:b/>
         </w:rPr>
       </w:pPr>
-      <w:proofErr w:type="spellStart"/>
-      <w:r>
-        <w:rPr>
-          <w:rFonts w:cs="Times New Roman"/>
-          <w:b/>
-        </w:rPr>
-        <w:t>i</w:t>
-      </w:r>
-      <w:proofErr w:type="spellEnd"/>
-      <w:r>
-        <w:rPr>
-          <w:rFonts w:cs="Times New Roman"/>
-          <w:b/>
-        </w:rPr>
-        <w:t>. Functional Requirement</w:t>
+      <w:r>
+        <w:rPr>
+          <w:rFonts w:cs="Times New Roman"/>
+          <w:b/>
+        </w:rPr>
+        <w:t>i. Functional Requirement</w:t>
       </w:r>
     </w:p>
     <w:p>
@@ -9419,6 +9177,17 @@
         </w:rPr>
         <w:t>It functions of a system or its component, which involve calculations, technical details, data manipulation and processing, and other specific functionality that define what a system is supposed to accomplish.</w:t>
       </w:r>
+    </w:p>
+    <w:p>
+      <w:pPr>
+        <w:pStyle w:val="ListParagraph"/>
+        <w:spacing w:line="360" w:lineRule="auto"/>
+        <w:ind w:left="0"/>
+        <w:jc w:val="both"/>
+        <w:rPr>
+          <w:rFonts w:cs="Times New Roman"/>
+        </w:rPr>
+      </w:pPr>
     </w:p>
     <w:p>
       <w:pPr>
@@ -9539,7 +9308,6 @@
         <w:rPr>
           <w:rFonts w:cs="Times New Roman"/>
         </w:rPr>
-        <w:lastRenderedPageBreak/>
         <w:t>The functional requirement are as follows:</w:t>
       </w:r>
     </w:p>
@@ -9930,7 +9698,6 @@
           <w:rFonts w:cs="Times New Roman"/>
           <w:b/>
         </w:rPr>
-        <w:lastRenderedPageBreak/>
         <w:sym w:font="Symbol" w:char="F0B7"/>
       </w:r>
       <w:r>
@@ -10239,7 +10006,6 @@
           <w:bCs/>
           <w:szCs w:val="24"/>
         </w:rPr>
-        <w:lastRenderedPageBreak/>
         <w:t>Economical or Financial Feasibility</w:t>
       </w:r>
       <w:r>
@@ -11879,14 +11645,12 @@
           <w:rFonts w:cs="Times New Roman"/>
         </w:rPr>
       </w:pPr>
-      <w:proofErr w:type="spellStart"/>
       <w:r>
         <w:rPr>
           <w:rFonts w:cs="Times New Roman"/>
         </w:rPr>
         <w:t>Php</w:t>
       </w:r>
-      <w:proofErr w:type="spellEnd"/>
     </w:p>
     <w:p>
       <w:pPr>
@@ -12245,39 +12009,7 @@
           <w:rFonts w:cs="Times New Roman"/>
           <w:szCs w:val="24"/>
         </w:rPr>
-        <w:t xml:space="preserve">Testing is done with each </w:t>
-      </w:r>
-      <w:proofErr w:type="gramStart"/>
-      <w:r>
-        <w:rPr>
-          <w:rFonts w:cs="Times New Roman"/>
-          <w:szCs w:val="24"/>
-        </w:rPr>
-        <w:t>modules</w:t>
-      </w:r>
-      <w:proofErr w:type="gramEnd"/>
-      <w:r>
-        <w:rPr>
-          <w:rFonts w:cs="Times New Roman"/>
-          <w:szCs w:val="24"/>
-        </w:rPr>
-        <w:t xml:space="preserve"> and the system as a whole to find errors for a reliable product. This involves unit testing, integration testing and finally user testing. We have carried out the testing to check for the bugs and to produce a </w:t>
-      </w:r>
-      <w:proofErr w:type="gramStart"/>
-      <w:r>
-        <w:rPr>
-          <w:rFonts w:cs="Times New Roman"/>
-          <w:szCs w:val="24"/>
-        </w:rPr>
-        <w:t>user friendly</w:t>
-      </w:r>
-      <w:proofErr w:type="gramEnd"/>
-      <w:r>
-        <w:rPr>
-          <w:rFonts w:cs="Times New Roman"/>
-          <w:szCs w:val="24"/>
-        </w:rPr>
-        <w:t xml:space="preserve"> environment in the application so that convenience of user is assured. Allowing few of our friends for trial run was done during and after the building of the application. Bugs were fixed along the way. </w:t>
+        <w:t xml:space="preserve">Testing is done with each modules and the system as a whole to find errors for a reliable product. This involves unit testing, integration testing and finally user testing. We have carried out the testing to check for the bugs and to produce a user friendly environment in the application so that convenience of user is assured. Allowing few of our friends for trial run was done during and after the building of the application. Bugs were fixed along the way. </w:t>
       </w:r>
     </w:p>
     <w:p>
@@ -12406,23 +12138,7 @@
           <w:rFonts w:cs="Times New Roman"/>
           <w:szCs w:val="24"/>
         </w:rPr>
-        <w:t xml:space="preserve">System testing tests a completely integrated system to verify that it meets its requirements. After the completion of the entire </w:t>
-      </w:r>
-      <w:proofErr w:type="gramStart"/>
-      <w:r>
-        <w:rPr>
-          <w:rFonts w:cs="Times New Roman"/>
-          <w:szCs w:val="24"/>
-        </w:rPr>
-        <w:t>module</w:t>
-      </w:r>
-      <w:proofErr w:type="gramEnd"/>
-      <w:r>
-        <w:rPr>
-          <w:rFonts w:cs="Times New Roman"/>
-          <w:szCs w:val="24"/>
-        </w:rPr>
-        <w:t xml:space="preserve"> they are combined together to test whether the entire project is working properly. </w:t>
+        <w:t xml:space="preserve">System testing tests a completely integrated system to verify that it meets its requirements. After the completion of the entire module they are combined together to test whether the entire project is working properly. </w:t>
       </w:r>
     </w:p>
     <w:p>
@@ -13253,7 +12969,6 @@
                 <w:szCs w:val="24"/>
               </w:rPr>
             </w:pPr>
-            <w:proofErr w:type="spellStart"/>
             <w:r>
               <w:rPr>
                 <w:rFonts w:cs="Times New Roman"/>
@@ -13261,7 +12976,6 @@
               </w:rPr>
               <w:t>Successfull</w:t>
             </w:r>
-            <w:proofErr w:type="spellEnd"/>
           </w:p>
         </w:tc>
       </w:tr>
@@ -13348,7 +13062,6 @@
                 <w:szCs w:val="24"/>
               </w:rPr>
             </w:pPr>
-            <w:proofErr w:type="spellStart"/>
             <w:r>
               <w:rPr>
                 <w:rFonts w:cs="Times New Roman"/>
@@ -13356,7 +13069,6 @@
               </w:rPr>
               <w:t>Unsuccessfull</w:t>
             </w:r>
-            <w:proofErr w:type="spellEnd"/>
           </w:p>
         </w:tc>
       </w:tr>
@@ -13443,7 +13155,6 @@
                 <w:szCs w:val="24"/>
               </w:rPr>
             </w:pPr>
-            <w:proofErr w:type="spellStart"/>
             <w:r>
               <w:rPr>
                 <w:rFonts w:cs="Times New Roman"/>
@@ -13451,7 +13162,6 @@
               </w:rPr>
               <w:t>Unsuccessfull</w:t>
             </w:r>
-            <w:proofErr w:type="spellEnd"/>
           </w:p>
         </w:tc>
       </w:tr>

--- a/docsql/yatri.docx
+++ b/docsql/yatri.docx
@@ -18,7 +18,7 @@
           <w:noProof/>
         </w:rPr>
         <w:drawing>
-          <wp:anchor distT="0" distB="0" distL="114300" distR="114300" simplePos="0" relativeHeight="251660288" behindDoc="0" locked="0" layoutInCell="1" allowOverlap="1" wp14:anchorId="0F68A184" wp14:editId="69353C67">
+          <wp:anchor distT="0" distB="0" distL="114300" distR="114300" simplePos="0" relativeHeight="251660288" behindDoc="0" locked="0" layoutInCell="1" allowOverlap="1" wp14:anchorId="0F68A184" wp14:editId="5D2576DE">
             <wp:simplePos x="0" y="0"/>
             <wp:positionH relativeFrom="page">
               <wp:posOffset>3312160</wp:posOffset>
@@ -331,35 +331,35 @@
           <w:rFonts w:cs="Times New Roman"/>
           <w:b/>
         </w:rPr>
-        <w:t>HECI</w:t>
-      </w:r>
-      <w:r>
-        <w:rPr>
-          <w:rFonts w:cs="Times New Roman"/>
-          <w:b/>
-        </w:rPr>
-        <w:t>LE M</w:t>
-      </w:r>
-      <w:r>
-        <w:rPr>
-          <w:rFonts w:cs="Times New Roman"/>
-          <w:b/>
-        </w:rPr>
-        <w:t>A</w:t>
-      </w:r>
-      <w:r>
-        <w:rPr>
-          <w:rFonts w:cs="Times New Roman"/>
-          <w:b/>
-        </w:rPr>
-        <w:t>NA</w:t>
-      </w:r>
-      <w:r>
-        <w:rPr>
-          <w:rFonts w:cs="Times New Roman"/>
-          <w:b/>
-        </w:rPr>
-        <w:t xml:space="preserve">GEMENT </w:t>
+        <w:t>EHI</w:t>
+      </w:r>
+      <w:r>
+        <w:rPr>
+          <w:rFonts w:cs="Times New Roman"/>
+          <w:b/>
+        </w:rPr>
+        <w:t>C</w:t>
+      </w:r>
+      <w:r>
+        <w:rPr>
+          <w:rFonts w:cs="Times New Roman"/>
+          <w:b/>
+        </w:rPr>
+        <w:t xml:space="preserve">LE </w:t>
+      </w:r>
+      <w:r>
+        <w:rPr>
+          <w:rFonts w:cs="Times New Roman"/>
+          <w:b/>
+        </w:rPr>
+        <w:t>RENTAL</w:t>
+      </w:r>
+      <w:r>
+        <w:rPr>
+          <w:rFonts w:cs="Times New Roman"/>
+          <w:b/>
+        </w:rPr>
+        <w:t xml:space="preserve"> </w:t>
       </w:r>
       <w:r>
         <w:rPr>
@@ -518,6 +518,16 @@
     </w:p>
     <w:p>
       <w:pPr>
+        <w:pStyle w:val="BodyText"/>
+        <w:jc w:val="center"/>
+        <w:rPr>
+          <w:b/>
+          <w:sz w:val="26"/>
+        </w:rPr>
+      </w:pPr>
+    </w:p>
+    <w:p>
+      <w:pPr>
         <w:rPr>
           <w:szCs w:val="24"/>
         </w:rPr>
@@ -753,6 +763,7 @@
         </w:rPr>
         <w:t>BCA 4</w:t>
       </w:r>
+      <w:proofErr w:type="spellStart"/>
       <w:r>
         <w:rPr>
           <w:rFonts w:cs="Times New Roman"/>
@@ -760,7 +771,17 @@
           <w:position w:val="8"/>
           <w:sz w:val="16"/>
         </w:rPr>
-        <w:t xml:space="preserve">th </w:t>
+        <w:t>th</w:t>
+      </w:r>
+      <w:proofErr w:type="spellEnd"/>
+      <w:r>
+        <w:rPr>
+          <w:rFonts w:cs="Times New Roman"/>
+          <w:b/>
+          <w:position w:val="8"/>
+          <w:sz w:val="16"/>
+        </w:rPr>
+        <w:t xml:space="preserve"> </w:t>
       </w:r>
       <w:r>
         <w:rPr>
@@ -1029,7 +1050,7 @@
           <w:noProof/>
         </w:rPr>
         <w:drawing>
-          <wp:anchor distT="0" distB="0" distL="114300" distR="114300" simplePos="0" relativeHeight="251668480" behindDoc="0" locked="0" layoutInCell="1" allowOverlap="1" wp14:anchorId="74E2A544" wp14:editId="5AD64581">
+          <wp:anchor distT="0" distB="0" distL="114300" distR="114300" simplePos="0" relativeHeight="251668480" behindDoc="0" locked="0" layoutInCell="1" allowOverlap="1" wp14:anchorId="74E2A544" wp14:editId="027BA995">
             <wp:simplePos x="0" y="0"/>
             <wp:positionH relativeFrom="page">
               <wp:posOffset>3330526</wp:posOffset>
@@ -1284,7 +1305,7 @@
           <w:rFonts w:cs="Times New Roman"/>
           <w:b/>
         </w:rPr>
-        <w:t>MANAGEMENT</w:t>
+        <w:t>RENTAL</w:t>
       </w:r>
       <w:r>
         <w:rPr>
@@ -1304,7 +1325,7 @@
         <w:rPr>
           <w:rFonts w:cs="Times New Roman"/>
         </w:rPr>
-        <w:t xml:space="preserve"> in partial fulfillment of the requirements for the degree of Bachelor of Computer Application is recommended for the final evaluation. </w:t>
+        <w:t xml:space="preserve"> in partial fulfillment of the requirements for the degree of Bachelor of Computer Application is recommended for the final evaluation.</w:t>
       </w:r>
     </w:p>
     <w:p>
@@ -1328,7 +1349,6 @@
     <w:p>
       <w:pPr>
         <w:spacing w:line="240" w:lineRule="auto"/>
-        <w:jc w:val="both"/>
         <w:rPr>
           <w:rFonts w:cs="Times New Roman"/>
         </w:rPr>
@@ -1341,6 +1361,12 @@
           <w:rFonts w:cs="Times New Roman"/>
         </w:rPr>
       </w:pPr>
+      <w:r>
+        <w:rPr>
+          <w:rFonts w:cs="Times New Roman"/>
+        </w:rPr>
+        <w:t xml:space="preserve">…………………………… </w:t>
+      </w:r>
     </w:p>
     <w:p>
       <w:pPr>
@@ -1353,7 +1379,7 @@
         <w:rPr>
           <w:rFonts w:cs="Times New Roman"/>
         </w:rPr>
-        <w:t xml:space="preserve">…………………………… </w:t>
+        <w:t>Naresh Prasad Das</w:t>
       </w:r>
     </w:p>
     <w:p>
@@ -1367,7 +1393,7 @@
         <w:rPr>
           <w:rFonts w:cs="Times New Roman"/>
         </w:rPr>
-        <w:t>Naresh Prasad Das</w:t>
+        <w:t xml:space="preserve">SUPERVISOR </w:t>
       </w:r>
     </w:p>
     <w:p>
@@ -1381,7 +1407,7 @@
         <w:rPr>
           <w:rFonts w:cs="Times New Roman"/>
         </w:rPr>
-        <w:t xml:space="preserve">SUPERVISOR </w:t>
+        <w:t xml:space="preserve">Department of Computer Application </w:t>
       </w:r>
     </w:p>
     <w:p>
@@ -1391,26 +1417,19 @@
           <w:rFonts w:cs="Times New Roman"/>
         </w:rPr>
       </w:pPr>
-      <w:r>
-        <w:rPr>
-          <w:rFonts w:cs="Times New Roman"/>
-        </w:rPr>
-        <w:t xml:space="preserve">Department of Computer Application </w:t>
-      </w:r>
-    </w:p>
-    <w:p>
-      <w:pPr>
-        <w:spacing w:line="240" w:lineRule="auto"/>
-        <w:rPr>
-          <w:rFonts w:cs="Times New Roman"/>
-        </w:rPr>
-      </w:pPr>
-      <w:r>
-        <w:rPr>
-          <w:rFonts w:cs="Times New Roman"/>
-        </w:rPr>
-        <w:lastRenderedPageBreak/>
-        <w:t>Thapathali, Kathmandu</w:t>
+      <w:proofErr w:type="spellStart"/>
+      <w:r>
+        <w:rPr>
+          <w:rFonts w:cs="Times New Roman"/>
+        </w:rPr>
+        <w:t>Thapathali</w:t>
+      </w:r>
+      <w:proofErr w:type="spellEnd"/>
+      <w:r>
+        <w:rPr>
+          <w:rFonts w:cs="Times New Roman"/>
+        </w:rPr>
+        <w:t>, Kathmandu</w:t>
       </w:r>
     </w:p>
     <w:p>
@@ -1423,34 +1442,13 @@
           <w:b/>
         </w:rPr>
       </w:pPr>
-    </w:p>
-    <w:p>
-      <w:pPr>
-        <w:spacing w:before="90" w:line="240" w:lineRule="auto"/>
-        <w:ind w:left="2617" w:right="1948"/>
-        <w:jc w:val="center"/>
-        <w:rPr>
-          <w:rFonts w:cs="Times New Roman"/>
-          <w:b/>
-        </w:rPr>
-      </w:pPr>
-    </w:p>
-    <w:p>
-      <w:pPr>
-        <w:spacing w:before="90" w:line="240" w:lineRule="auto"/>
-        <w:ind w:left="2617" w:right="1948"/>
-        <w:jc w:val="center"/>
-        <w:rPr>
-          <w:rFonts w:cs="Times New Roman"/>
-          <w:b/>
-        </w:rPr>
-      </w:pPr>
       <w:r>
         <w:rPr>
           <w:noProof/>
         </w:rPr>
+        <w:lastRenderedPageBreak/>
         <w:drawing>
-          <wp:anchor distT="0" distB="0" distL="114300" distR="114300" simplePos="0" relativeHeight="251670528" behindDoc="0" locked="0" layoutInCell="1" allowOverlap="1" wp14:anchorId="34E5A3CD" wp14:editId="769C0770">
+          <wp:anchor distT="0" distB="0" distL="114300" distR="114300" simplePos="0" relativeHeight="251670528" behindDoc="0" locked="0" layoutInCell="1" allowOverlap="1" wp14:anchorId="34E5A3CD" wp14:editId="2B2372BA">
             <wp:simplePos x="0" y="0"/>
             <wp:positionH relativeFrom="page">
               <wp:posOffset>3220720</wp:posOffset>
@@ -1508,6 +1506,16 @@
     </w:p>
     <w:p>
       <w:pPr>
+        <w:spacing w:before="90" w:line="240" w:lineRule="auto"/>
+        <w:ind w:right="1948"/>
+        <w:rPr>
+          <w:rFonts w:cs="Times New Roman"/>
+          <w:b/>
+        </w:rPr>
+      </w:pPr>
+    </w:p>
+    <w:p>
+      <w:pPr>
         <w:spacing w:line="240" w:lineRule="auto"/>
         <w:rPr>
           <w:rFonts w:cs="Times New Roman"/>
@@ -1515,6 +1523,22 @@
           <w:sz w:val="28"/>
         </w:rPr>
       </w:pPr>
+      <w:r>
+        <w:rPr>
+          <w:rFonts w:cs="Times New Roman"/>
+          <w:b/>
+          <w:sz w:val="28"/>
+        </w:rPr>
+        <w:t xml:space="preserve">                                            </w:t>
+      </w:r>
+      <w:r>
+        <w:rPr>
+          <w:rFonts w:cs="Times New Roman"/>
+          <w:b/>
+          <w:sz w:val="28"/>
+        </w:rPr>
+        <w:t>Tribhuvan University</w:t>
+      </w:r>
     </w:p>
     <w:p>
       <w:pPr>
@@ -1532,7 +1556,7 @@
           <w:b/>
           <w:sz w:val="28"/>
         </w:rPr>
-        <w:t>Tribhuvan University</w:t>
+        <w:t>Faculties of Humanities and Social Science</w:t>
       </w:r>
     </w:p>
     <w:p>
@@ -1551,7 +1575,15 @@
           <w:b/>
           <w:sz w:val="28"/>
         </w:rPr>
-        <w:t>Faculties of Humanities and Social Science</w:t>
+        <w:t>Everest</w:t>
+      </w:r>
+      <w:r>
+        <w:rPr>
+          <w:rFonts w:cs="Times New Roman"/>
+          <w:b/>
+          <w:sz w:val="28"/>
+        </w:rPr>
+        <w:t xml:space="preserve"> College</w:t>
       </w:r>
     </w:p>
     <w:p>
@@ -1564,33 +1596,6 @@
           <w:sz w:val="28"/>
         </w:rPr>
       </w:pPr>
-      <w:r>
-        <w:rPr>
-          <w:rFonts w:cs="Times New Roman"/>
-          <w:b/>
-          <w:sz w:val="28"/>
-        </w:rPr>
-        <w:t>Everest</w:t>
-      </w:r>
-      <w:r>
-        <w:rPr>
-          <w:rFonts w:cs="Times New Roman"/>
-          <w:b/>
-          <w:sz w:val="28"/>
-        </w:rPr>
-        <w:t xml:space="preserve"> College</w:t>
-      </w:r>
-    </w:p>
-    <w:p>
-      <w:pPr>
-        <w:spacing w:line="240" w:lineRule="auto"/>
-        <w:jc w:val="center"/>
-        <w:rPr>
-          <w:rFonts w:cs="Times New Roman"/>
-          <w:b/>
-          <w:sz w:val="28"/>
-        </w:rPr>
-      </w:pPr>
     </w:p>
     <w:p>
       <w:pPr>
@@ -1663,6 +1668,15 @@
         </w:rPr>
         <w:t xml:space="preserve"> in partial fulfillment of the requirements for the degree of Bachelor of Computer Application has been well studied. In our opinion it is satisfactory in the scope and quality as a project for the required degree.</w:t>
       </w:r>
+    </w:p>
+    <w:p>
+      <w:pPr>
+        <w:spacing w:line="240" w:lineRule="auto"/>
+        <w:jc w:val="both"/>
+        <w:rPr>
+          <w:rFonts w:cs="Times New Roman"/>
+        </w:rPr>
+      </w:pPr>
     </w:p>
     <w:tbl>
       <w:tblPr>
@@ -2686,7 +2700,23 @@
       </w:pPr>
       <w:bookmarkStart w:id="6" w:name="_Hlk170410134"/>
       <w:r>
-        <w:t>The “YATRI” is being developed for customers so that they can book their car from any part of the Kathmandu valley. This application takes information from the customers through filling their details. A customer being registered in the website has the facility to book a car which they requires. It is an online system through which customers can view available Car and register and book it. We developed this project to book a car on rent at the fare charges. In present system all booking work done manually and it takes very hard work to maintain the information of booking and car. If you want to find which car is available for booking then it takes a lot of time. It only makes the process more difficult and hard. This aim of the project is to automate the work performed in the car rental management system like records of cars, car available for booking, rental charges for car store records of the customer. This system helps you to keep the information of customer online. You can check your customer information any time by using this system. Online car rental management system is a unique and innovative product.</w:t>
+        <w:t xml:space="preserve">The “YATRI” is being developed for customers so that they can book their car from any part of the Kathmandu valley. This application takes information from the customers through filling their details. A customer being registered in the website has the facility to book a car which they </w:t>
+      </w:r>
+      <w:proofErr w:type="gramStart"/>
+      <w:r>
+        <w:t>requires</w:t>
+      </w:r>
+      <w:proofErr w:type="gramEnd"/>
+      <w:r>
+        <w:t xml:space="preserve">. It is an online system through which customers can view available Car and register and book it. We developed this project to book a car on rent at the fare charges. In present system all booking work done manually and it takes very hard work to maintain the information of booking and car. If you want to find which car is available for booking then it takes a lot of time. It only makes the process </w:t>
+      </w:r>
+      <w:proofErr w:type="gramStart"/>
+      <w:r>
+        <w:t>more difficult and hard</w:t>
+      </w:r>
+      <w:proofErr w:type="gramEnd"/>
+      <w:r>
+        <w:t>. This aim of the project is to automate the work performed in the car rental management system like records of cars, car available for booking, rental charges for car store records of the customer. This system helps you to keep the information of customer online. You can check your customer information any time by using this system. Online car rental management system is a unique and innovative product.</w:t>
       </w:r>
     </w:p>
     <w:bookmarkEnd w:id="6"/>
@@ -2828,8 +2858,13 @@
       <w:r>
         <w:t xml:space="preserve">Furthermore, </w:t>
       </w:r>
-      <w:r>
-        <w:t xml:space="preserve">We </w:t>
+      <w:proofErr w:type="gramStart"/>
+      <w:r>
+        <w:t>We</w:t>
+      </w:r>
+      <w:proofErr w:type="gramEnd"/>
+      <w:r>
+        <w:t xml:space="preserve"> </w:t>
       </w:r>
       <w:r>
         <w:t>a</w:t>
@@ -6428,7 +6463,7 @@
             <w:noProof/>
             <w:webHidden/>
           </w:rPr>
-          <w:t>17</w:t>
+          <w:t>6</w:t>
         </w:r>
         <w:r>
           <w:rPr>
@@ -6498,7 +6533,7 @@
             <w:noProof/>
             <w:webHidden/>
           </w:rPr>
-          <w:t>20</w:t>
+          <w:t>9</w:t>
         </w:r>
         <w:r>
           <w:rPr>
@@ -6568,7 +6603,7 @@
             <w:noProof/>
             <w:webHidden/>
           </w:rPr>
-          <w:t>21</w:t>
+          <w:t>10</w:t>
         </w:r>
         <w:r>
           <w:rPr>
@@ -6638,7 +6673,7 @@
             <w:noProof/>
             <w:webHidden/>
           </w:rPr>
-          <w:t>22</w:t>
+          <w:t>11</w:t>
         </w:r>
         <w:r>
           <w:rPr>
@@ -6708,7 +6743,7 @@
             <w:noProof/>
             <w:webHidden/>
           </w:rPr>
-          <w:t>22</w:t>
+          <w:t>11</w:t>
         </w:r>
         <w:r>
           <w:rPr>
@@ -6778,7 +6813,7 @@
             <w:noProof/>
             <w:webHidden/>
           </w:rPr>
-          <w:t>23</w:t>
+          <w:t>12</w:t>
         </w:r>
         <w:r>
           <w:rPr>
@@ -6848,7 +6883,7 @@
             <w:noProof/>
             <w:webHidden/>
           </w:rPr>
-          <w:t>23</w:t>
+          <w:t>12</w:t>
         </w:r>
         <w:r>
           <w:rPr>
@@ -6918,7 +6953,7 @@
             <w:noProof/>
             <w:webHidden/>
           </w:rPr>
-          <w:t>24</w:t>
+          <w:t>13</w:t>
         </w:r>
         <w:r>
           <w:rPr>
@@ -6988,7 +7023,7 @@
             <w:noProof/>
             <w:webHidden/>
           </w:rPr>
-          <w:t>24</w:t>
+          <w:t>13</w:t>
         </w:r>
         <w:r>
           <w:rPr>
@@ -7058,7 +7093,7 @@
             <w:noProof/>
             <w:webHidden/>
           </w:rPr>
-          <w:t>25</w:t>
+          <w:t>14</w:t>
         </w:r>
         <w:r>
           <w:rPr>
@@ -7128,7 +7163,7 @@
             <w:noProof/>
             <w:webHidden/>
           </w:rPr>
-          <w:t>25</w:t>
+          <w:t>14</w:t>
         </w:r>
         <w:r>
           <w:rPr>
@@ -7198,7 +7233,7 @@
             <w:noProof/>
             <w:webHidden/>
           </w:rPr>
-          <w:t>26</w:t>
+          <w:t>15</w:t>
         </w:r>
         <w:r>
           <w:rPr>
@@ -7268,7 +7303,7 @@
             <w:noProof/>
             <w:webHidden/>
           </w:rPr>
-          <w:t>26</w:t>
+          <w:t>15</w:t>
         </w:r>
         <w:r>
           <w:rPr>
@@ -7338,7 +7373,7 @@
             <w:noProof/>
             <w:webHidden/>
           </w:rPr>
-          <w:t>28</w:t>
+          <w:t>17</w:t>
         </w:r>
         <w:r>
           <w:rPr>
@@ -7462,10 +7497,18 @@
         <w:rPr>
           <w:rFonts w:cs="Times New Roman"/>
         </w:rPr>
-        <w:t>IST OF TABLE</w:t>
+        <w:t xml:space="preserve">IST OF </w:t>
+      </w:r>
+      <w:proofErr w:type="gramStart"/>
+      <w:r>
+        <w:rPr>
+          <w:rFonts w:cs="Times New Roman"/>
+        </w:rPr>
+        <w:t>TABLE</w:t>
       </w:r>
       <w:bookmarkEnd w:id="12"/>
       <w:bookmarkEnd w:id="13"/>
+      <w:proofErr w:type="gramEnd"/>
     </w:p>
     <w:p>
       <w:pPr>
@@ -7562,7 +7605,7 @@
             <w:noProof/>
             <w:webHidden/>
           </w:rPr>
-          <w:t>30</w:t>
+          <w:t>19</w:t>
         </w:r>
         <w:r>
           <w:rPr>
@@ -7632,7 +7675,7 @@
             <w:noProof/>
             <w:webHidden/>
           </w:rPr>
-          <w:t>30</w:t>
+          <w:t>19</w:t>
         </w:r>
         <w:r>
           <w:rPr>
@@ -7748,7 +7791,7 @@
             <w:noProof/>
             <w:webHidden/>
           </w:rPr>
-          <w:t>31</w:t>
+          <w:t>20</w:t>
         </w:r>
         <w:r>
           <w:rPr>
@@ -7879,7 +7922,7 @@
             <w:noProof/>
             <w:webHidden/>
           </w:rPr>
-          <w:t>31</w:t>
+          <w:t>20</w:t>
         </w:r>
         <w:r>
           <w:rPr>
@@ -8275,6 +8318,7 @@
           <w:szCs w:val="24"/>
         </w:rPr>
       </w:pPr>
+      <w:proofErr w:type="gramStart"/>
       <w:r>
         <w:rPr>
           <w:rFonts w:eastAsia="Times New Roman" w:hAnsi="Symbol" w:cs="Times New Roman"/>
@@ -8287,7 +8331,15 @@
           <w:rFonts w:eastAsia="Times New Roman" w:cs="Times New Roman"/>
           <w:szCs w:val="24"/>
         </w:rPr>
-        <w:t xml:space="preserve">  To Improve Vehicle Accuracy and Customer Satisfaction</w:t>
+        <w:t xml:space="preserve">  To</w:t>
+      </w:r>
+      <w:proofErr w:type="gramEnd"/>
+      <w:r>
+        <w:rPr>
+          <w:rFonts w:eastAsia="Times New Roman" w:cs="Times New Roman"/>
+          <w:szCs w:val="24"/>
+        </w:rPr>
+        <w:t xml:space="preserve"> Improve Vehicle Accuracy and Customer Satisfaction</w:t>
       </w:r>
     </w:p>
     <w:p>
@@ -8298,6 +8350,7 @@
           <w:szCs w:val="24"/>
         </w:rPr>
       </w:pPr>
+      <w:proofErr w:type="gramStart"/>
       <w:r>
         <w:rPr>
           <w:rFonts w:eastAsia="Times New Roman" w:hAnsi="Symbol" w:cs="Times New Roman"/>
@@ -8310,7 +8363,15 @@
           <w:rFonts w:eastAsia="Times New Roman" w:cs="Times New Roman"/>
           <w:szCs w:val="24"/>
         </w:rPr>
-        <w:t xml:space="preserve">  To Strengthen Security Measures</w:t>
+        <w:t xml:space="preserve">  To</w:t>
+      </w:r>
+      <w:proofErr w:type="gramEnd"/>
+      <w:r>
+        <w:rPr>
+          <w:rFonts w:eastAsia="Times New Roman" w:cs="Times New Roman"/>
+          <w:szCs w:val="24"/>
+        </w:rPr>
+        <w:t xml:space="preserve"> Strengthen Security Measures</w:t>
       </w:r>
     </w:p>
     <w:p>
@@ -8321,6 +8382,7 @@
           <w:sz w:val="32"/>
         </w:rPr>
       </w:pPr>
+      <w:proofErr w:type="gramStart"/>
       <w:r>
         <w:rPr>
           <w:rFonts w:eastAsia="Times New Roman" w:hAnsi="Symbol" w:cs="Times New Roman"/>
@@ -8333,7 +8395,15 @@
           <w:rFonts w:eastAsia="Times New Roman" w:cs="Times New Roman"/>
           <w:szCs w:val="24"/>
         </w:rPr>
-        <w:t xml:space="preserve">  To Optimize Booking Process and Mobile Experience</w:t>
+        <w:t xml:space="preserve">  To</w:t>
+      </w:r>
+      <w:proofErr w:type="gramEnd"/>
+      <w:r>
+        <w:rPr>
+          <w:rFonts w:eastAsia="Times New Roman" w:cs="Times New Roman"/>
+          <w:szCs w:val="24"/>
+        </w:rPr>
+        <w:t xml:space="preserve"> Optimize Booking Process and Mobile Experience</w:t>
       </w:r>
     </w:p>
     <w:p>
@@ -8905,7 +8975,39 @@
           <w:rFonts w:cs="Times New Roman"/>
           <w:szCs w:val="24"/>
         </w:rPr>
-        <w:t xml:space="preserve"> [1]which provide this service but renting process is very difficult and confusing for people and we have to contact in whatsapp, Email, or another third party app to complete the renting process .so, we are going to make a website in which we provide a simple interface and renting process and all the process for renting will be done in our website. There are many websites like </w:t>
+        <w:t xml:space="preserve"> [</w:t>
+      </w:r>
+      <w:proofErr w:type="gramStart"/>
+      <w:r>
+        <w:rPr>
+          <w:rFonts w:cs="Times New Roman"/>
+          <w:szCs w:val="24"/>
+        </w:rPr>
+        <w:t>1]which</w:t>
+      </w:r>
+      <w:proofErr w:type="gramEnd"/>
+      <w:r>
+        <w:rPr>
+          <w:rFonts w:cs="Times New Roman"/>
+          <w:szCs w:val="24"/>
+        </w:rPr>
+        <w:t xml:space="preserve"> provide this service but renting process is very difficult and confusing for people and we have to contact in </w:t>
+      </w:r>
+      <w:proofErr w:type="spellStart"/>
+      <w:r>
+        <w:rPr>
+          <w:rFonts w:cs="Times New Roman"/>
+          <w:szCs w:val="24"/>
+        </w:rPr>
+        <w:t>whatsapp</w:t>
+      </w:r>
+      <w:proofErr w:type="spellEnd"/>
+      <w:r>
+        <w:rPr>
+          <w:rFonts w:cs="Times New Roman"/>
+          <w:szCs w:val="24"/>
+        </w:rPr>
+        <w:t xml:space="preserve">, Email, or another third party app to complete the renting process .so, we are going to make a website in which we provide a simple interface and renting process and all the process for renting will be done in our website. There are many websites like </w:t>
       </w:r>
       <w:r>
         <w:rPr>
@@ -8914,14 +9016,32 @@
           <w:bCs/>
           <w:szCs w:val="24"/>
         </w:rPr>
-        <w:t>Easy Vehicle Rental</w:t>
-      </w:r>
-      <w:r>
-        <w:rPr>
-          <w:rFonts w:cs="Times New Roman"/>
-          <w:szCs w:val="24"/>
-        </w:rPr>
-        <w:t xml:space="preserve"> , [2]which provide this service but in this website there is list of vehicle and price per hours but we cannot book vehicle online or pay money .so, we are going to make a website in which we provide renting price of car and payment online. All the process for renting will be done in our website. As our structure relies upon the useful car Renting Systems which is an application we inspected the present working circumstance of the renting technique. At present renting</w:t>
+        <w:t xml:space="preserve">Easy Vehicle </w:t>
+      </w:r>
+      <w:proofErr w:type="gramStart"/>
+      <w:r>
+        <w:rPr>
+          <w:rFonts w:cs="Times New Roman"/>
+          <w:b/>
+          <w:bCs/>
+          <w:szCs w:val="24"/>
+        </w:rPr>
+        <w:t>Rental</w:t>
+      </w:r>
+      <w:r>
+        <w:rPr>
+          <w:rFonts w:cs="Times New Roman"/>
+          <w:szCs w:val="24"/>
+        </w:rPr>
+        <w:t xml:space="preserve"> ,</w:t>
+      </w:r>
+      <w:proofErr w:type="gramEnd"/>
+      <w:r>
+        <w:rPr>
+          <w:rFonts w:cs="Times New Roman"/>
+          <w:szCs w:val="24"/>
+        </w:rPr>
+        <w:t xml:space="preserve"> [2]which provide this service but in this website there is list of vehicle and price per hours but we cannot book vehicle online or pay money .so, we are going to make a website in which we provide renting price of car and payment online. All the process for renting will be done in our website. As our structure relies upon the useful car Renting Systems which is an application we inspected the present working circumstance of the renting technique. At present renting</w:t>
       </w:r>
       <w:r>
         <w:t xml:space="preserve"> </w:t>
@@ -8939,7 +9059,23 @@
           <w:szCs w:val="24"/>
         </w:rPr>
         <w:lastRenderedPageBreak/>
-        <w:t>date we find vehicle Services incredibly easy to book, pay, or drop as they have formed their structures into helpful applications similarly. So there is a need to change the arrangement of the vehicle Renting Service.</w:t>
+        <w:t xml:space="preserve">date we find vehicle Services incredibly easy to book, pay, or drop as they have formed their structures into helpful applications similarly. </w:t>
+      </w:r>
+      <w:proofErr w:type="gramStart"/>
+      <w:r>
+        <w:rPr>
+          <w:rFonts w:cs="Times New Roman"/>
+          <w:szCs w:val="24"/>
+        </w:rPr>
+        <w:t>So</w:t>
+      </w:r>
+      <w:proofErr w:type="gramEnd"/>
+      <w:r>
+        <w:rPr>
+          <w:rFonts w:cs="Times New Roman"/>
+          <w:szCs w:val="24"/>
+        </w:rPr>
+        <w:t xml:space="preserve"> there is a need to change the arrangement of the vehicle Renting Service.</w:t>
       </w:r>
       <w:r>
         <w:rPr>
@@ -8948,7 +9084,27 @@
           <w:bCs/>
           <w:szCs w:val="24"/>
         </w:rPr>
-        <w:t xml:space="preserve"> Enterprise Rent-a-car and Rentalcars [</w:t>
+        <w:t xml:space="preserve"> Enterprise Rent-a-car and </w:t>
+      </w:r>
+      <w:proofErr w:type="spellStart"/>
+      <w:r>
+        <w:rPr>
+          <w:rFonts w:cs="Times New Roman"/>
+          <w:b/>
+          <w:bCs/>
+          <w:szCs w:val="24"/>
+        </w:rPr>
+        <w:t>Rentalcars</w:t>
+      </w:r>
+      <w:proofErr w:type="spellEnd"/>
+      <w:r>
+        <w:rPr>
+          <w:rFonts w:cs="Times New Roman"/>
+          <w:b/>
+          <w:bCs/>
+          <w:szCs w:val="24"/>
+        </w:rPr>
+        <w:t xml:space="preserve"> [</w:t>
       </w:r>
       <w:r>
         <w:rPr>
@@ -8971,8 +9127,89 @@
           <w:rFonts w:cs="Times New Roman"/>
           <w:szCs w:val="24"/>
         </w:rPr>
-        <w:t xml:space="preserve"> is a india based bike rental website. In these websites to book a car user have to fill a form in which user have to enter his location, pickup date, return date, age and vehicle type then all the vehicle list that user require come to user interface with detail of the car. If user get their required car then he/she can book by just clicking pay or pay later. After completing the payment process vehicle will be booked. We are also going to make website similar to these website but little different interface. But in these websites payments are done by cards and this payment method is complicated for many users and also many people don't use cards now days they prefer online payments so we are going to implement a QR payment method in which user just have scan on mobile banking or other e-wallet to pay for renting then he/she have to post screenshot for verification of payment then the vehicle will be booked. </w:t>
-      </w:r>
+        <w:t xml:space="preserve"> is </w:t>
+      </w:r>
+      <w:proofErr w:type="gramStart"/>
+      <w:r>
+        <w:rPr>
+          <w:rFonts w:cs="Times New Roman"/>
+          <w:szCs w:val="24"/>
+        </w:rPr>
+        <w:t>a</w:t>
+      </w:r>
+      <w:proofErr w:type="gramEnd"/>
+      <w:r>
+        <w:rPr>
+          <w:rFonts w:cs="Times New Roman"/>
+          <w:szCs w:val="24"/>
+        </w:rPr>
+        <w:t xml:space="preserve"> </w:t>
+      </w:r>
+      <w:proofErr w:type="spellStart"/>
+      <w:r>
+        <w:rPr>
+          <w:rFonts w:cs="Times New Roman"/>
+          <w:szCs w:val="24"/>
+        </w:rPr>
+        <w:t>india</w:t>
+      </w:r>
+      <w:proofErr w:type="spellEnd"/>
+      <w:r>
+        <w:rPr>
+          <w:rFonts w:cs="Times New Roman"/>
+          <w:szCs w:val="24"/>
+        </w:rPr>
+        <w:t xml:space="preserve"> based bike rental website. In these websites to book a car user have to fill a form in which user have to enter his location, pickup date, return date, age and vehicle type then all the vehicle list that user require come to user interface with detail of the car. If user get their required </w:t>
+      </w:r>
+      <w:proofErr w:type="gramStart"/>
+      <w:r>
+        <w:rPr>
+          <w:rFonts w:cs="Times New Roman"/>
+          <w:szCs w:val="24"/>
+        </w:rPr>
+        <w:t>car</w:t>
+      </w:r>
+      <w:proofErr w:type="gramEnd"/>
+      <w:r>
+        <w:rPr>
+          <w:rFonts w:cs="Times New Roman"/>
+          <w:szCs w:val="24"/>
+        </w:rPr>
+        <w:t xml:space="preserve"> then he/she can book by just clicking pay or pay later. After completing the payment process vehicle will be booked. We are also going to make website similar to </w:t>
+      </w:r>
+      <w:proofErr w:type="gramStart"/>
+      <w:r>
+        <w:rPr>
+          <w:rFonts w:cs="Times New Roman"/>
+          <w:szCs w:val="24"/>
+        </w:rPr>
+        <w:t>these website</w:t>
+      </w:r>
+      <w:proofErr w:type="gramEnd"/>
+      <w:r>
+        <w:rPr>
+          <w:rFonts w:cs="Times New Roman"/>
+          <w:szCs w:val="24"/>
+        </w:rPr>
+        <w:t xml:space="preserve"> but little different interface. But in these </w:t>
+      </w:r>
+      <w:proofErr w:type="gramStart"/>
+      <w:r>
+        <w:rPr>
+          <w:rFonts w:cs="Times New Roman"/>
+          <w:szCs w:val="24"/>
+        </w:rPr>
+        <w:t>websites</w:t>
+      </w:r>
+      <w:proofErr w:type="gramEnd"/>
+      <w:r>
+        <w:rPr>
+          <w:rFonts w:cs="Times New Roman"/>
+          <w:szCs w:val="24"/>
+        </w:rPr>
+        <w:t xml:space="preserve"> payments are done by cards and this payment method is complicated for many users and also many people don't use cards now days they prefer online payments so we are going to implement a QR payment method in which user just have scan on mobile banking or other e-wallet to pay for renting then he/she have to post screenshot for verification of payment then the vehicle will be booked. </w:t>
+      </w:r>
+      <w:proofErr w:type="spellStart"/>
       <w:r>
         <w:rPr>
           <w:rFonts w:cs="Times New Roman"/>
@@ -8980,14 +9217,88 @@
           <w:bCs/>
           <w:szCs w:val="24"/>
         </w:rPr>
-        <w:t>Sajilo Rental</w:t>
-      </w:r>
-      <w:r>
-        <w:rPr>
-          <w:rFonts w:cs="Times New Roman"/>
-          <w:szCs w:val="24"/>
-        </w:rPr>
-        <w:t xml:space="preserve"> [4] is a Nepal based car, jeep, bus and other four wheeler vehicle renting system. This website is very similar to Rentalcars.com and Enterprise Rent-a-car but in this website online payment method Esewa is integrated and cash payment is also available which we are also going to implement but in this website you are allotted a driver with vehicle, you can't book without drive. But we insure that the user having driving license can book vehicles without a driver.</w:t>
+        <w:t>Sajilo</w:t>
+      </w:r>
+      <w:proofErr w:type="spellEnd"/>
+      <w:r>
+        <w:rPr>
+          <w:rFonts w:cs="Times New Roman"/>
+          <w:b/>
+          <w:bCs/>
+          <w:szCs w:val="24"/>
+        </w:rPr>
+        <w:t xml:space="preserve"> Rental</w:t>
+      </w:r>
+      <w:r>
+        <w:rPr>
+          <w:rFonts w:cs="Times New Roman"/>
+          <w:szCs w:val="24"/>
+        </w:rPr>
+        <w:t xml:space="preserve"> [4] is a Nepal based car, jeep, bus and other </w:t>
+      </w:r>
+      <w:proofErr w:type="gramStart"/>
+      <w:r>
+        <w:rPr>
+          <w:rFonts w:cs="Times New Roman"/>
+          <w:szCs w:val="24"/>
+        </w:rPr>
+        <w:t>four wheeler</w:t>
+      </w:r>
+      <w:proofErr w:type="gramEnd"/>
+      <w:r>
+        <w:rPr>
+          <w:rFonts w:cs="Times New Roman"/>
+          <w:szCs w:val="24"/>
+        </w:rPr>
+        <w:t xml:space="preserve"> vehicle renting system. This website is very similar to Rentalcars.com and Enterprise Rent-a-car but in this website online payment method </w:t>
+      </w:r>
+      <w:proofErr w:type="spellStart"/>
+      <w:r>
+        <w:rPr>
+          <w:rFonts w:cs="Times New Roman"/>
+          <w:szCs w:val="24"/>
+        </w:rPr>
+        <w:t>Esewa</w:t>
+      </w:r>
+      <w:proofErr w:type="spellEnd"/>
+      <w:r>
+        <w:rPr>
+          <w:rFonts w:cs="Times New Roman"/>
+          <w:szCs w:val="24"/>
+        </w:rPr>
+        <w:t xml:space="preserve"> is integrated and cash payment is also available which we are also going to implement but in this </w:t>
+      </w:r>
+      <w:proofErr w:type="gramStart"/>
+      <w:r>
+        <w:rPr>
+          <w:rFonts w:cs="Times New Roman"/>
+          <w:szCs w:val="24"/>
+        </w:rPr>
+        <w:t>website</w:t>
+      </w:r>
+      <w:proofErr w:type="gramEnd"/>
+      <w:r>
+        <w:rPr>
+          <w:rFonts w:cs="Times New Roman"/>
+          <w:szCs w:val="24"/>
+        </w:rPr>
+        <w:t xml:space="preserve"> you are allotted a driver with vehicle, you can't book without drive. But we </w:t>
+      </w:r>
+      <w:proofErr w:type="gramStart"/>
+      <w:r>
+        <w:rPr>
+          <w:rFonts w:cs="Times New Roman"/>
+          <w:szCs w:val="24"/>
+        </w:rPr>
+        <w:t>insure</w:t>
+      </w:r>
+      <w:proofErr w:type="gramEnd"/>
+      <w:r>
+        <w:rPr>
+          <w:rFonts w:cs="Times New Roman"/>
+          <w:szCs w:val="24"/>
+        </w:rPr>
+        <w:t xml:space="preserve"> that the user having driving license can book vehicles without a driver.</w:t>
       </w:r>
     </w:p>
     <w:p/>
@@ -9153,12 +9464,21 @@
           <w:b/>
         </w:rPr>
       </w:pPr>
-      <w:r>
-        <w:rPr>
-          <w:rFonts w:cs="Times New Roman"/>
-          <w:b/>
-        </w:rPr>
-        <w:t>i. Functional Requirement</w:t>
+      <w:proofErr w:type="spellStart"/>
+      <w:r>
+        <w:rPr>
+          <w:rFonts w:cs="Times New Roman"/>
+          <w:b/>
+        </w:rPr>
+        <w:t>i</w:t>
+      </w:r>
+      <w:proofErr w:type="spellEnd"/>
+      <w:r>
+        <w:rPr>
+          <w:rFonts w:cs="Times New Roman"/>
+          <w:b/>
+        </w:rPr>
+        <w:t>. Functional Requirement</w:t>
       </w:r>
     </w:p>
     <w:p>
@@ -9343,7 +9663,23 @@
           <w:rFonts w:cs="Times New Roman"/>
           <w:szCs w:val="24"/>
         </w:rPr>
-        <w:t>• The user needs to provide their first name, last name, email, phone number, password ,confirm password</w:t>
+        <w:t xml:space="preserve">• The user needs to provide their first name, last name, email, phone number, </w:t>
+      </w:r>
+      <w:proofErr w:type="gramStart"/>
+      <w:r>
+        <w:rPr>
+          <w:rFonts w:cs="Times New Roman"/>
+          <w:szCs w:val="24"/>
+        </w:rPr>
+        <w:t>password ,confirm</w:t>
+      </w:r>
+      <w:proofErr w:type="gramEnd"/>
+      <w:r>
+        <w:rPr>
+          <w:rFonts w:cs="Times New Roman"/>
+          <w:szCs w:val="24"/>
+        </w:rPr>
+        <w:t xml:space="preserve"> password</w:t>
       </w:r>
       <w:r>
         <w:rPr>
@@ -10877,13 +11213,21 @@
         <w:t>igure</w:t>
       </w:r>
       <w:r>
-        <w:t>: 3.</w:t>
+        <w:t xml:space="preserve">: </w:t>
+      </w:r>
+      <w:proofErr w:type="gramStart"/>
+      <w:r>
+        <w:t>3.</w:t>
       </w:r>
       <w:r>
         <w:t xml:space="preserve">7 </w:t>
       </w:r>
       <w:r>
-        <w:t>: D</w:t>
+        <w:t>:</w:t>
+      </w:r>
+      <w:proofErr w:type="gramEnd"/>
+      <w:r>
+        <w:t xml:space="preserve"> D</w:t>
       </w:r>
       <w:r>
         <w:t>atabase Schema</w:t>
@@ -11645,12 +11989,14 @@
           <w:rFonts w:cs="Times New Roman"/>
         </w:rPr>
       </w:pPr>
+      <w:proofErr w:type="spellStart"/>
       <w:r>
         <w:rPr>
           <w:rFonts w:cs="Times New Roman"/>
         </w:rPr>
         <w:t>Php</w:t>
       </w:r>
+      <w:proofErr w:type="spellEnd"/>
     </w:p>
     <w:p>
       <w:pPr>
@@ -11762,24 +12108,15 @@
       <w:r>
         <w:rPr>
           <w:rFonts w:cs="Times New Roman"/>
-          <w:b/>
-          <w:noProof/>
-          <w:sz w:val="40"/>
+          <w:sz w:val="28"/>
+          <w:szCs w:val="24"/>
         </w:rPr>
         <w:lastRenderedPageBreak/>
         <w:drawing>
-          <wp:anchor distT="0" distB="0" distL="114300" distR="114300" simplePos="0" relativeHeight="251666432" behindDoc="1" locked="0" layoutInCell="1" allowOverlap="1" wp14:anchorId="66C9D45A" wp14:editId="1C19689F">
-            <wp:simplePos x="0" y="0"/>
-            <wp:positionH relativeFrom="margin">
-              <wp:posOffset>284019</wp:posOffset>
-            </wp:positionH>
-            <wp:positionV relativeFrom="paragraph">
-              <wp:posOffset>6927</wp:posOffset>
-            </wp:positionV>
-            <wp:extent cx="5029200" cy="3582670"/>
-            <wp:effectExtent l="0" t="0" r="0" b="0"/>
-            <wp:wrapNone/>
-            <wp:docPr id="9" name="Picture 9"/>
+          <wp:inline distT="0" distB="0" distL="0" distR="0" wp14:anchorId="3458B7E1" wp14:editId="4CD65B62">
+            <wp:extent cx="5502910" cy="3053715"/>
+            <wp:effectExtent l="0" t="0" r="2540" b="0"/>
+            <wp:docPr id="1240533805" name="Picture 7"/>
             <wp:cNvGraphicFramePr>
               <a:graphicFrameLocks xmlns:a="http://schemas.openxmlformats.org/drawingml/2006/main" noChangeAspect="1"/>
             </wp:cNvGraphicFramePr>
@@ -11787,8 +12124,10 @@
               <a:graphicData uri="http://schemas.openxmlformats.org/drawingml/2006/picture">
                 <pic:pic xmlns:pic="http://schemas.openxmlformats.org/drawingml/2006/picture">
                   <pic:nvPicPr>
-                    <pic:cNvPr id="9" name="waterfall model.png"/>
-                    <pic:cNvPicPr/>
+                    <pic:cNvPr id="0" name="Picture 6"/>
+                    <pic:cNvPicPr>
+                      <a:picLocks noChangeAspect="1" noChangeArrowheads="1"/>
+                    </pic:cNvPicPr>
                   </pic:nvPicPr>
                   <pic:blipFill>
                     <a:blip r:embed="rId29">
@@ -11798,40 +12137,31 @@
                         </a:ext>
                       </a:extLst>
                     </a:blip>
+                    <a:srcRect/>
                     <a:stretch>
                       <a:fillRect/>
                     </a:stretch>
                   </pic:blipFill>
-                  <pic:spPr>
+                  <pic:spPr bwMode="auto">
                     <a:xfrm>
                       <a:off x="0" y="0"/>
-                      <a:ext cx="5034174" cy="3586213"/>
+                      <a:ext cx="5502910" cy="3053715"/>
                     </a:xfrm>
                     <a:prstGeom prst="rect">
                       <a:avLst/>
                     </a:prstGeom>
+                    <a:noFill/>
+                    <a:ln>
+                      <a:noFill/>
+                    </a:ln>
                   </pic:spPr>
                 </pic:pic>
               </a:graphicData>
             </a:graphic>
-            <wp14:sizeRelH relativeFrom="margin">
-              <wp14:pctWidth>0</wp14:pctWidth>
-            </wp14:sizeRelH>
-            <wp14:sizeRelV relativeFrom="margin">
-              <wp14:pctHeight>0</wp14:pctHeight>
-            </wp14:sizeRelV>
-          </wp:anchor>
+          </wp:inline>
         </w:drawing>
       </w:r>
-    </w:p>
-    <w:p>
-      <w:pPr>
-        <w:rPr>
-          <w:rFonts w:cs="Times New Roman"/>
-          <w:sz w:val="28"/>
-          <w:szCs w:val="24"/>
-        </w:rPr>
-      </w:pPr>
+      <w:bookmarkStart w:id="109" w:name="_Toc163087076"/>
     </w:p>
     <w:p>
       <w:pPr>
@@ -11841,7 +12171,6 @@
           <w:b/>
         </w:rPr>
       </w:pPr>
-      <w:bookmarkStart w:id="109" w:name="_Toc163087076"/>
     </w:p>
     <w:p>
       <w:pPr>
@@ -11854,97 +12183,8 @@
     </w:p>
     <w:p>
       <w:pPr>
-        <w:jc w:val="center"/>
-        <w:rPr>
-          <w:rFonts w:cs="Times New Roman"/>
-          <w:b/>
-        </w:rPr>
-      </w:pPr>
-    </w:p>
-    <w:p>
-      <w:pPr>
-        <w:jc w:val="center"/>
-        <w:rPr>
-          <w:rFonts w:cs="Times New Roman"/>
-          <w:b/>
-        </w:rPr>
-      </w:pPr>
-    </w:p>
-    <w:p>
-      <w:pPr>
-        <w:jc w:val="center"/>
-        <w:rPr>
-          <w:rFonts w:cs="Times New Roman"/>
-          <w:b/>
-        </w:rPr>
-      </w:pPr>
-    </w:p>
-    <w:p>
-      <w:pPr>
-        <w:jc w:val="center"/>
-        <w:rPr>
-          <w:rFonts w:cs="Times New Roman"/>
-          <w:b/>
-        </w:rPr>
-      </w:pPr>
-    </w:p>
-    <w:p>
-      <w:pPr>
-        <w:jc w:val="center"/>
-        <w:rPr>
-          <w:rFonts w:cs="Times New Roman"/>
-          <w:b/>
-        </w:rPr>
-      </w:pPr>
-    </w:p>
-    <w:p>
-      <w:pPr>
-        <w:jc w:val="center"/>
-        <w:rPr>
-          <w:rFonts w:cs="Times New Roman"/>
-          <w:b/>
-        </w:rPr>
-      </w:pPr>
-    </w:p>
-    <w:p>
-      <w:pPr>
-        <w:jc w:val="center"/>
-        <w:rPr>
-          <w:rFonts w:cs="Times New Roman"/>
-          <w:b/>
-        </w:rPr>
-      </w:pPr>
-    </w:p>
-    <w:p>
-      <w:pPr>
-        <w:jc w:val="center"/>
-        <w:rPr>
-          <w:rFonts w:cs="Times New Roman"/>
-          <w:b/>
-        </w:rPr>
-      </w:pPr>
-    </w:p>
-    <w:p>
-      <w:pPr>
-        <w:jc w:val="center"/>
-        <w:rPr>
-          <w:rFonts w:cs="Times New Roman"/>
-          <w:b/>
-        </w:rPr>
-      </w:pPr>
-    </w:p>
-    <w:p>
-      <w:pPr>
-        <w:jc w:val="center"/>
-        <w:rPr>
-          <w:rFonts w:cs="Times New Roman"/>
-          <w:b/>
-        </w:rPr>
-      </w:pPr>
-    </w:p>
-    <w:p>
-      <w:pPr>
         <w:pStyle w:val="MyFigures"/>
+        <w:jc w:val="left"/>
       </w:pPr>
     </w:p>
     <w:p>
@@ -12009,7 +12249,39 @@
           <w:rFonts w:cs="Times New Roman"/>
           <w:szCs w:val="24"/>
         </w:rPr>
-        <w:t xml:space="preserve">Testing is done with each modules and the system as a whole to find errors for a reliable product. This involves unit testing, integration testing and finally user testing. We have carried out the testing to check for the bugs and to produce a user friendly environment in the application so that convenience of user is assured. Allowing few of our friends for trial run was done during and after the building of the application. Bugs were fixed along the way. </w:t>
+        <w:t xml:space="preserve">Testing is done with each </w:t>
+      </w:r>
+      <w:proofErr w:type="gramStart"/>
+      <w:r>
+        <w:rPr>
+          <w:rFonts w:cs="Times New Roman"/>
+          <w:szCs w:val="24"/>
+        </w:rPr>
+        <w:t>modules</w:t>
+      </w:r>
+      <w:proofErr w:type="gramEnd"/>
+      <w:r>
+        <w:rPr>
+          <w:rFonts w:cs="Times New Roman"/>
+          <w:szCs w:val="24"/>
+        </w:rPr>
+        <w:t xml:space="preserve"> and the system as a whole to find errors for a reliable product. This involves unit testing, integration testing and finally user testing. We have carried out the testing to check for the bugs and to produce a </w:t>
+      </w:r>
+      <w:proofErr w:type="gramStart"/>
+      <w:r>
+        <w:rPr>
+          <w:rFonts w:cs="Times New Roman"/>
+          <w:szCs w:val="24"/>
+        </w:rPr>
+        <w:t>user friendly</w:t>
+      </w:r>
+      <w:proofErr w:type="gramEnd"/>
+      <w:r>
+        <w:rPr>
+          <w:rFonts w:cs="Times New Roman"/>
+          <w:szCs w:val="24"/>
+        </w:rPr>
+        <w:t xml:space="preserve"> environment in the application so that convenience of user is assured. Allowing few of our friends for trial run was done during and after the building of the application. Bugs were fixed along the way. </w:t>
       </w:r>
     </w:p>
     <w:p>
@@ -12044,23 +12316,16 @@
           <w:rFonts w:cs="Times New Roman"/>
           <w:szCs w:val="24"/>
         </w:rPr>
-        <w:t xml:space="preserve">In unit testing, the possible inputs and conditions of each class is tested. Here, the system is divided as individual packages such that each class can be tested independently. The several packages division allowed by the Eclipse environment was very helpful to carry out the unit testing. According to the work division, each person assigned with their job carried </w:t>
-      </w:r>
-      <w:r>
-        <w:rPr>
-          <w:rFonts w:cs="Times New Roman"/>
-          <w:szCs w:val="24"/>
-        </w:rPr>
+        <w:t xml:space="preserve">In unit testing, the possible inputs and conditions of each class is tested. Here, the system is divided as individual packages such that each class can be tested independently. The several packages division allowed by the Eclipse environment was very helpful to carry out the unit testing. According to the work division, each person assigned with their job carried out the testing independently. But as most of the packages correspond to each other, unit testing alone was not sufficient. </w:t>
+      </w:r>
+    </w:p>
+    <w:p>
+      <w:pPr>
+        <w:pStyle w:val="Heading3"/>
+      </w:pPr>
+      <w:bookmarkStart w:id="113" w:name="_Toc172491632"/>
+      <w:r>
         <w:lastRenderedPageBreak/>
-        <w:t xml:space="preserve">out the testing independently. But as most of the packages correspond to each other, unit testing alone was not sufficient. </w:t>
-      </w:r>
-    </w:p>
-    <w:p>
-      <w:pPr>
-        <w:pStyle w:val="Heading3"/>
-      </w:pPr>
-      <w:bookmarkStart w:id="113" w:name="_Toc172491632"/>
-      <w:r>
         <w:t>4</w:t>
       </w:r>
       <w:r>
@@ -12138,7 +12403,23 @@
           <w:rFonts w:cs="Times New Roman"/>
           <w:szCs w:val="24"/>
         </w:rPr>
-        <w:t xml:space="preserve">System testing tests a completely integrated system to verify that it meets its requirements. After the completion of the entire module they are combined together to test whether the entire project is working properly. </w:t>
+        <w:t xml:space="preserve">System testing tests a completely integrated system to verify that it meets its requirements. After the completion of the entire </w:t>
+      </w:r>
+      <w:proofErr w:type="gramStart"/>
+      <w:r>
+        <w:rPr>
+          <w:rFonts w:cs="Times New Roman"/>
+          <w:szCs w:val="24"/>
+        </w:rPr>
+        <w:t>module</w:t>
+      </w:r>
+      <w:proofErr w:type="gramEnd"/>
+      <w:r>
+        <w:rPr>
+          <w:rFonts w:cs="Times New Roman"/>
+          <w:szCs w:val="24"/>
+        </w:rPr>
+        <w:t xml:space="preserve"> they are combined together to test whether the entire project is working properly. </w:t>
       </w:r>
     </w:p>
     <w:p>
@@ -12260,7 +12541,6 @@
                 <w:bCs/>
                 <w:szCs w:val="24"/>
               </w:rPr>
-              <w:lastRenderedPageBreak/>
               <w:t>Test Case no</w:t>
             </w:r>
           </w:p>
@@ -12369,6 +12649,7 @@
                 <w:rFonts w:cs="Times New Roman"/>
                 <w:szCs w:val="24"/>
               </w:rPr>
+              <w:lastRenderedPageBreak/>
               <w:t>1</w:t>
             </w:r>
           </w:p>
@@ -12969,6 +13250,7 @@
                 <w:szCs w:val="24"/>
               </w:rPr>
             </w:pPr>
+            <w:proofErr w:type="spellStart"/>
             <w:r>
               <w:rPr>
                 <w:rFonts w:cs="Times New Roman"/>
@@ -12976,6 +13258,7 @@
               </w:rPr>
               <w:t>Successfull</w:t>
             </w:r>
+            <w:proofErr w:type="spellEnd"/>
           </w:p>
         </w:tc>
       </w:tr>
@@ -13062,6 +13345,7 @@
                 <w:szCs w:val="24"/>
               </w:rPr>
             </w:pPr>
+            <w:proofErr w:type="spellStart"/>
             <w:r>
               <w:rPr>
                 <w:rFonts w:cs="Times New Roman"/>
@@ -13069,6 +13353,7 @@
               </w:rPr>
               <w:t>Unsuccessfull</w:t>
             </w:r>
+            <w:proofErr w:type="spellEnd"/>
           </w:p>
         </w:tc>
       </w:tr>
@@ -13155,6 +13440,7 @@
                 <w:szCs w:val="24"/>
               </w:rPr>
             </w:pPr>
+            <w:proofErr w:type="spellStart"/>
             <w:r>
               <w:rPr>
                 <w:rFonts w:cs="Times New Roman"/>
@@ -13162,6 +13448,7 @@
               </w:rPr>
               <w:t>Unsuccessfull</w:t>
             </w:r>
+            <w:proofErr w:type="spellEnd"/>
           </w:p>
         </w:tc>
       </w:tr>
@@ -13573,6 +13860,7 @@
               </w:rPr>
               <w:t xml:space="preserve"> </w:t>
             </w:r>
+            <w:proofErr w:type="gramStart"/>
             <w:r>
               <w:rPr>
                 <w:sz w:val="24"/>
@@ -13593,6 +13881,7 @@
               </w:rPr>
               <w:t>provided</w:t>
             </w:r>
+            <w:proofErr w:type="gramEnd"/>
           </w:p>
           <w:p>
             <w:pPr>
@@ -14449,6 +14738,7 @@
               </w:rPr>
               <w:t xml:space="preserve"> </w:t>
             </w:r>
+            <w:proofErr w:type="gramStart"/>
             <w:r>
               <w:rPr>
                 <w:sz w:val="24"/>
@@ -14469,6 +14759,7 @@
               </w:rPr>
               <w:t>provided</w:t>
             </w:r>
+            <w:proofErr w:type="gramEnd"/>
           </w:p>
           <w:p>
             <w:pPr>
@@ -16815,12 +17106,21 @@
           <w:bCs/>
         </w:rPr>
       </w:pPr>
+      <w:proofErr w:type="gramStart"/>
       <w:r>
         <w:rPr>
           <w:b/>
           <w:bCs/>
         </w:rPr>
-        <w:t>Fig : Screenshot of Contact-Us Page</w:t>
+        <w:t>Fig :</w:t>
+      </w:r>
+      <w:proofErr w:type="gramEnd"/>
+      <w:r>
+        <w:rPr>
+          <w:b/>
+          <w:bCs/>
+        </w:rPr>
+        <w:t xml:space="preserve"> Screenshot of Contact-Us Page</w:t>
       </w:r>
     </w:p>
     <w:p>
@@ -16972,7 +17272,15 @@
         <w:jc w:val="both"/>
       </w:pPr>
       <w:r>
-        <w:t>[4] "Sajilo Rental," [Online]. Available:</w:t>
+        <w:t>[4] "</w:t>
+      </w:r>
+      <w:proofErr w:type="spellStart"/>
+      <w:r>
+        <w:t>Sajilo</w:t>
+      </w:r>
+      <w:proofErr w:type="spellEnd"/>
+      <w:r>
+        <w:t xml:space="preserve"> Rental," [Online]. Available:</w:t>
       </w:r>
       <w:r>
         <w:t xml:space="preserve"> </w:t>
@@ -18678,7 +18986,6 @@
   <w:style w:type="character" w:default="1" w:styleId="DefaultParagraphFont">
     <w:name w:val="Default Paragraph Font"/>
     <w:uiPriority w:val="1"/>
-    <w:semiHidden/>
     <w:unhideWhenUsed/>
   </w:style>
   <w:style w:type="table" w:default="1" w:styleId="TableNormal">
